--- a/Identification of drug interactions with a graph autoencoder.docx
+++ b/Identification of drug interactions with a graph autoencoder.docx
@@ -14,19 +14,7 @@
         <w:rPr>
           <w:kern w:val="48"/>
         </w:rPr>
-        <w:t xml:space="preserve">Identification of drug interactions with </w:t>
-      </w:r>
-      <w:r>
-        <w:rPr>
-          <w:kern w:val="48"/>
-        </w:rPr>
-        <w:t>a</w:t>
-      </w:r>
-      <w:r>
-        <w:rPr>
-          <w:kern w:val="48"/>
-        </w:rPr>
-        <w:t xml:space="preserve"> graph autoencoder</w:t>
+        <w:t>Identification of drug interactions with a graph autoencoder</w:t>
       </w:r>
     </w:p>
     <w:p>
@@ -41,54 +29,8 @@
         <w:rPr>
           <w:kern w:val="48"/>
         </w:rPr>
-        <w:t>(</w:t>
-      </w:r>
-      <w:r>
-        <w:rPr>
-          <w:kern w:val="48"/>
-        </w:rPr>
-        <w:t>Gyógyszer kölcsönhatások azonosítása gráf autoenkóderrel</w:t>
-      </w:r>
-      <w:r>
-        <w:rPr>
-          <w:kern w:val="48"/>
-        </w:rPr>
-        <w:t>)</w:t>
-      </w:r>
-    </w:p>
-    <w:p>
-      <w:pPr>
-        <w:pStyle w:val="Author"/>
-        <w:spacing w:before="5pt" w:beforeAutospacing="1" w:after="5pt" w:afterAutospacing="1"/>
-        <w:rPr>
-          <w:sz w:val="16"/>
-          <w:szCs w:val="16"/>
-        </w:rPr>
-      </w:pPr>
-      <w:r>
-        <w:rPr>
-          <w:sz w:val="16"/>
-          <w:szCs w:val="16"/>
-        </w:rPr>
-        <w:t>*</w:t>
-      </w:r>
-      <w:r>
-        <w:rPr>
-          <w:sz w:val="16"/>
-          <w:szCs w:val="16"/>
-        </w:rPr>
-        <w:t>Note: Sub-titles are not captured in Xplore and should not be used</w:t>
-      </w:r>
-    </w:p>
-    <w:p>
-      <w:pPr>
-        <w:pStyle w:val="Author"/>
-        <w:spacing w:before="5pt" w:beforeAutospacing="1" w:after="5pt" w:afterAutospacing="1" w:line="6pt" w:lineRule="auto"/>
-        <w:rPr>
-          <w:sz w:val="16"/>
-          <w:szCs w:val="16"/>
-        </w:rPr>
-      </w:pPr>
+        <w:t>(Gyógyszer kölcsönhatások azonosítása gráf autoenkóderrel)</w:t>
+      </w:r>
     </w:p>
     <w:p>
       <w:pPr>
@@ -132,14 +74,7 @@
           <w:sz w:val="18"/>
           <w:szCs w:val="18"/>
         </w:rPr>
-        <w:t>line 1</w:t>
-      </w:r>
-      <w:r>
-        <w:rPr>
-          <w:sz w:val="18"/>
-          <w:szCs w:val="18"/>
-        </w:rPr>
-        <w:t>: 1</w:t>
+        <w:t>line 1: 1</w:t>
       </w:r>
       <w:r>
         <w:rPr>
@@ -154,44 +89,15 @@
           <w:sz w:val="18"/>
           <w:szCs w:val="18"/>
         </w:rPr>
-        <w:t xml:space="preserve"> </w:t>
+        <w:t xml:space="preserve"> Péter István </w:t>
       </w:r>
       <w:r>
         <w:rPr>
           <w:sz w:val="18"/>
           <w:szCs w:val="18"/>
         </w:rPr>
-        <w:t>P</w:t>
-      </w:r>
-      <w:r>
-        <w:rPr>
-          <w:sz w:val="18"/>
-          <w:szCs w:val="18"/>
-          <w:lang w:val="hu-HU"/>
-        </w:rPr>
-        <w:t>éter István</w:t>
-      </w:r>
-      <w:r>
-        <w:rPr>
-          <w:sz w:val="18"/>
-          <w:szCs w:val="18"/>
-        </w:rPr>
-        <w:t xml:space="preserve"> </w:t>
-      </w:r>
-      <w:r>
-        <w:rPr>
-          <w:sz w:val="18"/>
-          <w:szCs w:val="18"/>
-        </w:rPr>
         <w:br/>
-        <w:t>line 2:</w:t>
-      </w:r>
-      <w:r>
-        <w:rPr>
-          <w:sz w:val="18"/>
-          <w:szCs w:val="18"/>
-        </w:rPr>
-        <w:t xml:space="preserve"> </w:t>
+        <w:t xml:space="preserve">line 2: </w:t>
       </w:r>
       <w:r>
         <w:rPr>
@@ -199,7 +105,7 @@
           <w:sz w:val="18"/>
           <w:szCs w:val="18"/>
         </w:rPr>
-        <w:t>dept. name of organization</w:t>
+        <w:t xml:space="preserve">dept. name of organization </w:t>
       </w:r>
       <w:r>
         <w:rPr>
@@ -207,22 +113,7 @@
           <w:sz w:val="18"/>
           <w:szCs w:val="18"/>
         </w:rPr>
-        <w:t xml:space="preserve"> </w:t>
-      </w:r>
-      <w:r>
-        <w:rPr>
-          <w:i/>
-          <w:sz w:val="18"/>
-          <w:szCs w:val="18"/>
-        </w:rPr>
         <w:br/>
-      </w:r>
-      <w:r>
-        <w:rPr>
-          <w:i/>
-          <w:sz w:val="18"/>
-          <w:szCs w:val="18"/>
-        </w:rPr>
         <w:t xml:space="preserve">(of </w:t>
       </w:r>
       <w:r>
@@ -296,14 +187,7 @@
           <w:sz w:val="18"/>
           <w:szCs w:val="18"/>
         </w:rPr>
-        <w:t xml:space="preserve"> </w:t>
-      </w:r>
-      <w:r>
-        <w:rPr>
-          <w:sz w:val="18"/>
-          <w:szCs w:val="18"/>
-        </w:rPr>
-        <w:t>Rancz Máté</w:t>
+        <w:t xml:space="preserve"> Rancz Máté</w:t>
       </w:r>
       <w:r>
         <w:rPr>
@@ -328,13 +212,6 @@
           <w:szCs w:val="18"/>
         </w:rPr>
         <w:br/>
-      </w:r>
-      <w:r>
-        <w:rPr>
-          <w:i/>
-          <w:sz w:val="18"/>
-          <w:szCs w:val="18"/>
-        </w:rPr>
         <w:t xml:space="preserve">(of </w:t>
       </w:r>
       <w:r>
@@ -408,14 +285,7 @@
           <w:sz w:val="18"/>
           <w:szCs w:val="18"/>
         </w:rPr>
-        <w:t xml:space="preserve"> </w:t>
-      </w:r>
-      <w:r>
-        <w:rPr>
-          <w:sz w:val="18"/>
-          <w:szCs w:val="18"/>
-        </w:rPr>
-        <w:t>Bilibok Bence</w:t>
+        <w:t xml:space="preserve"> Bilibok Bence</w:t>
       </w:r>
       <w:r>
         <w:rPr>
@@ -440,13 +310,6 @@
           <w:szCs w:val="18"/>
         </w:rPr>
         <w:br/>
-      </w:r>
-      <w:r>
-        <w:rPr>
-          <w:i/>
-          <w:sz w:val="18"/>
-          <w:szCs w:val="18"/>
-        </w:rPr>
         <w:t xml:space="preserve">(of </w:t>
       </w:r>
       <w:r>
@@ -502,6 +365,14 @@
     </w:p>
     <w:p>
       <w:pPr>
+        <w:pStyle w:val="Cmsor1"/>
+      </w:pPr>
+      <w:r>
+        <w:t>Abstract</w:t>
+      </w:r>
+    </w:p>
+    <w:p>
+      <w:pPr>
         <w:pStyle w:val="Abstract"/>
         <w:rPr>
           <w:i/>
@@ -509,1689 +380,1755 @@
         </w:rPr>
       </w:pPr>
       <w:r>
-        <w:rPr>
-          <w:i/>
-          <w:iCs/>
-        </w:rPr>
-        <w:t>Abstract</w:t>
-      </w:r>
-      <w:r>
-        <w:t>—</w:t>
-      </w:r>
-      <w:r>
-        <w:t xml:space="preserve">The goal of </w:t>
-      </w:r>
-      <w:r>
-        <w:t>this</w:t>
-      </w:r>
-      <w:r>
-        <w:t xml:space="preserve"> project is to </w:t>
-      </w:r>
-      <w:r>
-        <w:t xml:space="preserve">realize a learning </w:t>
-      </w:r>
-      <w:r>
-        <w:t xml:space="preserve">based on </w:t>
-      </w:r>
-      <w:r>
-        <w:t>Variational Graph Auto</w:t>
-      </w:r>
-      <w:r>
-        <w:t>E</w:t>
-      </w:r>
-      <w:r>
-        <w:t>ncoders</w:t>
-      </w:r>
-      <w:r>
-        <w:t xml:space="preserve">. </w:t>
-      </w:r>
-      <w:r>
-        <w:t>The motivation was t</w:t>
-      </w:r>
-      <w:r>
-        <w:t xml:space="preserve">he fact that certain medicines applied together can have </w:t>
-      </w:r>
-      <w:r>
-        <w:t>adverse reaction on each other</w:t>
-      </w:r>
-      <w:r>
-        <w:t xml:space="preserve">, meaning </w:t>
-      </w:r>
-      <w:r>
-        <w:t>one drug can increase or decrease the effect of another.</w:t>
-      </w:r>
-      <w:r>
-        <w:t xml:space="preserve"> The following steps was followed to reach the wanted results</w:t>
-      </w:r>
-      <w:r>
-        <w:t xml:space="preserve">: extract the features </w:t>
-      </w:r>
-      <w:r>
-        <w:t xml:space="preserve">from the DrugBank database, </w:t>
-      </w:r>
-      <w:r>
-        <w:t xml:space="preserve">eliminate the </w:t>
-      </w:r>
-      <w:r>
-        <w:t xml:space="preserve">validation and test edges from the </w:t>
-      </w:r>
-      <w:r>
-        <w:t xml:space="preserve">graph, </w:t>
-      </w:r>
-      <w:r>
-        <w:t xml:space="preserve">modelling the interaction graph with an autoencoder. </w:t>
-      </w:r>
-      <w:r>
-        <w:t xml:space="preserve">The challenge of this project was to </w:t>
-      </w:r>
-      <w:r>
-        <w:t>modell the graph</w:t>
-      </w:r>
-      <w:r>
-        <w:t xml:space="preserve"> datas, create the model so it will reaches an accuracy of at least 80%, to extract features and </w:t>
-      </w:r>
-      <w:r>
-        <w:t xml:space="preserve">then </w:t>
-      </w:r>
-      <w:r>
-        <w:t xml:space="preserve">to illustrate the </w:t>
+        <w:t xml:space="preserve">The goal of this project is to realize a learning based on Variational Graph </w:t>
+      </w:r>
+      <w:proofErr w:type="spellStart"/>
+      <w:r>
+        <w:t>AutoEncoders</w:t>
+      </w:r>
+      <w:proofErr w:type="spellEnd"/>
+      <w:r>
+        <w:t xml:space="preserve">. The motivation was the fact that certain medicines applied together can have adverse reaction on each other, meaning one drug can increase or decrease the effect of another. The following steps was followed to reach the wanted results: extract the features from the </w:t>
+      </w:r>
+      <w:proofErr w:type="spellStart"/>
+      <w:r>
+        <w:t>DrugBank</w:t>
+      </w:r>
+      <w:proofErr w:type="spellEnd"/>
+      <w:sdt>
+        <w:sdtPr>
+          <w:id w:val="2121717438"/>
+          <w:citation/>
+        </w:sdtPr>
+        <w:sdtContent>
+          <w:r>
+            <w:fldChar w:fldCharType="begin"/>
+          </w:r>
+          <w:r>
+            <w:rPr>
+              <w:lang w:val="hu-HU"/>
+            </w:rPr>
+            <w:instrText xml:space="preserve"> CITATION Dru22 \l</w:instrText>
+          </w:r>
+          <w:r>
+            <w:rPr>
+              <w:lang w:val="hu-HU"/>
+            </w:rPr>
+            <w:instrText xml:space="preserve"> hu-HU </w:instrText>
+          </w:r>
+          <w:r>
+            <w:fldChar w:fldCharType="separate"/>
+          </w:r>
+          <w:r>
+            <w:rPr>
+              <w:noProof/>
+              <w:lang w:val="hu-HU"/>
+            </w:rPr>
+            <w:t xml:space="preserve"> </w:t>
+          </w:r>
+          <w:r>
+            <w:rPr>
+              <w:noProof/>
+              <w:lang w:val="hu-HU"/>
+            </w:rPr>
+            <w:t>[1]</w:t>
+          </w:r>
+          <w:r>
+            <w:fldChar w:fldCharType="end"/>
+          </w:r>
+        </w:sdtContent>
+      </w:sdt>
+      <w:r>
+        <w:t xml:space="preserve"> database, eliminate the validation and test edges from the graph, modelling the interaction graph with an autoencoder. The challenge of this project was to model the graph data, create the model so it will </w:t>
       </w:r>
       <w:proofErr w:type="gramStart"/>
       <w:r>
-        <w:t>results  with</w:t>
+        <w:t>reaches</w:t>
       </w:r>
       <w:proofErr w:type="gramEnd"/>
       <w:r>
-        <w:t xml:space="preserve"> ROC curve </w:t>
-      </w:r>
-      <w:r>
-        <w:t>and AUC.</w:t>
-      </w:r>
-      <w:r>
+        <w:t xml:space="preserve"> an accuracy of at least 80%, to extract features and then to illustrate the </w:t>
+      </w:r>
+      <w:r>
+        <w:t>results with</w:t>
+      </w:r>
+      <w:r>
+        <w:t xml:space="preserve"> ROC curve and AUC. </w:t>
+      </w:r>
+    </w:p>
+    <w:p>
+      <w:pPr>
+        <w:pStyle w:val="Keywords"/>
+      </w:pPr>
+      <w:r>
+        <w:t xml:space="preserve">Keywords—Variational Graph </w:t>
+      </w:r>
+      <w:proofErr w:type="spellStart"/>
+      <w:r>
+        <w:t>AutoEncoder</w:t>
+      </w:r>
+      <w:proofErr w:type="spellEnd"/>
+      <w:r>
+        <w:t xml:space="preserve">, features, drug, edges, graph, </w:t>
+      </w:r>
+      <w:proofErr w:type="spellStart"/>
+      <w:r>
+        <w:t>modell</w:t>
+      </w:r>
+      <w:proofErr w:type="spellEnd"/>
+      <w:r>
+        <w:t>, effect</w:t>
+      </w:r>
+    </w:p>
+    <w:p>
+      <w:pPr>
+        <w:pStyle w:val="Cmsor1"/>
+      </w:pPr>
+      <w:r>
+        <w:t>Összefoglaló</w:t>
+      </w:r>
+    </w:p>
+    <w:p>
+      <w:pPr>
+        <w:pStyle w:val="Keywords"/>
+        <w:rPr>
+          <w:lang w:val="hu-HU"/>
+        </w:rPr>
+      </w:pPr>
+      <w:r>
+        <w:rPr>
+          <w:lang w:val="hu-HU"/>
+        </w:rPr>
+        <w:t xml:space="preserve">A projekt célja egy </w:t>
+      </w:r>
+      <w:proofErr w:type="spellStart"/>
+      <w:r>
+        <w:rPr>
+          <w:lang w:val="hu-HU"/>
+        </w:rPr>
+        <w:t>Variational</w:t>
+      </w:r>
+      <w:proofErr w:type="spellEnd"/>
+      <w:r>
+        <w:rPr>
+          <w:lang w:val="hu-HU"/>
+        </w:rPr>
         <w:t xml:space="preserve"> </w:t>
       </w:r>
+      <w:proofErr w:type="spellStart"/>
+      <w:r>
+        <w:rPr>
+          <w:lang w:val="hu-HU"/>
+        </w:rPr>
+        <w:t>Graph</w:t>
+      </w:r>
+      <w:proofErr w:type="spellEnd"/>
+      <w:r>
+        <w:rPr>
+          <w:lang w:val="hu-HU"/>
+        </w:rPr>
+        <w:t xml:space="preserve"> </w:t>
+      </w:r>
+      <w:proofErr w:type="spellStart"/>
+      <w:r>
+        <w:rPr>
+          <w:lang w:val="hu-HU"/>
+        </w:rPr>
+        <w:t>AutoEncoderen</w:t>
+      </w:r>
+      <w:proofErr w:type="spellEnd"/>
+      <w:r>
+        <w:rPr>
+          <w:lang w:val="hu-HU"/>
+        </w:rPr>
+        <w:t xml:space="preserve"> alapuló tanulás megvalósítása. A motiváció az volt a projekt megvalósítására, hogy bizonyos gyógyszerek együttes alkalmazása nemkívánatos reakciót válthat ki egymásra nézve, vagyis az egyik gyógyszer növelheti vagy csökkentheti a másik hatását. A kívánt eredmény elérése érdekében a következő lépések lettek alkalmazva: a jellemzők kinyerése a </w:t>
+      </w:r>
+      <w:proofErr w:type="spellStart"/>
+      <w:r>
+        <w:rPr>
+          <w:lang w:val="hu-HU"/>
+        </w:rPr>
+        <w:t>DrugBank</w:t>
+      </w:r>
+      <w:proofErr w:type="spellEnd"/>
+      <w:sdt>
+        <w:sdtPr>
+          <w:rPr>
+            <w:lang w:val="hu-HU"/>
+          </w:rPr>
+          <w:id w:val="25993278"/>
+          <w:citation/>
+        </w:sdtPr>
+        <w:sdtContent>
+          <w:r>
+            <w:rPr>
+              <w:lang w:val="hu-HU"/>
+            </w:rPr>
+            <w:fldChar w:fldCharType="begin"/>
+          </w:r>
+          <w:r>
+            <w:rPr>
+              <w:lang w:val="hu-HU"/>
+            </w:rPr>
+            <w:instrText xml:space="preserve"> CITATION Dru22 \l</w:instrText>
+          </w:r>
+          <w:r>
+            <w:rPr>
+              <w:lang w:val="hu-HU"/>
+            </w:rPr>
+            <w:instrText xml:space="preserve"> hu-HU </w:instrText>
+          </w:r>
+          <w:r>
+            <w:rPr>
+              <w:lang w:val="hu-HU"/>
+            </w:rPr>
+            <w:fldChar w:fldCharType="separate"/>
+          </w:r>
+          <w:r>
+            <w:rPr>
+              <w:noProof/>
+              <w:lang w:val="hu-HU"/>
+            </w:rPr>
+            <w:t xml:space="preserve"> </w:t>
+          </w:r>
+          <w:r>
+            <w:rPr>
+              <w:noProof/>
+              <w:lang w:val="hu-HU"/>
+            </w:rPr>
+            <w:t>[1]</w:t>
+          </w:r>
+          <w:r>
+            <w:rPr>
+              <w:lang w:val="hu-HU"/>
+            </w:rPr>
+            <w:fldChar w:fldCharType="end"/>
+          </w:r>
+        </w:sdtContent>
+      </w:sdt>
+      <w:r>
+        <w:rPr>
+          <w:lang w:val="hu-HU"/>
+        </w:rPr>
+        <w:t xml:space="preserve"> adatbázisból, a validációs és teszt élek eltávolítása a gráfból, az interakciós gráf modellezése </w:t>
+      </w:r>
+      <w:proofErr w:type="spellStart"/>
+      <w:r>
+        <w:rPr>
+          <w:lang w:val="hu-HU"/>
+        </w:rPr>
+        <w:t>autoencoderrel</w:t>
+      </w:r>
+      <w:proofErr w:type="spellEnd"/>
+      <w:r>
+        <w:rPr>
+          <w:lang w:val="hu-HU"/>
+        </w:rPr>
+        <w:t>. A projekt kihívása a gráf adatok modellezése, a modell létrehozása volt úgy, hogy az legalább 80%-os pontosságot érjen el, hogy kivonja a jellemzőket, majd az eredményeket ROC görbével és AUC-val illusztrálja.</w:t>
+      </w:r>
     </w:p>
     <w:p>
       <w:pPr>
         <w:pStyle w:val="Keywords"/>
-      </w:pPr>
-      <w:r>
-        <w:t>Keywords—</w:t>
-      </w:r>
-      <w:r>
-        <w:t xml:space="preserve">Variational Graph AutoEncoder, features, </w:t>
-      </w:r>
-      <w:r>
-        <w:t>drug, edges, graph, modell</w:t>
-      </w:r>
-      <w:r>
-        <w:t>, effect</w:t>
-      </w:r>
-    </w:p>
-    <w:p>
-      <w:pPr>
-        <w:pStyle w:val="Keywords"/>
-      </w:pPr>
-      <w:r>
-        <w:t>Absztrakt – A projekt célja egy Variational Graph AutoEncoderen alapuló tanulás megvalósítása. A motiváció az volt</w:t>
-      </w:r>
-      <w:r>
-        <w:t xml:space="preserve"> a projekt megvalósítására</w:t>
-      </w:r>
-      <w:r>
-        <w:t>, hogy bizonyos gyógyszerek együttes alkalmazása nemkívánatos reakciót válthat ki egymásra</w:t>
-      </w:r>
-      <w:r>
-        <w:t xml:space="preserve"> nézve</w:t>
-      </w:r>
-      <w:r>
-        <w:t>, vagyis az egyik gyógyszer növelheti vagy csökkentheti a másik hatását. A kívánt eredmény elérése érdekében a következő lépések</w:t>
-      </w:r>
-      <w:r>
-        <w:t xml:space="preserve"> lettek alkalmazva</w:t>
-      </w:r>
-      <w:r>
-        <w:t>: a jellemzők kinyerése a DrugBank adatbázisból, a validációs és teszt élek eltávolítása a gráfból, az interakciós gráf modellezése autoencoderrel. A projekt kihívása a gr</w:t>
-      </w:r>
-      <w:r>
-        <w:t>á</w:t>
-      </w:r>
-      <w:r>
-        <w:t>f</w:t>
-      </w:r>
-      <w:r>
-        <w:t xml:space="preserve"> adatok modellezése, a modell létrehozása volt úgy, hogy az legalább 80%-os pontosságot érjen el, hogy kivonja a jellemzőket, majd az eredményeket ROC görbével és AUC-val illusztrálja.</w:t>
-      </w:r>
-    </w:p>
-    <w:p>
-      <w:pPr>
-        <w:pStyle w:val="Keywords"/>
-      </w:pPr>
-      <w:r>
-        <w:t>Kulcsszavak – Variational Graph AutoEncoder, jellemzők, gyógyszer, élek, gr</w:t>
-      </w:r>
-      <w:r>
-        <w:t>áf</w:t>
-      </w:r>
-      <w:r>
-        <w:t>, modell, hatás</w:t>
-      </w:r>
-    </w:p>
-    <w:p>
-      <w:pPr>
-        <w:pStyle w:val="Keywords"/>
-      </w:pPr>
-      <w:r>
-        <w:t>Introduction</w:t>
-      </w:r>
-      <w:r>
+        <w:rPr>
+          <w:lang w:val="hu-HU"/>
+        </w:rPr>
+      </w:pPr>
+      <w:r>
+        <w:rPr>
+          <w:lang w:val="hu-HU"/>
+        </w:rPr>
+        <w:t xml:space="preserve">Kulcsszavak – </w:t>
+      </w:r>
+      <w:proofErr w:type="spellStart"/>
+      <w:r>
+        <w:rPr>
+          <w:lang w:val="hu-HU"/>
+        </w:rPr>
+        <w:t>Variational</w:t>
+      </w:r>
+      <w:proofErr w:type="spellEnd"/>
+      <w:r>
+        <w:rPr>
+          <w:lang w:val="hu-HU"/>
+        </w:rPr>
         <w:t xml:space="preserve"> </w:t>
       </w:r>
-    </w:p>
-    <w:p>
-      <w:pPr>
-        <w:pStyle w:val="BodyText"/>
-      </w:pPr>
-      <w:r>
-        <w:t>Drug–drug</w:t>
-      </w:r>
-      <w:r>
+      <w:proofErr w:type="spellStart"/>
+      <w:r>
+        <w:rPr>
+          <w:lang w:val="hu-HU"/>
+        </w:rPr>
+        <w:t>Graph</w:t>
+      </w:r>
+      <w:proofErr w:type="spellEnd"/>
+      <w:r>
+        <w:rPr>
+          <w:lang w:val="hu-HU"/>
+        </w:rPr>
         <w:t xml:space="preserve"> </w:t>
       </w:r>
-      <w:r>
-        <w:t>interactions (DDIs) are an essential attention in each drug improvement and medical utility, specially for co-administered medicines.</w:t>
-      </w:r>
-      <w:r>
+      <w:proofErr w:type="spellStart"/>
+      <w:r>
+        <w:rPr>
+          <w:lang w:val="hu-HU"/>
+        </w:rPr>
+        <w:t>AutoEncoder</w:t>
+      </w:r>
+      <w:proofErr w:type="spellEnd"/>
+      <w:r>
+        <w:rPr>
+          <w:lang w:val="hu-HU"/>
+        </w:rPr>
+        <w:t>, jellemzők, gyógyszer, élek, gráf, modell, hatás</w:t>
+      </w:r>
+    </w:p>
+    <w:p>
+      <w:pPr>
+        <w:pStyle w:val="Cmsor1"/>
+      </w:pPr>
+      <w:r>
+        <w:t xml:space="preserve">Introduction </w:t>
+      </w:r>
+    </w:p>
+    <w:p>
+      <w:pPr>
+        <w:pStyle w:val="Szvegtrzs"/>
+        <w:rPr>
+          <w:lang w:val="en-US"/>
+        </w:rPr>
+      </w:pPr>
+      <w:r>
+        <w:rPr>
+          <w:lang w:val="en-US"/>
+        </w:rPr>
+        <w:t>Drug–drug interactions (DDIs) are an essential attention in each drug improvement and medical utility, specially for co-administered medicines. Whilst it'sfar important to perceive all possible DDIs during clinical trials, DDIs are often mentioned after the medication are accepted for clinical use, and they are a commonplace cause of damaging drug reactions (ADR) and increasing healthcare expenses. Computational prediction may additionally help in identifying potential DDIs </w:t>
+      </w:r>
+      <w:proofErr w:type="gramStart"/>
+      <w:r>
+        <w:rPr>
+          <w:lang w:val="en-US"/>
+        </w:rPr>
+        <w:t>in the course of</w:t>
+      </w:r>
+      <w:proofErr w:type="gramEnd"/>
+      <w:r>
+        <w:rPr>
+          <w:lang w:val="en-US"/>
+        </w:rPr>
+        <w:t> medical trials.</w:t>
+      </w:r>
+    </w:p>
+    <w:p>
+      <w:pPr>
+        <w:pStyle w:val="Cmsor1"/>
+      </w:pPr>
+      <w:r>
+        <w:t>State of Art</w:t>
+      </w:r>
+    </w:p>
+    <w:p>
+      <w:pPr>
+        <w:pStyle w:val="Szvegtrzs"/>
+        <w:rPr>
+          <w:lang w:val="en-US"/>
+        </w:rPr>
+      </w:pPr>
+      <w:r>
+        <w:rPr>
+          <w:lang w:val="en-US"/>
+        </w:rPr>
+        <w:t xml:space="preserve">Recent studies show that drugs have combined effects. These days this is a very interesting topic to study, so does many investigators in the last 40 years. </w:t>
+      </w:r>
+    </w:p>
+    <w:p>
+      <w:pPr>
+        <w:pStyle w:val="Szvegtrzs"/>
+        <w:ind w:firstLine="0pt"/>
+        <w:rPr>
+          <w:lang w:val="en-US"/>
+        </w:rPr>
+      </w:pPr>
+      <w:r>
+        <w:rPr>
+          <w:lang w:val="en-US"/>
+        </w:rPr>
+        <w:tab/>
+        <w:t xml:space="preserve">Their methods of generating and reading records have changed dramatically through the years but the primary problem has not. [1] Many different methods were considered to solve the question, including three-dimensional models for synergetic and antagonistic drug interactions in antiviral and anticancer chemotherapy. </w:t>
+      </w:r>
+    </w:p>
+    <w:p>
+      <w:pPr>
+        <w:pStyle w:val="Szvegtrzs"/>
+        <w:rPr>
+          <w:lang w:val="en-US"/>
+        </w:rPr>
+      </w:pPr>
+      <w:r>
+        <w:rPr>
+          <w:lang w:val="en-US"/>
+        </w:rPr>
+        <w:tab/>
+        <w:t xml:space="preserve">Other articles </w:t>
+      </w:r>
+      <w:r>
+        <w:rPr>
+          <w:lang w:val="en-US"/>
+        </w:rPr>
+        <w:t>explain</w:t>
+      </w:r>
+      <w:r>
+        <w:rPr>
+          <w:lang w:val="en-US"/>
+        </w:rPr>
+        <w:t xml:space="preserve"> the absorption of drugs and the basic concept how they interact, from a pharmacokinetic point of view, from these articles can be seen the extent of interactions, which is also important. [2]</w:t>
+      </w:r>
+    </w:p>
+    <w:p>
+      <w:pPr>
+        <w:pStyle w:val="Szvegtrzs"/>
+        <w:rPr>
+          <w:lang w:val="en-US"/>
+        </w:rPr>
+      </w:pPr>
+      <w:r>
+        <w:rPr>
+          <w:lang w:val="en-US"/>
+        </w:rPr>
+        <w:t>In [3] another method is applied to analyze drug-drug interactions. A heterogeneous network-assisted inference (HNAI) framework to assist with the prediction of DDIs. First, was built a comprehensive DDI community that contained 6946 </w:t>
+      </w:r>
+      <w:r>
+        <w:rPr>
+          <w:lang w:val="en-US"/>
+        </w:rPr>
+        <w:t>DDI</w:t>
+      </w:r>
+      <w:r>
+        <w:rPr>
+          <w:lang w:val="en-US"/>
+        </w:rPr>
+        <w:t xml:space="preserve"> pairs connecting 721 accepted capsules primarily based on </w:t>
+      </w:r>
+      <w:proofErr w:type="spellStart"/>
+      <w:r>
+        <w:rPr>
+          <w:lang w:val="en-US"/>
+        </w:rPr>
+        <w:t>DrugBank</w:t>
+      </w:r>
+      <w:proofErr w:type="spellEnd"/>
+      <w:sdt>
+        <w:sdtPr>
+          <w:rPr>
+            <w:lang w:val="en-US"/>
+          </w:rPr>
+          <w:id w:val="775284181"/>
+          <w:citation/>
+        </w:sdtPr>
+        <w:sdtContent>
+          <w:r>
+            <w:rPr>
+              <w:lang w:val="en-US"/>
+            </w:rPr>
+            <w:fldChar w:fldCharType="begin"/>
+          </w:r>
+          <w:r>
+            <w:rPr>
+              <w:lang w:val="hu-HU"/>
+            </w:rPr>
+            <w:instrText xml:space="preserve"> CITATION Dru22 \l</w:instrText>
+          </w:r>
+          <w:r>
+            <w:rPr>
+              <w:lang w:val="hu-HU"/>
+            </w:rPr>
+            <w:instrText xml:space="preserve"> hu-HU </w:instrText>
+          </w:r>
+          <w:r>
+            <w:rPr>
+              <w:lang w:val="en-US"/>
+            </w:rPr>
+            <w:fldChar w:fldCharType="separate"/>
+          </w:r>
+          <w:r>
+            <w:rPr>
+              <w:noProof/>
+              <w:lang w:val="hu-HU"/>
+            </w:rPr>
+            <w:t xml:space="preserve"> </w:t>
+          </w:r>
+          <w:r>
+            <w:rPr>
+              <w:noProof/>
+              <w:lang w:val="hu-HU"/>
+            </w:rPr>
+            <w:t>[1]</w:t>
+          </w:r>
+          <w:r>
+            <w:rPr>
+              <w:lang w:val="en-US"/>
+            </w:rPr>
+            <w:fldChar w:fldCharType="end"/>
+          </w:r>
+        </w:sdtContent>
+      </w:sdt>
+      <w:r>
+        <w:rPr>
+          <w:lang w:val="en-US"/>
+        </w:rPr>
+        <w:t xml:space="preserve"> facts. next, was calculated drug–drug pair similarities the usage of four functions: phenotypic similarity primarily based on a comprehensive drug–ADR community, healing similarity based totally at the drug Anatomical healing Chemical category device, chemical structural similarity from SMILES facts, and genomic similarity primarily based on a big drug–goal interplay network constructed the usage of the </w:t>
+      </w:r>
+      <w:proofErr w:type="spellStart"/>
+      <w:r>
+        <w:rPr>
+          <w:lang w:val="en-US"/>
+        </w:rPr>
+        <w:t>DrugBank</w:t>
+      </w:r>
+      <w:proofErr w:type="spellEnd"/>
+      <w:sdt>
+        <w:sdtPr>
+          <w:rPr>
+            <w:lang w:val="en-US"/>
+          </w:rPr>
+          <w:id w:val="415447967"/>
+          <w:citation/>
+        </w:sdtPr>
+        <w:sdtContent>
+          <w:r>
+            <w:rPr>
+              <w:lang w:val="en-US"/>
+            </w:rPr>
+            <w:fldChar w:fldCharType="begin"/>
+          </w:r>
+          <w:r>
+            <w:rPr>
+              <w:lang w:val="hu-HU"/>
+            </w:rPr>
+            <w:instrText xml:space="preserve"> CITATION Dru22 \l</w:instrText>
+          </w:r>
+          <w:r>
+            <w:rPr>
+              <w:lang w:val="hu-HU"/>
+            </w:rPr>
+            <w:instrText xml:space="preserve"> hu-HU </w:instrText>
+          </w:r>
+          <w:r>
+            <w:rPr>
+              <w:lang w:val="en-US"/>
+            </w:rPr>
+            <w:fldChar w:fldCharType="separate"/>
+          </w:r>
+          <w:r>
+            <w:rPr>
+              <w:noProof/>
+              <w:lang w:val="hu-HU"/>
+            </w:rPr>
+            <w:t xml:space="preserve"> </w:t>
+          </w:r>
+          <w:r>
+            <w:rPr>
+              <w:noProof/>
+              <w:lang w:val="hu-HU"/>
+            </w:rPr>
+            <w:t>[1]</w:t>
+          </w:r>
+          <w:r>
+            <w:rPr>
+              <w:lang w:val="en-US"/>
+            </w:rPr>
+            <w:fldChar w:fldCharType="end"/>
+          </w:r>
+        </w:sdtContent>
+      </w:sdt>
+      <w:r>
+        <w:rPr>
+          <w:lang w:val="en-US"/>
+        </w:rPr>
+        <w:t xml:space="preserve"> and therapeutic goal Database. sooner or later, then was implemented five predictive models within the HNAI framework: naive Bayes, selection tree, okay-nearest neighbor, logistic regression, and aid vector system, respectively.</w:t>
+      </w:r>
+    </w:p>
+    <w:p>
+      <w:pPr>
+        <w:pStyle w:val="Cmsor1"/>
+      </w:pPr>
+      <w:r>
+        <w:t>Neural network structure</w:t>
+      </w:r>
+    </w:p>
+    <w:p>
+      <w:pPr>
+        <w:jc w:val="both"/>
+      </w:pPr>
+      <w:r>
+        <w:rPr>
+          <w:smallCaps/>
+        </w:rPr>
+        <w:tab/>
+      </w:r>
+      <w:r>
+        <w:t>We used the Neural network architecture described in the paper</w:t>
+      </w:r>
+      <w:sdt>
+        <w:sdtPr>
+          <w:id w:val="1633908271"/>
+          <w:citation/>
+        </w:sdtPr>
+        <w:sdtContent>
+          <w:r>
+            <w:fldChar w:fldCharType="begin"/>
+          </w:r>
+          <w:r>
+            <w:rPr>
+              <w:lang w:val="hu-HU"/>
+            </w:rPr>
+            <w:instrText xml:space="preserve"> CITATION Tho16 \l</w:instrText>
+          </w:r>
+          <w:r>
+            <w:rPr>
+              <w:lang w:val="hu-HU"/>
+            </w:rPr>
+            <w:instrText xml:space="preserve"> hu-HU </w:instrText>
+          </w:r>
+          <w:r>
+            <w:fldChar w:fldCharType="separate"/>
+          </w:r>
+          <w:r>
+            <w:rPr>
+              <w:noProof/>
+              <w:lang w:val="hu-HU"/>
+            </w:rPr>
+            <w:t xml:space="preserve"> </w:t>
+          </w:r>
+          <w:r>
+            <w:rPr>
+              <w:noProof/>
+              <w:lang w:val="hu-HU"/>
+            </w:rPr>
+            <w:t>[2]</w:t>
+          </w:r>
+          <w:r>
+            <w:fldChar w:fldCharType="end"/>
+          </w:r>
+        </w:sdtContent>
+      </w:sdt>
+      <w:r>
+        <w:t xml:space="preserve"> as Variational Graph Autoencoder (VGAE). Its first layer is a Graph Convolutional layer (we used the DGL implementation [https://docs.dgl.ai/en/0.9.x/generated/dgl.nn.pytorch.conv.GraphConv.html], it is a version that works only on direct </w:t>
+      </w:r>
+      <w:proofErr w:type="spellStart"/>
+      <w:r>
+        <w:t>neighbours</w:t>
+      </w:r>
+      <w:proofErr w:type="spellEnd"/>
+      <w:r>
+        <w:t xml:space="preserve"> of nodes), that transforms the features into a hidden representation, while not altering graph structure. At the </w:t>
+      </w:r>
+      <w:proofErr w:type="spellStart"/>
+      <w:r>
+        <w:t>otput</w:t>
+      </w:r>
+      <w:proofErr w:type="spellEnd"/>
+      <w:r>
+        <w:t xml:space="preserve"> of this layer, the architecture splits into two 'heads'.</w:t>
+      </w:r>
+    </w:p>
+    <w:p>
+      <w:pPr>
+        <w:jc w:val="both"/>
+      </w:pPr>
+      <w:r>
+        <w:rPr>
+          <w:smallCaps/>
+        </w:rPr>
+        <w:lastRenderedPageBreak/>
+        <w:tab/>
+      </w:r>
+      <w:r>
+        <w:t>These are both GCNs, the first one used to predict the mean of the latent space distribution, while the second head predicts the standard deviation. For each vertex, we sample a random vector with mean and standard deviation according to the output of the previous two layers, at each label. This is the output of the encoder.</w:t>
+      </w:r>
+    </w:p>
+    <w:p>
+      <w:pPr>
+        <w:jc w:val="both"/>
+        <w:rPr>
+          <w:rStyle w:val="Kiemels2"/>
+          <w:b w:val="0"/>
+          <w:bCs w:val="0"/>
+          <w:smallCaps/>
+        </w:rPr>
+      </w:pPr>
+      <w:r>
+        <w:rPr>
+          <w:smallCaps/>
+        </w:rPr>
+        <w:tab/>
+      </w:r>
+      <w:r>
+        <w:t xml:space="preserve">The decoder does not have trainable parameters, it works by taking dot product of each </w:t>
+      </w:r>
+      <w:proofErr w:type="spellStart"/>
+      <w:proofErr w:type="gramStart"/>
+      <w:r>
+        <w:t>i,j</w:t>
+      </w:r>
+      <w:proofErr w:type="spellEnd"/>
+      <w:proofErr w:type="gramEnd"/>
+      <w:r>
+        <w:t xml:space="preserve"> vertex pair, then if that product is lower than a threshold, it predicts them as not connected, otherwise as connected.</w:t>
+      </w:r>
+      <w:r>
+        <w:rPr>
+          <w:rStyle w:val="Kiemels2"/>
+          <w:b w:val="0"/>
+          <w:bCs w:val="0"/>
+        </w:rPr>
         <w:t xml:space="preserve"> </w:t>
       </w:r>
-      <w:r>
-        <w:t>W</w:t>
-      </w:r>
-      <w:r>
-        <w:t>hilst it'sfar important to perceive all possible DDIs during clinical trials, DDIs are often mentioned after the medication are accepted for clinical use, and they are a commonplace cause of damaging drug reactions (ADR) and increasing healthcare expenses. Computational prediction may additionally help in identifying potential DDIs in the course of medical trials.</w:t>
-      </w:r>
-    </w:p>
-    <w:p>
-      <w:pPr>
-        <w:pStyle w:val="Keywords"/>
-      </w:pPr>
-      <w:r>
-        <w:t>State of Art</w:t>
-      </w:r>
-    </w:p>
-    <w:p>
-      <w:pPr>
-        <w:pStyle w:val="BodyText"/>
-      </w:pPr>
-      <w:r>
-        <w:t xml:space="preserve">Recent studies show that </w:t>
-      </w:r>
-      <w:r>
-        <w:t xml:space="preserve">drugs have combined effects. These days this is a very interesting topic to study, so does many investigators </w:t>
-      </w:r>
-      <w:r>
-        <w:t xml:space="preserve">in the last 40 years. </w:t>
-      </w:r>
-    </w:p>
-    <w:p>
-      <w:pPr>
-        <w:pStyle w:val="BodyText"/>
-      </w:pPr>
-    </w:p>
-    <w:p>
-      <w:pPr>
-        <w:pStyle w:val="BodyText"/>
-      </w:pPr>
-      <w:r>
-        <w:t>Their methods of generating and reading records have changed dramatically through the years but the primary problem has not.</w:t>
-      </w:r>
-      <w:r>
-        <w:t xml:space="preserve"> </w:t>
-      </w:r>
-      <w:r>
-        <w:t>[1]</w:t>
-      </w:r>
-      <w:r>
-        <w:t xml:space="preserve"> Many different methods were considered to solve the question, including three-dimensional models </w:t>
-      </w:r>
-      <w:r>
-        <w:t xml:space="preserve">for synergetic and </w:t>
-      </w:r>
-      <w:r>
-        <w:t xml:space="preserve">antagonistic </w:t>
-      </w:r>
-      <w:r>
-        <w:t xml:space="preserve">drug interactions </w:t>
-      </w:r>
-      <w:r>
-        <w:t xml:space="preserve">in antiviral and </w:t>
-      </w:r>
-      <w:r>
-        <w:t>anticancer chemotherapy.</w:t>
-      </w:r>
-      <w:r>
-        <w:t xml:space="preserve"> </w:t>
-      </w:r>
-    </w:p>
-    <w:p>
-      <w:pPr>
-        <w:pStyle w:val="BodyText"/>
-      </w:pPr>
-    </w:p>
-    <w:p>
-      <w:pPr>
-        <w:pStyle w:val="BodyText"/>
+    </w:p>
+    <w:p>
+      <w:pPr>
+        <w:pStyle w:val="Cmsor1"/>
+        <w:rPr>
+          <w:rStyle w:val="Kiemels2"/>
+          <w:b w:val="0"/>
+          <w:bCs w:val="0"/>
+        </w:rPr>
+      </w:pPr>
+      <w:r>
+        <w:rPr>
+          <w:rStyle w:val="Kiemels2"/>
+          <w:b w:val="0"/>
+          <w:bCs w:val="0"/>
+        </w:rPr>
+        <w:t>Implementation</w:t>
+      </w:r>
+    </w:p>
+    <w:p>
+      <w:pPr>
+        <w:pStyle w:val="Cmsor2"/>
+        <w:jc w:val="both"/>
+      </w:pPr>
+      <w:r>
+        <w:t>Data gathering and processing</w:t>
+      </w:r>
+    </w:p>
+    <w:p>
+      <w:pPr>
+        <w:pStyle w:val="Cmsor3"/>
+      </w:pPr>
+      <w:r>
+        <w:t>Databas</w:t>
+      </w:r>
+      <w:r>
+        <w:t>e</w:t>
+      </w:r>
+    </w:p>
+    <w:p>
+      <w:pPr>
+        <w:ind w:firstLine="14.40pt"/>
+        <w:jc w:val="both"/>
+      </w:pPr>
+      <w:r>
+        <w:t xml:space="preserve">We needed to choose a dataset, which was easily accessible, contained enough data </w:t>
+      </w:r>
+      <w:r>
+        <w:t>and</w:t>
+      </w:r>
+      <w:r>
+        <w:t xml:space="preserve"> it held information about the interactions between the drugs. </w:t>
+      </w:r>
+      <w:r>
+        <w:t xml:space="preserve">For our project we used the </w:t>
+      </w:r>
+      <w:proofErr w:type="spellStart"/>
+      <w:r>
+        <w:t>Drugbank</w:t>
+      </w:r>
+      <w:proofErr w:type="spellEnd"/>
+      <w:sdt>
+        <w:sdtPr>
+          <w:id w:val="-192310205"/>
+          <w:citation/>
+        </w:sdtPr>
+        <w:sdtContent>
+          <w:r>
+            <w:fldChar w:fldCharType="begin"/>
+          </w:r>
+          <w:r>
+            <w:rPr>
+              <w:lang w:val="hu-HU"/>
+            </w:rPr>
+            <w:instrText xml:space="preserve"> CITATION Dru22 \l</w:instrText>
+          </w:r>
+          <w:r>
+            <w:rPr>
+              <w:lang w:val="hu-HU"/>
+            </w:rPr>
+            <w:instrText xml:space="preserve"> hu-HU </w:instrText>
+          </w:r>
+          <w:r>
+            <w:fldChar w:fldCharType="separate"/>
+          </w:r>
+          <w:r>
+            <w:rPr>
+              <w:noProof/>
+              <w:lang w:val="hu-HU"/>
+            </w:rPr>
+            <w:t xml:space="preserve"> </w:t>
+          </w:r>
+          <w:r>
+            <w:rPr>
+              <w:noProof/>
+              <w:lang w:val="hu-HU"/>
+            </w:rPr>
+            <w:t>[1]</w:t>
+          </w:r>
+          <w:r>
+            <w:fldChar w:fldCharType="end"/>
+          </w:r>
+        </w:sdtContent>
+      </w:sdt>
+      <w:r>
+        <w:t xml:space="preserve"> website’s online available database, which contains data about all the drugs which they found in the last 15 years.</w:t>
+      </w:r>
+      <w:r>
+        <w:t xml:space="preserve"> It was last updated on 2022.01.03 and it contained more than 40000 records.</w:t>
+      </w:r>
+    </w:p>
+    <w:p>
+      <w:pPr>
+        <w:ind w:firstLine="14.40pt"/>
+        <w:jc w:val="both"/>
+      </w:pPr>
+      <w:r>
+        <w:t xml:space="preserve">The data we used was composed by two files. The first was the actual database, it contained everything about the </w:t>
+      </w:r>
+      <w:r>
+        <w:t>drugs,</w:t>
+      </w:r>
+      <w:r>
+        <w:t xml:space="preserve"> and it was written in an .xml file. The second was a text file containing just the interactions between the drugs, each line was composed by two drug </w:t>
+      </w:r>
+      <w:r>
+        <w:t>identifiers,</w:t>
+      </w:r>
+      <w:r>
+        <w:t xml:space="preserve"> between which was an </w:t>
+      </w:r>
+      <w:r>
+        <w:t xml:space="preserve">interaction, but it wasn’t described. </w:t>
+      </w:r>
+    </w:p>
+    <w:p>
+      <w:pPr>
+        <w:jc w:val="both"/>
+      </w:pPr>
+    </w:p>
+    <w:p>
+      <w:pPr>
+        <w:pStyle w:val="Cmsor3"/>
+      </w:pPr>
+      <w:r>
+        <w:t>Data processing</w:t>
+      </w:r>
+    </w:p>
+    <w:p>
+      <w:pPr>
+        <w:ind w:firstLine="14.40pt"/>
+        <w:jc w:val="both"/>
+      </w:pPr>
+      <w:r>
+        <w:t xml:space="preserve">The goal was to create a feature vector for each drug. There were two conditions, by which we chose out the properties we later used as features. The first was that the property’s value could be represented with a vector of numbers. The second was that the property had to have meaningful </w:t>
+      </w:r>
+      <w:r>
+        <w:t>data about the interactions between the drugs.</w:t>
+      </w:r>
+    </w:p>
+    <w:p>
+      <w:pPr>
+        <w:ind w:firstLine="14.40pt"/>
+        <w:jc w:val="both"/>
+      </w:pPr>
+      <w:r>
+        <w:t xml:space="preserve">The first step was to </w:t>
+      </w:r>
+      <w:r>
+        <w:t xml:space="preserve">examine the dataset and choose the properties which we will use as features. </w:t>
+      </w:r>
+      <w:r>
+        <w:t>A problem was that a lot of the data inside the database were text, which explained different interactions, side effects and usage, which could have been useful, but we could not transform them into numbers.</w:t>
+      </w:r>
+      <w:r>
+        <w:t xml:space="preserve"> In the end we chose the drugs state, average mass, monoisotopic mass, classification, kingdom, melting </w:t>
+      </w:r>
+      <w:proofErr w:type="gramStart"/>
+      <w:r>
+        <w:t>point</w:t>
+      </w:r>
+      <w:proofErr w:type="gramEnd"/>
+      <w:r>
+        <w:t xml:space="preserve"> and molecular formula.</w:t>
+      </w:r>
+    </w:p>
+    <w:p>
+      <w:pPr>
+        <w:ind w:firstLine="14.40pt"/>
+        <w:jc w:val="both"/>
+      </w:pPr>
+      <w:r>
+        <w:t xml:space="preserve">The second step was to create the features. For this we needed to parse the .xml file so it will be useable. We use the </w:t>
+      </w:r>
+      <w:proofErr w:type="spellStart"/>
+      <w:r>
+        <w:t>ElementTree.parse</w:t>
+      </w:r>
+      <w:proofErr w:type="spellEnd"/>
+      <w:r>
+        <w:t>() function</w:t>
+      </w:r>
+      <w:r>
+        <w:t>, which</w:t>
+      </w:r>
+      <w:r>
+        <w:t xml:space="preserve"> creates an </w:t>
+      </w:r>
+      <w:proofErr w:type="spellStart"/>
+      <w:r>
+        <w:t>ElementTree</w:t>
+      </w:r>
+      <w:proofErr w:type="spellEnd"/>
+      <w:r>
+        <w:t xml:space="preserve"> from the given xml file</w:t>
+      </w:r>
+      <w:r>
+        <w:t xml:space="preserve">. From this </w:t>
+      </w:r>
+      <w:proofErr w:type="spellStart"/>
+      <w:r>
+        <w:t>ElementTree</w:t>
+      </w:r>
+      <w:proofErr w:type="spellEnd"/>
+      <w:r>
+        <w:t xml:space="preserve"> we extracted the data we need</w:t>
+      </w:r>
+      <w:r>
+        <w:t>ed and made it into a table with an identifier and 10 columns, all of which representing a feature. This table was saved as a .csv file for easier processing later.</w:t>
+      </w:r>
+    </w:p>
+    <w:p>
+      <w:pPr>
+        <w:jc w:val="both"/>
       </w:pPr>
       <w:r>
         <w:tab/>
-      </w:r>
-      <w:r>
-        <w:t xml:space="preserve">Other articles </w:t>
-      </w:r>
-      <w:proofErr w:type="gramStart"/>
-      <w:r>
-        <w:t>explains</w:t>
-      </w:r>
-      <w:proofErr w:type="gramEnd"/>
-      <w:r>
-        <w:t xml:space="preserve"> the </w:t>
-      </w:r>
-      <w:r>
-        <w:t>absorption of drugs and the basic concept how they interact</w:t>
-      </w:r>
-      <w:r>
-        <w:t xml:space="preserve">, from a pharmacokinetic point of view, from these articles can be seen the </w:t>
-      </w:r>
-      <w:r>
-        <w:t xml:space="preserve">extent of </w:t>
-      </w:r>
-      <w:r>
-        <w:t>interactions, which is also important.</w:t>
-      </w:r>
-      <w:r>
-        <w:t xml:space="preserve"> [2]</w:t>
-      </w:r>
-    </w:p>
-    <w:p>
-      <w:pPr>
-        <w:pStyle w:val="BodyText"/>
-      </w:pPr>
-      <w:r>
-        <w:t xml:space="preserve">In [3] another method is applied to analyze drug-drug interactions. </w:t>
-      </w:r>
-      <w:r>
-        <w:t xml:space="preserve">A </w:t>
-      </w:r>
-      <w:r>
-        <w:t>heterogeneous network-assisted inference (HNAI) framework to assist with the prediction of DDIs.</w:t>
-      </w:r>
-      <w:r>
-        <w:t xml:space="preserve"> </w:t>
-      </w:r>
-      <w:r>
-        <w:t>First, w</w:t>
-      </w:r>
-      <w:r>
-        <w:t>as built</w:t>
-      </w:r>
-      <w:r>
-        <w:t> a comprehensive DDI community that contained 6946 particular DDI pairs connecting 721 accepted capsules primarily based on DrugBank facts. next, w</w:t>
-      </w:r>
-      <w:r>
-        <w:t>as</w:t>
-      </w:r>
-      <w:r>
-        <w:t xml:space="preserve"> calculated drug–drug pair similarities the usage of four functions: phenotypic similarity primarily based on a comprehensive drug–ADR community, healing similarity based totally at the drug Anatomical healing Chemical category device, chemical structural similarity from SMILES facts, and genomic similarity primarily based on a big drug–goal interplay network constructed the usage of the DrugBank and therapeutic goal Database. sooner or later, </w:t>
-      </w:r>
-      <w:r>
-        <w:t>then was</w:t>
-      </w:r>
-      <w:r>
-        <w:t> implemented five predictive models within the HNAI framework: naive Bayes, selection tree, okay-nearest neighbor, logistic regression, and aid vector system, respectively.</w:t>
-      </w:r>
-    </w:p>
-    <w:p>
-      <w:pPr>
-        <w:pStyle w:val="Heading2"/>
-      </w:pPr>
-      <w:r>
-        <w:t xml:space="preserve">Selecting a </w:t>
-      </w:r>
-      <w:r>
-        <w:t>Template</w:t>
-      </w:r>
-      <w:r>
-        <w:t xml:space="preserve"> (Heading 2)</w:t>
-      </w:r>
-    </w:p>
-    <w:p>
-      <w:pPr>
-        <w:pStyle w:val="BodyText"/>
-      </w:pPr>
-      <w:r>
-        <w:t xml:space="preserve">First, confirm that you have the correct template for your paper size. This template has been tailored for output on the </w:t>
-      </w:r>
-      <w:r>
-        <w:rPr>
-          <w:lang w:val="en-US"/>
-        </w:rPr>
-        <w:lastRenderedPageBreak/>
-        <w:t>A4</w:t>
-      </w:r>
-      <w:r>
-        <w:t xml:space="preserve"> paper size. If you are using </w:t>
-      </w:r>
-      <w:r>
-        <w:rPr>
-          <w:lang w:val="en-US"/>
-        </w:rPr>
-        <w:t>US letter</w:t>
-      </w:r>
-      <w:r>
-        <w:t>-sized paper, please close this</w:t>
-      </w:r>
-      <w:r>
-        <w:t xml:space="preserve"> file and download the </w:t>
-      </w:r>
-      <w:r>
-        <w:rPr>
-          <w:lang w:val="en-US"/>
-        </w:rPr>
-        <w:t xml:space="preserve">Microsoft Word, Letter </w:t>
-      </w:r>
-      <w:r>
-        <w:t>file</w:t>
-      </w:r>
-      <w:r>
-        <w:t>.</w:t>
-      </w:r>
-    </w:p>
-    <w:p>
-      <w:pPr>
-        <w:pStyle w:val="Heading2"/>
-      </w:pPr>
-      <w:r>
-        <w:t>Maintaining the Integrity of the Specifications</w:t>
-      </w:r>
-    </w:p>
-    <w:p>
-      <w:pPr>
-        <w:pStyle w:val="BodyText"/>
-      </w:pPr>
-      <w:r>
-        <w:t>The template is used to format your paper and style the text. All margins, column widths, line spaces, and text fonts are prescribed; please do not alter them. You may note peculiarities. For example, the head margin in this template measures proportionately more than is customary. This measurement and others are deliberate, using specifications that anticipate your paper as one part of the entire proceedings, and not as an independent document. Please do not revise any of the current designations.</w:t>
-      </w:r>
-    </w:p>
-    <w:p>
-      <w:pPr>
-        <w:pStyle w:val="Heading1"/>
-      </w:pPr>
-      <w:r>
-        <w:t xml:space="preserve">Prepare Your Paper </w:t>
-      </w:r>
-      <w:r>
-        <w:t>Before</w:t>
-      </w:r>
-      <w:r>
-        <w:t xml:space="preserve"> Styling</w:t>
-      </w:r>
-    </w:p>
-    <w:p>
-      <w:pPr>
-        <w:pStyle w:val="BodyText"/>
-        <w:rPr>
-          <w:lang w:val="en-US"/>
-        </w:rPr>
-      </w:pPr>
-      <w:r>
-        <w:t>Before</w:t>
-      </w:r>
-      <w:r>
-        <w:t xml:space="preserve"> you begin to format your paper, first write and save the content as a separate text file. </w:t>
-      </w:r>
-      <w:r>
-        <w:rPr>
-          <w:lang w:val="en-US"/>
-        </w:rPr>
-        <w:t>Complete all content and organizational editing before formatting. Please note sections A-D below for more information on proofreading, spelling and grammar.</w:t>
-      </w:r>
-    </w:p>
-    <w:p>
-      <w:pPr>
-        <w:pStyle w:val="BodyText"/>
-      </w:pPr>
-      <w:r>
-        <w:t>Keep your text and graphic files separate until after the text has been formatted and styled. Do not use hard tabs, and limit use of hard returns to only one return at the end of a paragraph. Do not add any kind of pagination anywhere in the paper. Do not number text heads-the template will do that for you.</w:t>
-      </w:r>
-    </w:p>
-    <w:p>
-      <w:pPr>
-        <w:pStyle w:val="Heading2"/>
-      </w:pPr>
-      <w:r>
-        <w:t>Abbreviations</w:t>
-      </w:r>
-      <w:r>
-        <w:t xml:space="preserve"> and Acronyms</w:t>
-      </w:r>
-    </w:p>
-    <w:p>
-      <w:pPr>
-        <w:pStyle w:val="BodyText"/>
-      </w:pPr>
-      <w:r>
-        <w:t>Define abbreviations and acronyms the first time they are used in the text, even after they have been defined in the abstract. Abbreviations such as IEEE, SI, MKS, CGS, sc, dc, and rms do not have to be defined. Do not use abbreviations in the title or heads unless they are unavoidable.</w:t>
-      </w:r>
-    </w:p>
-    <w:p>
-      <w:pPr>
-        <w:pStyle w:val="Heading2"/>
-      </w:pPr>
-      <w:r>
-        <w:t>Units</w:t>
-      </w:r>
-    </w:p>
-    <w:p>
-      <w:pPr>
-        <w:pStyle w:val="bulletlist"/>
-      </w:pPr>
-      <w:r>
-        <w:t xml:space="preserve">Use </w:t>
-      </w:r>
-      <w:r>
-        <w:t>either</w:t>
-      </w:r>
-      <w:r>
-        <w:t xml:space="preserve"> SI (MKS) or CGS as primary units. (SI units are encouraged.) English units may be used as secondary units (in parentheses). An exception would be the use of English units as identifiers in trade, such as “3.5-inch disk drive”.</w:t>
-      </w:r>
-    </w:p>
-    <w:p>
-      <w:pPr>
-        <w:pStyle w:val="bulletlist"/>
-      </w:pPr>
-      <w:r>
-        <w:t>Avoid combining SI and CGS units, such as current in amperes and magnetic field in oersteds. This often leads to confusion because equations do not balance dimensionally. If you must use mixed units, clearly state the units for each quantity that you use in an equation.</w:t>
-      </w:r>
-    </w:p>
-    <w:p>
-      <w:pPr>
-        <w:pStyle w:val="bulletlist"/>
-      </w:pPr>
-      <w:r>
-        <w:t>Do not mix complete spellings and abbreviations of units: “Wb/m2” or “webers per square meter”, not “webers/m2”.  Spell out units when they appear in text: “. . . a few henries”, not “. . . a few H”.</w:t>
-      </w:r>
-    </w:p>
-    <w:p>
-      <w:pPr>
-        <w:pStyle w:val="sponsors"/>
-        <w:framePr w:wrap="auto" w:vAnchor="page" w:hAnchor="page" w:x="45.90pt" w:y="756.05pt"/>
-        <w:ind w:firstLine="14.45pt"/>
-      </w:pPr>
-      <w:r>
-        <w:t>Identif</w:t>
-      </w:r>
-      <w:r>
-        <w:t xml:space="preserve">y applicable </w:t>
-      </w:r>
-      <w:r>
-        <w:t>funding agency</w:t>
-      </w:r>
-      <w:r>
-        <w:t xml:space="preserve"> here. </w:t>
-      </w:r>
-      <w:r>
-        <w:rPr>
-          <w:iCs/>
-        </w:rPr>
-        <w:t>If none, delete this text box</w:t>
-      </w:r>
-      <w:r>
-        <w:rPr>
-          <w:iCs/>
-        </w:rPr>
-        <w:t>.</w:t>
-      </w:r>
-    </w:p>
-    <w:p>
-      <w:pPr>
-        <w:pStyle w:val="bulletlist"/>
-      </w:pPr>
-      <w:r>
-        <w:t xml:space="preserve">Use a zero before decimal points: “0.25”, not “.25”. Use “cm3”, not “cc”. </w:t>
-      </w:r>
-      <w:r>
-        <w:t>(</w:t>
-      </w:r>
-      <w:r>
-        <w:rPr>
-          <w:i/>
-          <w:iCs/>
-        </w:rPr>
-        <w:t>bullet list</w:t>
-      </w:r>
-      <w:r>
-        <w:t>)</w:t>
-      </w:r>
-    </w:p>
-    <w:p>
-      <w:pPr>
-        <w:pStyle w:val="Heading2"/>
-      </w:pPr>
-      <w:r>
-        <w:t>Equations</w:t>
-      </w:r>
-    </w:p>
-    <w:p>
-      <w:pPr>
-        <w:pStyle w:val="BodyText"/>
-      </w:pPr>
-      <w:r>
-        <w:t>The equations are an exception to the prescribed specifications of this template. You will need to determine whether or not your equation should be typed using either the Times New Roman or the Symbol font (please no other font). To create multileveled equations, it may be necessary to treat the equation as a graphic and insert it into the text after your paper is styled.</w:t>
-      </w:r>
-    </w:p>
-    <w:p>
-      <w:pPr>
-        <w:pStyle w:val="BodyText"/>
-        <w:rPr>
-          <w:lang w:val="en-US"/>
-        </w:rPr>
-      </w:pPr>
-      <w:r>
-        <w:t>Number equations consecutively. Equation numbers, within parentheses, are to position flush right, as in (1), using a right tab stop. To make your equations more compact, you may use the solidus ( / ), the exp function, or appropriate exponents. Italicize Roman symbols for quantities and variables, but not Greek symbols. Use a long dash rather than a hyphen for a minus sign. Punctuate equations with commas or periods when they are part of a sentence, as in</w:t>
-      </w:r>
-      <w:r>
-        <w:rPr>
-          <w:lang w:val="en-US"/>
-        </w:rPr>
-        <w:t>:</w:t>
-      </w:r>
-    </w:p>
-    <w:p>
-      <w:pPr>
-        <w:pStyle w:val="equation"/>
-        <w:rPr>
-          <w:rFonts w:hint="eastAsia"/>
-        </w:rPr>
-      </w:pPr>
-      <w:r>
-        <w:tab/>
-      </w:r>
-      <w:r>
-        <w:rPr>
-          <w:rFonts w:ascii="Times New Roman" w:hAnsi="Times New Roman" w:cs="Times New Roman"/>
-          <w:i/>
-        </w:rPr>
-        <w:t>a</w:t>
-      </w:r>
-      <w:r>
-        <w:t></w:t>
-      </w:r>
-      <w:r>
-        <w:t></w:t>
-      </w:r>
-      <w:r>
-        <w:t></w:t>
-      </w:r>
-      <w:r>
-        <w:rPr>
-          <w:rFonts w:ascii="Times New Roman" w:hAnsi="Times New Roman" w:cs="Times New Roman"/>
-          <w:i/>
-        </w:rPr>
-        <w:t>b</w:t>
-      </w:r>
-      <w:r>
-        <w:t></w:t>
-      </w:r>
-      <w:r>
-        <w:t></w:t>
-      </w:r>
-      <w:r>
-        <w:t></w:t>
-      </w:r>
-      <w:r>
-        <w:t></w:t>
-      </w:r>
-      <w:r>
-        <w:t></w:t>
-      </w:r>
-      <w:r>
-        <w:tab/>
-      </w:r>
-      <w:r>
-        <w:t></w:t>
-      </w:r>
-      <w:r>
-        <w:t></w:t>
-      </w:r>
-      <w:r>
-        <w:t></w:t>
-      </w:r>
-    </w:p>
-    <w:p>
-      <w:pPr>
-        <w:pStyle w:val="BodyText"/>
-      </w:pPr>
-      <w:r>
-        <w:t>Note that the equation is centered using a center tab stop. Be sure that the symbols in your equation have been defined before or immediately following the equation. Use “(1)”, not “Eq. (1)” or “equation (1)”, except at the beginning of a sentence: “Equation (1) is . . .”</w:t>
-      </w:r>
-    </w:p>
-    <w:p>
-      <w:pPr>
-        <w:pStyle w:val="Heading2"/>
-      </w:pPr>
-      <w:r>
-        <w:t>Some Common Mistakes</w:t>
-      </w:r>
-    </w:p>
-    <w:p>
-      <w:pPr>
-        <w:pStyle w:val="bulletlist"/>
-      </w:pPr>
-      <w:r>
-        <w:t>The word “data” is plural, not singular.</w:t>
-      </w:r>
-    </w:p>
-    <w:p>
-      <w:pPr>
-        <w:pStyle w:val="bulletlist"/>
-      </w:pPr>
-      <w:r>
-        <w:t xml:space="preserve">The subscript for the permeability of vacuum </w:t>
-      </w:r>
-      <w:r>
-        <w:rPr>
-          <w:rFonts w:ascii="Symbol" w:hAnsi="Symbol" w:cs="Symbol"/>
-          <w:i/>
-          <w:iCs/>
-          <w:snapToGrid w:val="0"/>
-        </w:rPr>
-        <w:t></w:t>
-      </w:r>
-      <w:r>
-        <w:rPr>
-          <w:vertAlign w:val="subscript"/>
-        </w:rPr>
-        <w:t>0</w:t>
-      </w:r>
-      <w:r>
-        <w:t>, and other common scientific constants, is zero with subscript formatting, not a lowercase letter “o”.</w:t>
-      </w:r>
-    </w:p>
-    <w:p>
-      <w:pPr>
-        <w:pStyle w:val="bulletlist"/>
-      </w:pPr>
-      <w:r>
-        <w:t xml:space="preserve">In American </w:t>
-      </w:r>
-      <w:r>
-        <w:t>English, commas, semi</w:t>
-      </w:r>
-      <w:r>
-        <w:t>colons, periods, question and exclamation marks are located within quotation marks only when a complete thought or name is cited, such as a title or full quotation. When quotation marks are used, instead of a bold or italic typeface, to highlight a word or phrase, punctuation should appear outside of the quotation marks. A parenthetical phrase or statement at the end of a sentence is punctuated outside of the closing parenthesis (like this). (A parenthetical sentence is punctuated within the parentheses.)</w:t>
-      </w:r>
-    </w:p>
-    <w:p>
-      <w:pPr>
-        <w:pStyle w:val="bulletlist"/>
-      </w:pPr>
-      <w:r>
-        <w:t>A graph within a graph is an “inset”, not an “insert”. The word alternatively is preferred to the word “alternately” (unless you really mean something that alternates).</w:t>
-      </w:r>
-    </w:p>
-    <w:p>
-      <w:pPr>
-        <w:pStyle w:val="bulletlist"/>
-      </w:pPr>
-      <w:r>
-        <w:t>Do not use the word “essentially” to mean “approximately” or “effectively”.</w:t>
-      </w:r>
-    </w:p>
-    <w:p>
-      <w:pPr>
-        <w:pStyle w:val="bulletlist"/>
-      </w:pPr>
-      <w:r>
-        <w:t>In your paper title, if the words “that uses” can accurately replace the word “using”, capitalize the “u”; if not, keep using lower-cased.</w:t>
-      </w:r>
-    </w:p>
-    <w:p>
-      <w:pPr>
-        <w:pStyle w:val="bulletlist"/>
-      </w:pPr>
-      <w:r>
-        <w:t>Be aware of the different meanings of the homophones “affect” and “effect”, “complement” and “compliment”, “discreet” and “discrete”, “principal” and “principle”.</w:t>
-      </w:r>
-    </w:p>
-    <w:p>
-      <w:pPr>
-        <w:pStyle w:val="bulletlist"/>
-      </w:pPr>
-      <w:r>
-        <w:t>Do not confuse “imply” and “infer”.</w:t>
-      </w:r>
-    </w:p>
-    <w:p>
-      <w:pPr>
-        <w:pStyle w:val="bulletlist"/>
-      </w:pPr>
-      <w:r>
-        <w:t>The prefix “non” is not a word; it should be joined to the word it modifies, usually without a hyphen.</w:t>
-      </w:r>
-    </w:p>
-    <w:p>
-      <w:pPr>
-        <w:pStyle w:val="bulletlist"/>
-      </w:pPr>
-      <w:r>
-        <w:t>There is no period after the “et” in the Latin abbreviation “et al.”.</w:t>
-      </w:r>
-    </w:p>
-    <w:p>
-      <w:pPr>
-        <w:pStyle w:val="bulletlist"/>
-      </w:pPr>
-      <w:r>
-        <w:t>The abbreviation “i.e.” means “that is”, and the abbreviation “e.g.” means “for example”.</w:t>
-      </w:r>
-    </w:p>
-    <w:p>
-      <w:pPr>
-        <w:pStyle w:val="BodyText"/>
-      </w:pPr>
-      <w:r>
-        <w:t>An excellent style manual for science writers is [7].</w:t>
-      </w:r>
-    </w:p>
-    <w:p>
-      <w:pPr>
-        <w:pStyle w:val="Heading1"/>
-      </w:pPr>
-      <w:r>
-        <w:t xml:space="preserve">Using the </w:t>
-      </w:r>
-      <w:r>
-        <w:t>Template</w:t>
-      </w:r>
-    </w:p>
-    <w:p>
-      <w:pPr>
-        <w:pStyle w:val="BodyText"/>
-      </w:pPr>
-      <w:r>
-        <w:t xml:space="preserve">After the text edit has been completed, the paper is ready for the template. Duplicate the template file by using the Save </w:t>
-      </w:r>
-      <w:r>
-        <w:lastRenderedPageBreak/>
-        <w:t>As command, and use the naming convention prescribed by your conference for the name of your paper. In this newly created file, highlight all of the contents and import your prepared text file. You are now ready to style your paper; use the scroll down window on the left of the MS Word Formatting toolbar.</w:t>
-      </w:r>
-    </w:p>
-    <w:p>
-      <w:pPr>
-        <w:pStyle w:val="Heading2"/>
-      </w:pPr>
-      <w:r>
-        <w:t>Authors</w:t>
-      </w:r>
-      <w:r>
-        <w:t xml:space="preserve"> and Affiliations</w:t>
-      </w:r>
-    </w:p>
-    <w:p>
-      <w:pPr>
-        <w:pStyle w:val="BodyText"/>
-      </w:pPr>
-      <w:r>
-        <w:rPr>
-          <w:b/>
-        </w:rPr>
-        <w:t xml:space="preserve">The template is </w:t>
-      </w:r>
-      <w:r>
-        <w:rPr>
-          <w:b/>
-        </w:rPr>
-        <w:t>designed</w:t>
-      </w:r>
-      <w:r>
-        <w:rPr>
-          <w:b/>
-          <w:lang w:val="en-US"/>
-        </w:rPr>
-        <w:t xml:space="preserve"> for,</w:t>
-      </w:r>
-      <w:r>
-        <w:rPr>
-          <w:b/>
-        </w:rPr>
-        <w:t xml:space="preserve"> but not limited to</w:t>
-      </w:r>
-      <w:r>
-        <w:rPr>
-          <w:b/>
-          <w:lang w:val="en-US"/>
-        </w:rPr>
-        <w:t>,</w:t>
-      </w:r>
-      <w:r>
-        <w:rPr>
-          <w:b/>
-          <w:lang w:val="en-US"/>
-        </w:rPr>
-        <w:t xml:space="preserve"> </w:t>
-      </w:r>
-      <w:r>
-        <w:rPr>
-          <w:b/>
-          <w:lang w:val="en-US"/>
-        </w:rPr>
-        <w:t>six</w:t>
-      </w:r>
-      <w:r>
-        <w:rPr>
-          <w:b/>
-          <w:lang w:val="en-US"/>
-        </w:rPr>
-        <w:t xml:space="preserve"> authors.</w:t>
-      </w:r>
-      <w:r>
-        <w:rPr>
-          <w:lang w:val="en-US"/>
-        </w:rPr>
-        <w:t xml:space="preserve"> </w:t>
-      </w:r>
-      <w:r>
-        <w:rPr>
-          <w:lang w:val="en-US"/>
-        </w:rPr>
-        <w:t xml:space="preserve">A minimum of one author is required for all conference articles. </w:t>
-      </w:r>
-      <w:r>
-        <w:t>Author names should be listed starting from left to right and then moving down to the next line. This is the author sequence that will be used in future citations and by indexing services.</w:t>
-      </w:r>
-      <w:r>
-        <w:t xml:space="preserve"> </w:t>
-      </w:r>
-      <w:r>
-        <w:t>Names should not be listed in columns nor group by affiliation.</w:t>
-      </w:r>
-      <w:r>
-        <w:rPr>
-          <w:lang w:val="en-US"/>
-        </w:rPr>
-        <w:t xml:space="preserve"> </w:t>
-      </w:r>
-      <w:r>
-        <w:t>Please keep your affiliations as succinct as possible (for example, do not differentiate among departments of the same organization).</w:t>
-      </w:r>
-    </w:p>
-    <w:p>
-      <w:pPr>
-        <w:pStyle w:val="Heading3"/>
-      </w:pPr>
-      <w:r>
-        <w:t xml:space="preserve">For papers with more than six authors: </w:t>
-      </w:r>
-      <w:r>
-        <w:rPr>
-          <w:i w:val="0"/>
-        </w:rPr>
-        <w:t>Add author names horizontally, moving to a third row if needed for more than 8 authors.</w:t>
-      </w:r>
-    </w:p>
-    <w:p>
-      <w:pPr>
-        <w:pStyle w:val="Heading3"/>
-      </w:pPr>
-      <w:r>
-        <w:t xml:space="preserve">For </w:t>
-      </w:r>
-      <w:r>
-        <w:t xml:space="preserve">papers with less than </w:t>
-      </w:r>
-      <w:r>
-        <w:t>six</w:t>
-      </w:r>
-      <w:r>
-        <w:t xml:space="preserve"> authors</w:t>
-      </w:r>
-      <w:r>
-        <w:t xml:space="preserve">: </w:t>
-      </w:r>
-      <w:r>
-        <w:rPr>
-          <w:i w:val="0"/>
-        </w:rPr>
-        <w:t>To change the default, adjust the template as follows.</w:t>
-      </w:r>
-    </w:p>
-    <w:p>
-      <w:pPr>
-        <w:pStyle w:val="Heading4"/>
-      </w:pPr>
-      <w:r>
-        <w:t>Selection</w:t>
-      </w:r>
-      <w:r>
-        <w:t xml:space="preserve">: </w:t>
-      </w:r>
-      <w:r>
-        <w:rPr>
-          <w:i w:val="0"/>
-        </w:rPr>
-        <w:t>Highlight all author and affiliation lines.</w:t>
-      </w:r>
-    </w:p>
-    <w:p>
-      <w:pPr>
-        <w:pStyle w:val="Heading4"/>
-      </w:pPr>
-      <w:r>
-        <w:t>Change number of columns:</w:t>
-      </w:r>
-      <w:r>
-        <w:t xml:space="preserve"> </w:t>
-      </w:r>
-      <w:r>
-        <w:rPr>
-          <w:i w:val="0"/>
-        </w:rPr>
-        <w:t xml:space="preserve">Select the Columns icon from the MS Word Standard toolbar and then select </w:t>
-      </w:r>
-      <w:r>
-        <w:rPr>
-          <w:i w:val="0"/>
-        </w:rPr>
-        <w:t>the correct number of columns</w:t>
-      </w:r>
-      <w:r>
-        <w:rPr>
-          <w:i w:val="0"/>
-        </w:rPr>
-        <w:t xml:space="preserve"> from the selection palette.</w:t>
-      </w:r>
-    </w:p>
-    <w:p>
-      <w:pPr>
-        <w:pStyle w:val="Heading4"/>
-        <w:rPr>
-          <w:i w:val="0"/>
-        </w:rPr>
-      </w:pPr>
-      <w:r>
-        <w:t xml:space="preserve">Deletion: </w:t>
-      </w:r>
-      <w:r>
-        <w:rPr>
-          <w:i w:val="0"/>
-        </w:rPr>
-        <w:t xml:space="preserve">Delete the author and affiliation lines for the </w:t>
-      </w:r>
-      <w:r>
-        <w:rPr>
-          <w:i w:val="0"/>
-        </w:rPr>
-        <w:t>extra authors.</w:t>
-      </w:r>
-    </w:p>
-    <w:p>
-      <w:pPr>
-        <w:jc w:val="start"/>
-        <w:rPr>
-          <w:i/>
-          <w:iCs/>
-          <w:noProof/>
-        </w:rPr>
-      </w:pPr>
-    </w:p>
-    <w:p>
-      <w:pPr>
-        <w:pStyle w:val="Heading2"/>
-      </w:pPr>
-      <w:r>
-        <w:t>Identify</w:t>
-      </w:r>
-      <w:r>
-        <w:t xml:space="preserve"> the Headings</w:t>
-      </w:r>
-    </w:p>
-    <w:p>
-      <w:pPr>
-        <w:pStyle w:val="BodyText"/>
-      </w:pPr>
-      <w:r>
-        <w:t>Headings, or heads, are organizational devices that guide the reader through your paper. There are two types: component heads and text heads.</w:t>
-      </w:r>
-    </w:p>
-    <w:p>
-      <w:pPr>
-        <w:pStyle w:val="BodyText"/>
-      </w:pPr>
-      <w:r>
-        <w:t>Component heads identify the different components of your paper and are not topically subordinate to each other. Examples include Acknowledgments and References and, for these, the correct style to use is “Heading 5”. Use “figure caption” for your Figure captions, and “table head” for your table title. Run-in heads, such as “Abstract”, will require you to apply a style (in this case, italic) in addition to the style provided by the drop down menu to differentiate the head from the text.</w:t>
-      </w:r>
-    </w:p>
-    <w:p>
-      <w:pPr>
-        <w:pStyle w:val="BodyText"/>
-      </w:pPr>
-      <w:r>
-        <w:t>Text heads organize the topics on a relational, hierarchical basis. For example, the paper title is the primary text head because all subsequent material relates and elaborates on this one topic. If there are two or more sub-topics, the next level head (uppercase Roman numerals) should be used and, conversely, if there are not at least two sub-topics, then no subheads should be introduced. Styles named “Heading 1”, “Heading 2”, “Heading 3”, and “Heading 4” are prescribed.</w:t>
-      </w:r>
-    </w:p>
-    <w:p>
-      <w:pPr>
-        <w:pStyle w:val="Heading2"/>
-      </w:pPr>
-      <w:r>
-        <w:t>Figures and Tables</w:t>
-      </w:r>
-    </w:p>
-    <w:p>
-      <w:pPr>
-        <w:pStyle w:val="Heading4"/>
-      </w:pPr>
-      <w:r>
-        <w:t xml:space="preserve"> </w:t>
-      </w:r>
-      <w:r>
-        <w:t xml:space="preserve">Positioning Figures and Tables: </w:t>
-      </w:r>
-      <w:r>
-        <w:rPr>
-          <w:i w:val="0"/>
-        </w:rPr>
-        <w:t>Place figures and tables at the top and bottom of columns. Avoid placing them in the middle of columns. Large figures and tables may span across both columns. Figure captions should be below the figures; table heads should appear above the tables. Insert figures and tables after they are cited in the text. Use the abbreviation “Fig. 1”, even at the beginning of a sentence.</w:t>
-      </w:r>
-    </w:p>
-    <w:p>
-      <w:pPr>
-        <w:pStyle w:val="tablehead"/>
-      </w:pPr>
-      <w:r>
-        <w:t>Table Type Styles</w:t>
-      </w:r>
-    </w:p>
-    <w:tbl>
-      <w:tblPr>
-        <w:tblW w:w="0pt" w:type="dxa"/>
-        <w:jc w:val="center"/>
-        <w:tblBorders>
-          <w:top w:val="single" w:sz="2" w:space="0" w:color="auto"/>
-          <w:start w:val="single" w:sz="2" w:space="0" w:color="auto"/>
-          <w:bottom w:val="single" w:sz="2" w:space="0" w:color="auto"/>
-          <w:end w:val="single" w:sz="2" w:space="0" w:color="auto"/>
-          <w:insideH w:val="single" w:sz="2" w:space="0" w:color="auto"/>
-          <w:insideV w:val="single" w:sz="2" w:space="0" w:color="auto"/>
-        </w:tblBorders>
-        <w:tblLayout w:type="fixed"/>
-        <w:tblLook w:firstRow="0" w:lastRow="0" w:firstColumn="0" w:lastColumn="0" w:noHBand="0" w:noVBand="0"/>
-      </w:tblPr>
-      <w:tblGrid>
-        <w:gridCol w:w="720"/>
-        <w:gridCol w:w="2340"/>
-        <w:gridCol w:w="900"/>
-        <w:gridCol w:w="900"/>
-      </w:tblGrid>
-      <w:tr>
-        <w:trPr>
-          <w:cantSplit/>
-          <w:trHeight w:val="240"/>
-          <w:tblHeader/>
-          <w:jc w:val="center"/>
-        </w:trPr>
-        <w:tc>
-          <w:tcPr>
-            <w:tcW w:w="36pt" w:type="dxa"/>
-            <w:vMerge w:val="restart"/>
-            <w:vAlign w:val="center"/>
-          </w:tcPr>
-          <w:p>
-            <w:pPr>
-              <w:pStyle w:val="tablecolhead"/>
-            </w:pPr>
-            <w:r>
-              <w:t>Table Head</w:t>
-            </w:r>
-          </w:p>
-        </w:tc>
-        <w:tc>
-          <w:tcPr>
-            <w:tcW w:w="207pt" w:type="dxa"/>
-            <w:gridSpan w:val="3"/>
-            <w:vAlign w:val="center"/>
-          </w:tcPr>
-          <w:p>
-            <w:pPr>
-              <w:pStyle w:val="tablecolhead"/>
-            </w:pPr>
-            <w:r>
-              <w:t>Table Column Head</w:t>
-            </w:r>
-          </w:p>
-        </w:tc>
-      </w:tr>
-      <w:tr>
-        <w:trPr>
-          <w:cantSplit/>
-          <w:trHeight w:val="240"/>
-          <w:tblHeader/>
-          <w:jc w:val="center"/>
-        </w:trPr>
-        <w:tc>
-          <w:tcPr>
-            <w:tcW w:w="36pt" w:type="dxa"/>
-            <w:vMerge/>
-          </w:tcPr>
-          <w:p>
-            <w:pPr>
-              <w:rPr>
-                <w:sz w:val="16"/>
-                <w:szCs w:val="16"/>
-              </w:rPr>
-            </w:pPr>
-          </w:p>
-        </w:tc>
-        <w:tc>
-          <w:tcPr>
-            <w:tcW w:w="117pt" w:type="dxa"/>
-            <w:vAlign w:val="center"/>
-          </w:tcPr>
-          <w:p>
-            <w:pPr>
-              <w:pStyle w:val="tablecolsubhead"/>
-            </w:pPr>
-            <w:r>
-              <w:t>Table column subhead</w:t>
-            </w:r>
-          </w:p>
-        </w:tc>
-        <w:tc>
-          <w:tcPr>
-            <w:tcW w:w="45pt" w:type="dxa"/>
-            <w:vAlign w:val="center"/>
-          </w:tcPr>
-          <w:p>
-            <w:pPr>
-              <w:pStyle w:val="tablecolsubhead"/>
-            </w:pPr>
-            <w:r>
-              <w:t>Subhead</w:t>
-            </w:r>
-          </w:p>
-        </w:tc>
-        <w:tc>
-          <w:tcPr>
-            <w:tcW w:w="45pt" w:type="dxa"/>
-            <w:vAlign w:val="center"/>
-          </w:tcPr>
-          <w:p>
-            <w:pPr>
-              <w:pStyle w:val="tablecolsubhead"/>
-            </w:pPr>
-            <w:r>
-              <w:t>Subhead</w:t>
-            </w:r>
-          </w:p>
-        </w:tc>
-      </w:tr>
-      <w:tr>
-        <w:trPr>
-          <w:trHeight w:val="320"/>
-          <w:jc w:val="center"/>
-        </w:trPr>
-        <w:tc>
-          <w:tcPr>
-            <w:tcW w:w="36pt" w:type="dxa"/>
-            <w:vAlign w:val="center"/>
-          </w:tcPr>
-          <w:p>
-            <w:pPr>
-              <w:pStyle w:val="tablecopy"/>
-              <w:rPr>
-                <w:sz w:val="8"/>
-                <w:szCs w:val="8"/>
-              </w:rPr>
-            </w:pPr>
-            <w:r>
-              <w:t>copy</w:t>
-            </w:r>
-          </w:p>
-        </w:tc>
-        <w:tc>
-          <w:tcPr>
-            <w:tcW w:w="117pt" w:type="dxa"/>
-            <w:vAlign w:val="center"/>
-          </w:tcPr>
-          <w:p>
-            <w:pPr>
-              <w:pStyle w:val="tablecopy"/>
-            </w:pPr>
-            <w:r>
-              <w:t>More table copy</w:t>
-            </w:r>
-            <w:r>
-              <w:rPr>
-                <w:vertAlign w:val="superscript"/>
-              </w:rPr>
-              <w:t>a</w:t>
-            </w:r>
-          </w:p>
-        </w:tc>
-        <w:tc>
-          <w:tcPr>
-            <w:tcW w:w="45pt" w:type="dxa"/>
-            <w:vAlign w:val="center"/>
-          </w:tcPr>
-          <w:p>
-            <w:pPr>
-              <w:rPr>
-                <w:sz w:val="16"/>
-                <w:szCs w:val="16"/>
-              </w:rPr>
-            </w:pPr>
-          </w:p>
-        </w:tc>
-        <w:tc>
-          <w:tcPr>
-            <w:tcW w:w="45pt" w:type="dxa"/>
-            <w:vAlign w:val="center"/>
-          </w:tcPr>
-          <w:p>
-            <w:pPr>
-              <w:rPr>
-                <w:sz w:val="16"/>
-                <w:szCs w:val="16"/>
-              </w:rPr>
-            </w:pPr>
-          </w:p>
-        </w:tc>
-      </w:tr>
-    </w:tbl>
-    <w:p>
-      <w:pPr>
-        <w:pStyle w:val="tablefootnote"/>
-      </w:pPr>
-      <w:r>
-        <w:t xml:space="preserve">Sample </w:t>
-      </w:r>
-      <w:r>
-        <w:t>of</w:t>
-      </w:r>
-      <w:r>
-        <w:t xml:space="preserve"> a </w:t>
-      </w:r>
-      <w:r>
-        <w:t>Table</w:t>
-      </w:r>
-      <w:r>
-        <w:t xml:space="preserve"> </w:t>
-      </w:r>
-      <w:r>
-        <w:t>footnote</w:t>
-      </w:r>
-      <w:r>
-        <w:t xml:space="preserve">. </w:t>
-      </w:r>
-      <w:r>
-        <w:t>(</w:t>
-      </w:r>
-      <w:r>
-        <w:rPr>
-          <w:i/>
-        </w:rPr>
-        <w:t>Table footnote</w:t>
-      </w:r>
-      <w:r>
-        <w:t>)</w:t>
-      </w:r>
-    </w:p>
-    <w:p>
-      <w:pPr>
-        <w:pStyle w:val="figurecaption"/>
-      </w:pPr>
-      <w:r>
-        <w:t xml:space="preserve">Example of a figure </w:t>
-      </w:r>
-      <w:r>
-        <w:t>caption</w:t>
-      </w:r>
-      <w:r>
-        <w:t xml:space="preserve">. </w:t>
-      </w:r>
-      <w:r>
-        <w:rPr>
-          <w:iCs/>
-        </w:rPr>
-        <w:t>(</w:t>
-      </w:r>
-      <w:r>
-        <w:rPr>
-          <w:i/>
-          <w:iCs/>
-        </w:rPr>
-        <w:t>figure caption</w:t>
-      </w:r>
-      <w:r>
-        <w:rPr>
-          <w:iCs/>
-        </w:rPr>
-        <w:t>)</w:t>
-      </w:r>
-    </w:p>
-    <w:p>
-      <w:pPr>
-        <w:pStyle w:val="BodyText"/>
-      </w:pPr>
-      <w:r>
-        <w:t>Figure Labels: Use 8 point Times New Roman for Figure labels. Use words rather than symbols or abbreviations when writing Figure axis labels to avoid confusing the reader. As an example, write the quantity “Magnetization”, or “Magnetization, M”, not just “M”. If including units in the label, present them within parentheses. Do not label axes only with units. In the example, write “Magnetization (A/m)” or “Magnetization {A[m(1)]}”, not just “A/m”. Do not label axes</w:t>
-      </w:r>
-      <w:r>
-        <w:t xml:space="preserve"> </w:t>
-      </w:r>
-      <w:r>
-        <w:t>with a ratio of quantities and units. For example, write “Temperature (K)”, not “Temperature/K”.</w:t>
-      </w:r>
-    </w:p>
-    <w:p>
-      <w:pPr>
-        <w:pStyle w:val="Heading5"/>
-      </w:pPr>
-      <w:r>
-        <w:t>Acknowledgment</w:t>
-      </w:r>
-      <w:r>
-        <w:t xml:space="preserve"> </w:t>
-      </w:r>
-      <w:r>
-        <w:rPr>
-          <w:i/>
-          <w:iCs/>
-        </w:rPr>
-        <w:t>(</w:t>
-      </w:r>
-      <w:r>
-        <w:rPr>
-          <w:i/>
-          <w:iCs/>
-          <w:smallCaps w:val="0"/>
-        </w:rPr>
-        <w:t>Heading 5</w:t>
-      </w:r>
-      <w:r>
-        <w:rPr>
-          <w:i/>
-          <w:iCs/>
-        </w:rPr>
-        <w:t>)</w:t>
-      </w:r>
-    </w:p>
-    <w:p>
-      <w:pPr>
-        <w:pStyle w:val="BodyText"/>
-      </w:pPr>
-      <w:r>
-        <w:t>The preferred spelling of the word “acknowledgment” in America is without an “e” after the “g</w:t>
-      </w:r>
-      <w:r>
-        <w:t>”. Avoid the stilted expression “</w:t>
-      </w:r>
-      <w:r>
-        <w:rPr>
-          <w:lang w:val="en-US"/>
-        </w:rPr>
-        <w:t>o</w:t>
-      </w:r>
-      <w:r>
-        <w:t xml:space="preserve">ne of us (R. B. G.) thanks </w:t>
-      </w:r>
-      <w:r>
-        <w:t>...</w:t>
-      </w:r>
-      <w:r>
-        <w:rPr>
-          <w:lang w:val="en-US"/>
-        </w:rPr>
-        <w:t xml:space="preserve">”.  </w:t>
-      </w:r>
-      <w:r>
-        <w:t>Instead, try “R. B. G. thanks</w:t>
-      </w:r>
-      <w:r>
-        <w:t>...</w:t>
-      </w:r>
-      <w:r>
-        <w:t>”.</w:t>
-      </w:r>
-      <w:r>
-        <w:rPr>
-          <w:lang w:val="en-US"/>
-        </w:rPr>
-        <w:t xml:space="preserve"> </w:t>
-      </w:r>
-      <w:r>
-        <w:t>Put spons</w:t>
-      </w:r>
-      <w:r>
-        <w:t>or acknowledgments in the unnum</w:t>
-      </w:r>
-      <w:r>
-        <w:t>bered footnote on the first page.</w:t>
-      </w:r>
-    </w:p>
-    <w:p>
-      <w:pPr>
-        <w:pStyle w:val="Heading5"/>
-      </w:pPr>
-      <w:r>
-        <w:t>References</w:t>
-      </w:r>
-    </w:p>
-    <w:p>
-      <w:pPr>
-        <w:pStyle w:val="BodyText"/>
-      </w:pPr>
-      <w:r>
-        <w:t>The template will number citations consecutively within brackets [1]. The sentence punctuation follows the bracket [2]. Refer simply to the reference number, as in [3]—do not use “Ref. [3]” or “reference [3]” except at the beginning of a sentence: “Reference [3] was the first</w:t>
-      </w:r>
-      <w:r>
-        <w:rPr>
-          <w:lang w:val="en-US"/>
-        </w:rPr>
-        <w:t xml:space="preserve"> </w:t>
-      </w:r>
-      <w:r>
-        <w:t>...</w:t>
-      </w:r>
-      <w:r>
-        <w:t>”</w:t>
-      </w:r>
-    </w:p>
-    <w:p>
-      <w:pPr>
-        <w:pStyle w:val="BodyText"/>
-      </w:pPr>
-      <w:r>
-        <w:t>Number footnotes separately in superscripts. Place the actual footnote at the bottom of the column in which it was cited. Do not put footnotes in the</w:t>
-      </w:r>
-      <w:r>
-        <w:rPr>
-          <w:lang w:val="en-US"/>
-        </w:rPr>
-        <w:t xml:space="preserve"> abstract or</w:t>
-      </w:r>
-      <w:r>
-        <w:t xml:space="preserve"> reference list. Use letters for table footnotes.</w:t>
-      </w:r>
-    </w:p>
-    <w:p>
-      <w:pPr>
-        <w:pStyle w:val="BodyText"/>
-      </w:pPr>
-      <w:r>
-        <w:t>Unless there are six au</w:t>
-      </w:r>
-      <w:r>
-        <w:t>thors or more give all authors</w:t>
-      </w:r>
-      <w:r>
-        <w:rPr>
-          <w:lang w:val="en-US"/>
-        </w:rPr>
-        <w:t xml:space="preserve">’ </w:t>
-      </w:r>
-      <w:r>
-        <w:t>names; do not use “et al.”. Papers that have not been published, even if they have been submitted for publication, should be cited as “unpublished” [4]. Papers that have been accepted for publication should be cited as “in press” [5]. Capitalize only the first word in a paper title, except for proper nouns and element symbols.</w:t>
-      </w:r>
-    </w:p>
-    <w:p>
-      <w:pPr>
-        <w:pStyle w:val="BodyText"/>
-      </w:pPr>
-      <w:r>
-        <w:t xml:space="preserve">For </w:t>
-      </w:r>
-      <w:r>
-        <w:t>papers</w:t>
-      </w:r>
-      <w:r>
-        <w:t xml:space="preserve"> published in translation journals, please give the English citation first, followed by the original foreign-language citation [6].</w:t>
-      </w:r>
-    </w:p>
-    <w:p/>
-    <w:p>
-      <w:pPr>
-        <w:pStyle w:val="references"/>
-      </w:pPr>
-      <w:r>
-        <w:t>A three-dimensional model to analyze drug-drug interactions</w:t>
-      </w:r>
-    </w:p>
-    <w:p>
-      <w:pPr>
-        <w:pStyle w:val="references"/>
+        <w:t>The training process used this table and the text file containing all the interactions between the drugs.</w:t>
+      </w:r>
+    </w:p>
+    <w:p>
+      <w:pPr>
+        <w:pStyle w:val="Cmsor2"/>
         <w:numPr>
           <w:ilvl w:val="0"/>
           <w:numId w:val="0"/>
         </w:numPr>
-        <w:ind w:start="17.70pt"/>
-      </w:pPr>
-      <w:r>
-        <w:t>By Mark N. Prichard, Charles Shipman Jr.</w:t>
-      </w:r>
-      <w:r>
-        <w:t>,</w:t>
-      </w:r>
-      <w:r>
-        <w:br/>
-      </w:r>
-      <w:hyperlink r:id="rId9" w:tooltip="Go to Antiviral Research on ScienceDirect" w:history="1">
-        <w:r>
-          <w:t>Antiviral Research</w:t>
-        </w:r>
-      </w:hyperlink>
-    </w:p>
-    <w:p>
-      <w:pPr>
-        <w:pStyle w:val="references"/>
-        <w:numPr>
-          <w:ilvl w:val="0"/>
-          <w:numId w:val="0"/>
-        </w:numPr>
-        <w:ind w:start="17.70pt"/>
-      </w:pPr>
-      <w:hyperlink r:id="rId10" w:tooltip="Go to table of contents for this volume/issue" w:history="1">
-        <w:r>
-          <w:t>Volume 14, Issues 4–5</w:t>
-        </w:r>
-      </w:hyperlink>
-      <w:r>
-        <w:t>, October–November 1990, Pages 181-205</w:t>
-      </w:r>
-      <w:r>
-        <w:br/>
-      </w:r>
-      <w:r>
-        <w:t>https://www.sciencedirect.com/science/article/abs/pii/016635429090001N</w:t>
-      </w:r>
-    </w:p>
-    <w:p>
-      <w:pPr>
-        <w:pStyle w:val="references"/>
-        <w:ind w:start="17.70pt" w:hanging="17.70pt"/>
-      </w:pPr>
-      <w:r>
-        <w:t xml:space="preserve">Drug-drug interactions, </w:t>
-      </w:r>
-      <w:r>
-        <w:t>2019, Ad Rodriguez</w:t>
-      </w:r>
-      <w:r>
-        <w:br/>
-      </w:r>
-      <w:r>
-        <w:t>https://books.google.hu/books?hl=en&amp;lr=&amp;id=L7mCDwAAQBAJ&amp;oi=fnd&amp;pg=PT15&amp;dq=drug+interactions&amp;ots=hXlbLX5Qb1&amp;sig=aGo1Hjp8Jw1HdahNIKmM4kef3Co&amp;redir_esc=y#v=onepage&amp;q=drug%20interactions&amp;f=false</w:t>
-      </w:r>
-    </w:p>
-    <w:p>
-      <w:pPr>
-        <w:pStyle w:val="references"/>
-        <w:ind w:start="17.70pt" w:hanging="17.70pt"/>
-      </w:pPr>
-      <w:r>
-        <w:t>Machine learning-based prediction of drug–drug interactions by integrating drug phenotypic, therapeutic, chemical, and genomic properties </w:t>
-      </w:r>
-    </w:p>
-    <w:p>
-      <w:pPr>
-        <w:pStyle w:val="references"/>
-        <w:numPr>
-          <w:ilvl w:val="0"/>
-          <w:numId w:val="0"/>
-        </w:numPr>
-        <w:ind w:start="17.70pt"/>
-      </w:pPr>
-      <w:r>
-        <w:t xml:space="preserve">By </w:t>
-      </w:r>
-      <w:r>
-        <w:t>Feixiong Cheng, Zhongming Zhao</w:t>
-      </w:r>
-      <w:r>
-        <w:br/>
-      </w:r>
-      <w:r>
-        <w:t>https://academic.oup.com/jamia/article/21/e2/e278/704905?login=false</w:t>
-      </w:r>
-      <w:r>
-        <w:t>R. Nicole, “Title of paper with only first word capitalized,” J. Name Stand. Abbrev., in press.</w:t>
-      </w:r>
-    </w:p>
-    <w:p>
-      <w:pPr>
-        <w:pStyle w:val="references"/>
-        <w:ind w:start="17.70pt" w:hanging="17.70pt"/>
-      </w:pPr>
+      </w:pPr>
+    </w:p>
+    <w:p>
+      <w:pPr>
+        <w:pStyle w:val="Cmsor2"/>
+      </w:pPr>
+      <w:r>
+        <w:t>Training</w:t>
+      </w:r>
+    </w:p>
+    <w:p>
+      <w:r>
+        <w:t>During training, we took the whole graph with the feature vectors of size 10 as labels, then removed all but 10% of the edges, 5% of which were validation edges, 5% were train edges, while the rest were test edges. This subgraph was the same in each iteration.</w:t>
+      </w:r>
+    </w:p>
+    <w:p/>
+    <w:p>
+      <w:pPr>
+        <w:jc w:val="both"/>
+      </w:pPr>
+      <w:r>
+        <w:t xml:space="preserve">We experimented with manual hyperparameter tuning. </w:t>
+      </w:r>
+      <w:r>
+        <w:t xml:space="preserve">We used the Adam optimizer with learning rate </w:t>
+      </w:r>
+      <w:r>
+        <w:t>0.05 and 100 epochs</w:t>
+      </w:r>
+      <w:r>
+        <w:t xml:space="preserve">. Tuning the first hidden layer's output dimension, as well as the number of latent dimensions yielded results as well, the best results were attained with 64 as the first hidden layer's output size, and 32 as the latent </w:t>
+      </w:r>
+      <w:r>
+        <w:t>representation’s</w:t>
+      </w:r>
+      <w:r>
+        <w:t xml:space="preserve"> size.</w:t>
+      </w:r>
+    </w:p>
+    <w:p>
+      <w:pPr>
+        <w:ind w:firstLine="14.40pt"/>
+        <w:jc w:val="both"/>
+      </w:pPr>
+      <w:r>
+        <w:t>On the contrary of our ROC and average precision result, o</w:t>
+      </w:r>
+      <w:r>
+        <w:t xml:space="preserve">ur training accuracy reached a percentage of about 33% in general. This can be attributed to the setup of the model, hyperparameter optimalization for further interest would help this accuracy to be higher, and the </w:t>
+      </w:r>
+      <w:r>
+        <w:t>number</w:t>
+      </w:r>
+      <w:r>
+        <w:t xml:space="preserve"> of features that were extracted.</w:t>
+      </w:r>
+      <w:r>
+        <w:t xml:space="preserve"> </w:t>
+      </w:r>
+    </w:p>
+    <w:p>
+      <w:pPr>
+        <w:pStyle w:val="Cmsor2"/>
+      </w:pPr>
+      <w:r>
+        <w:t>Results and testing</w:t>
+      </w:r>
+    </w:p>
+    <w:p>
+      <w:pPr>
+        <w:ind w:firstLine="14.40pt"/>
+        <w:jc w:val="both"/>
+      </w:pPr>
+      <w:r>
+        <w:t xml:space="preserve">The test and evaluation part of the project consisting mainly of two parts: the first parameter is the ROC curve, which was used to evaluate the model. The ROC curve stands for receiver operating characteristic curve, which is a graph showing the performance of classification models. Two parameter is plotted on the curve, which are True Positive Rate and False Positive Rate. True Positive Rate is defined as:  </w:t>
+      </w:r>
+    </w:p>
+    <w:p>
+      <w:pPr>
+        <w:rPr>
+          <w:i/>
+        </w:rPr>
+      </w:pPr>
+      <m:oMath>
+        <m:r>
+          <w:rPr>
+            <w:rFonts w:ascii="Cambria Math" w:hAnsi="Cambria Math"/>
+          </w:rPr>
+          <m:t>TPR=</m:t>
+        </m:r>
+        <m:f>
+          <m:fPr>
+            <m:ctrlPr>
+              <w:rPr>
+                <w:rFonts w:ascii="Cambria Math" w:hAnsi="Cambria Math"/>
+                <w:i/>
+              </w:rPr>
+            </m:ctrlPr>
+          </m:fPr>
+          <m:num>
+            <m:r>
+              <w:rPr>
+                <w:rFonts w:ascii="Cambria Math" w:hAnsi="Cambria Math"/>
+              </w:rPr>
+              <m:t>TP</m:t>
+            </m:r>
+          </m:num>
+          <m:den>
+            <m:r>
+              <w:rPr>
+                <w:rFonts w:ascii="Cambria Math" w:hAnsi="Cambria Math"/>
+              </w:rPr>
+              <m:t>(TP+FN)</m:t>
+            </m:r>
+          </m:den>
+        </m:f>
+      </m:oMath>
+      <w:r>
+        <w:rPr>
+          <w:i/>
+        </w:rPr>
+        <w:t xml:space="preserve">   (1)</w:t>
+      </w:r>
+    </w:p>
+    <w:p>
+      <w:pPr>
+        <w:jc w:val="both"/>
+      </w:pPr>
+      <w:r>
+        <w:t xml:space="preserve"> </w:t>
+      </w:r>
+    </w:p>
+    <w:p>
+      <w:pPr>
+        <w:ind w:firstLine="36pt"/>
+        <w:jc w:val="both"/>
+      </w:pPr>
+      <w:r>
+        <w:t xml:space="preserve">The False Positive Rate is the same, but with false positive values, calculates the total False Positive values from all the values: </w:t>
+      </w:r>
+    </w:p>
+    <w:p>
+      <w:pPr>
+        <w:jc w:val="both"/>
+      </w:pPr>
+      <w:r>
+        <w:t xml:space="preserve"> </w:t>
+      </w:r>
+    </w:p>
+    <w:p>
+      <m:oMath>
+        <m:r>
+          <w:rPr>
+            <w:rFonts w:ascii="Cambria Math" w:hAnsi="Cambria Math"/>
+          </w:rPr>
+          <m:t>FPR=</m:t>
+        </m:r>
+        <m:f>
+          <m:fPr>
+            <m:ctrlPr>
+              <w:rPr>
+                <w:rFonts w:ascii="Cambria Math" w:hAnsi="Cambria Math"/>
+                <w:i/>
+              </w:rPr>
+            </m:ctrlPr>
+          </m:fPr>
+          <m:num>
+            <m:r>
+              <w:rPr>
+                <w:rFonts w:ascii="Cambria Math" w:hAnsi="Cambria Math"/>
+              </w:rPr>
+              <m:t>FN</m:t>
+            </m:r>
+          </m:num>
+          <m:den>
+            <m:r>
+              <w:rPr>
+                <w:rFonts w:ascii="Cambria Math" w:hAnsi="Cambria Math"/>
+              </w:rPr>
+              <m:t>(TP+FN)</m:t>
+            </m:r>
+          </m:den>
+        </m:f>
+      </m:oMath>
+      <w:r>
+        <w:t xml:space="preserve"> </w:t>
+      </w:r>
+      <w:r>
+        <w:t xml:space="preserve"> (2)</w:t>
+      </w:r>
+    </w:p>
+    <w:p>
+      <w:pPr>
+        <w:ind w:firstLine="36pt"/>
+        <w:jc w:val="both"/>
+      </w:pPr>
+      <w:r>
+        <w:t xml:space="preserve">The ROC curve plots FPR values on the ‘x’ axis, while the TPR value is on the ‘y’ axis of the system.  </w:t>
+      </w:r>
+    </w:p>
+    <w:p>
+      <w:pPr>
+        <w:jc w:val="both"/>
+      </w:pPr>
+      <w:r>
+        <w:t xml:space="preserve">The AUC is the Area Under the ROC. This aggregates a measure of performance across all possible classification thresholds. AUC is meant to express the probability of that the model ranks a random positive example more highly than a random negative value. AUC ranges from 0 to 1, meaning that it can be expressed in terms of percentages as well. It measures how well predictions are ranked and has a huge advantage over some other evaluation metrics, because it is independent of the classification threshold.  </w:t>
+      </w:r>
+    </w:p>
+    <w:p>
+      <w:pPr>
+        <w:jc w:val="both"/>
+      </w:pPr>
+      <w:r>
+        <w:t xml:space="preserve">In this case, the most important part is to find all interactions between drugs correctly if possible. It is predicted how precise is an interaction predicted by us. It is relevant for this project, because we want to focus on finding edges, that are </w:t>
+      </w:r>
+      <w:r>
+        <w:t>there</w:t>
+      </w:r>
+      <w:r>
+        <w:t xml:space="preserve">, </w:t>
+      </w:r>
+      <w:r>
+        <w:t>then</w:t>
+      </w:r>
+      <w:r>
+        <w:t xml:space="preserve"> finding non-edges correctly. Having </w:t>
+      </w:r>
+      <w:r>
+        <w:t>84</w:t>
+      </w:r>
+      <w:r>
+        <w:t>% for AUC value and 7</w:t>
+      </w:r>
+      <w:r>
+        <w:t>9</w:t>
+      </w:r>
+      <w:r>
+        <w:t xml:space="preserve">% in this evaluation means that this was a </w:t>
+      </w:r>
+      <w:r>
+        <w:t>successful</w:t>
+      </w:r>
+      <w:r>
+        <w:t xml:space="preserve"> project, taking in consideration that the model consists of only three convolutional layers and was trained with a 0.05 learning rate, on only 100 epochs, being resource saving as well. </w:t>
+      </w:r>
+    </w:p>
+    <w:p>
+      <w:pPr>
+        <w:jc w:val="both"/>
+      </w:pPr>
+      <w:r>
+        <w:t xml:space="preserve">In the future it can reach better results using a higher learning rate, adding some other </w:t>
+      </w:r>
+      <w:r>
+        <w:t>layers,</w:t>
+      </w:r>
+      <w:r>
+        <w:t xml:space="preserve"> and training on more, than 100 epochs.</w:t>
+      </w:r>
+    </w:p>
+    <w:p>
+      <w:pPr>
+        <w:jc w:val="both"/>
+      </w:pPr>
+    </w:p>
+    <w:p>
+      <w:pPr>
+        <w:pStyle w:val="Cmsor1"/>
+      </w:pPr>
+      <w:r>
+        <w:t>Summary</w:t>
+      </w:r>
+    </w:p>
+    <w:p>
+      <w:pPr>
+        <w:ind w:firstLine="36pt"/>
+        <w:jc w:val="both"/>
+      </w:pPr>
+      <w:r>
+        <w:t>The goal of our project was to find a way to predict if there is an interaction between different drugs from their properties</w:t>
+      </w:r>
+      <w:r>
+        <w:t xml:space="preserve">. We used the </w:t>
+      </w:r>
+      <w:r>
+        <w:t>Variational Graph Autoencoder</w:t>
+      </w:r>
+      <w:r>
+        <w:t xml:space="preserve"> for our neural network. From our database, we chose some properties which we deemed useful in finding interactions </w:t>
+      </w:r>
       <w:r>
         <w:lastRenderedPageBreak/>
-        <w:t>Y. Yorozu, M. Hirano, K. Oka, and Y. Tagawa, “Electron spectroscopy studies on magneto-optical media and plastic substrate interface,” IEEE Transl. J. Magn. Japan, vol. 2, pp. 740–741, August 1987 [Digests 9th Annual Conf. Magnetics Japan, p. 301, 1982].</w:t>
-      </w:r>
-    </w:p>
-    <w:p>
-      <w:pPr>
-        <w:pStyle w:val="references"/>
-        <w:ind w:start="17.70pt" w:hanging="17.70pt"/>
-      </w:pPr>
-      <w:r>
-        <w:t>M. Young, The Technical Writer</w:t>
-      </w:r>
-      <w:r>
-        <w:t>’</w:t>
-      </w:r>
-      <w:r>
-        <w:t>s Handbook. Mill Valley, CA: University Science, 1989.</w:t>
-      </w:r>
-    </w:p>
+        <w:t xml:space="preserve">and made them into feature vectors for our drugs. Using the graph which came with the database, depicting all known interactions between the drugs we trained our model. </w:t>
+      </w:r>
+      <w:r>
+        <w:t>Basically,</w:t>
+      </w:r>
+      <w:r>
+        <w:t xml:space="preserve"> we removed some edges from the graph and tried to predict them correctly. </w:t>
+      </w:r>
+      <w:r>
+        <w:t xml:space="preserve">In the end our results weren’t great, mostly because our features weren’t informative enough. </w:t>
+      </w:r>
+    </w:p>
+    <w:p>
+      <w:pPr>
+        <w:ind w:firstLine="36pt"/>
+        <w:jc w:val="both"/>
+      </w:pPr>
+      <w:r>
+        <w:t xml:space="preserve">In the future better results can be achieved by exploring better graph sampling and more robust hyperparameter optimization. </w:t>
+      </w:r>
+      <w:proofErr w:type="gramStart"/>
+      <w:r>
+        <w:t>The majority of</w:t>
+      </w:r>
+      <w:proofErr w:type="gramEnd"/>
+      <w:r>
+        <w:t xml:space="preserve"> input features that were extracted, and we ended up using, were not deemed to be too informative, based on our intuition, but they were the only features that could easily be extracted as a numerical value. Other data, like molecule composition and spatial, are harder to convert into numbers, but solving this obstacle could lead to better feature </w:t>
+      </w:r>
+      <w:r>
+        <w:t>quality</w:t>
+      </w:r>
+      <w:r>
+        <w:t>, with higher predictive value.</w:t>
+      </w:r>
+    </w:p>
+    <w:sdt>
+      <w:sdtPr>
+        <w:rPr>
+          <w:lang w:val="hu-HU"/>
+        </w:rPr>
+        <w:id w:val="-1751958408"/>
+        <w:docPartObj>
+          <w:docPartGallery w:val="Bibliographies"/>
+          <w:docPartUnique/>
+        </w:docPartObj>
+      </w:sdtPr>
+      <w:sdtEndPr>
+        <w:rPr>
+          <w:smallCaps w:val="0"/>
+          <w:noProof w:val="0"/>
+          <w:lang w:val="en-US"/>
+        </w:rPr>
+      </w:sdtEndPr>
+      <w:sdtContent>
+        <w:p>
+          <w:pPr>
+            <w:pStyle w:val="Cmsor1"/>
+          </w:pPr>
+          <w:r>
+            <w:rPr>
+              <w:lang w:val="hu-HU"/>
+            </w:rPr>
+            <w:t>References</w:t>
+          </w:r>
+        </w:p>
+        <w:sdt>
+          <w:sdtPr>
+            <w:id w:val="-573587230"/>
+            <w:bibliography/>
+          </w:sdtPr>
+          <w:sdtContent>
+            <w:p>
+              <w:pPr>
+                <w:rPr>
+                  <w:noProof/>
+                </w:rPr>
+              </w:pPr>
+              <w:r>
+                <w:fldChar w:fldCharType="begin"/>
+              </w:r>
+              <w:r>
+                <w:instrText>BIBLIOGRAPHY</w:instrText>
+              </w:r>
+              <w:r>
+                <w:fldChar w:fldCharType="separate"/>
+              </w:r>
+            </w:p>
+            <w:tbl>
+              <w:tblPr>
+                <w:tblW w:w="100.0%" w:type="pct"/>
+                <w:tblCellSpacing w:w="0.75pt" w:type="dxa"/>
+                <w:tblCellMar>
+                  <w:top w:w="0.75pt" w:type="dxa"/>
+                  <w:start w:w="0.75pt" w:type="dxa"/>
+                  <w:bottom w:w="0.75pt" w:type="dxa"/>
+                  <w:end w:w="0.75pt" w:type="dxa"/>
+                </w:tblCellMar>
+                <w:tblLook w:firstRow="1" w:lastRow="0" w:firstColumn="1" w:lastColumn="0" w:noHBand="0" w:noVBand="1"/>
+              </w:tblPr>
+              <w:tblGrid>
+                <w:gridCol w:w="309"/>
+                <w:gridCol w:w="4557"/>
+              </w:tblGrid>
+              <w:tr>
+                <w:trPr>
+                  <w:divId w:val="128089314"/>
+                  <w:tblCellSpacing w:w="0.75pt" w:type="dxa"/>
+                </w:trPr>
+                <w:tc>
+                  <w:tcPr>
+                    <w:tcW w:w="1.0%" w:type="pct"/>
+                    <w:hideMark/>
+                  </w:tcPr>
+                  <w:p>
+                    <w:pPr>
+                      <w:pStyle w:val="Irodalomjegyzk"/>
+                      <w:rPr>
+                        <w:noProof/>
+                        <w:sz w:val="24"/>
+                        <w:szCs w:val="24"/>
+                      </w:rPr>
+                    </w:pPr>
+                    <w:r>
+                      <w:rPr>
+                        <w:noProof/>
+                      </w:rPr>
+                      <w:t xml:space="preserve">[1] </w:t>
+                    </w:r>
+                  </w:p>
+                </w:tc>
+                <w:tc>
+                  <w:tcPr>
+                    <w:tcW w:w="0pt" w:type="auto"/>
+                    <w:hideMark/>
+                  </w:tcPr>
+                  <w:p>
+                    <w:pPr>
+                      <w:pStyle w:val="Irodalomjegyzk"/>
+                      <w:rPr>
+                        <w:noProof/>
+                      </w:rPr>
+                    </w:pPr>
+                    <w:r>
+                      <w:rPr>
+                        <w:noProof/>
+                      </w:rPr>
+                      <w:t>„Drugbank,” [Online]. Available: https://go.drugbank.com. [Hozzáférés dátuma: 2 10 2022].</w:t>
+                    </w:r>
+                  </w:p>
+                </w:tc>
+              </w:tr>
+              <w:tr>
+                <w:trPr>
+                  <w:divId w:val="128089314"/>
+                  <w:tblCellSpacing w:w="0.75pt" w:type="dxa"/>
+                </w:trPr>
+                <w:tc>
+                  <w:tcPr>
+                    <w:tcW w:w="1.0%" w:type="pct"/>
+                    <w:hideMark/>
+                  </w:tcPr>
+                  <w:p>
+                    <w:pPr>
+                      <w:pStyle w:val="Irodalomjegyzk"/>
+                      <w:rPr>
+                        <w:noProof/>
+                      </w:rPr>
+                    </w:pPr>
+                    <w:r>
+                      <w:rPr>
+                        <w:noProof/>
+                      </w:rPr>
+                      <w:t xml:space="preserve">[2] </w:t>
+                    </w:r>
+                  </w:p>
+                </w:tc>
+                <w:tc>
+                  <w:tcPr>
+                    <w:tcW w:w="0pt" w:type="auto"/>
+                    <w:hideMark/>
+                  </w:tcPr>
+                  <w:p>
+                    <w:pPr>
+                      <w:pStyle w:val="Irodalomjegyzk"/>
+                      <w:rPr>
+                        <w:noProof/>
+                      </w:rPr>
+                    </w:pPr>
+                    <w:r>
+                      <w:rPr>
+                        <w:noProof/>
+                      </w:rPr>
+                      <w:t xml:space="preserve">M. W. Thomas N. Kipf, „Variational Graph Auto-Encoders,” </w:t>
+                    </w:r>
+                    <w:r>
+                      <w:rPr>
+                        <w:i/>
+                        <w:iCs/>
+                        <w:noProof/>
+                      </w:rPr>
+                      <w:t xml:space="preserve">arxiv.org, </w:t>
+                    </w:r>
+                    <w:r>
+                      <w:rPr>
+                        <w:noProof/>
+                      </w:rPr>
+                      <w:t xml:space="preserve">p. arXiv:1611.07308, 2016. </w:t>
+                    </w:r>
+                  </w:p>
+                </w:tc>
+              </w:tr>
+              <w:tr>
+                <w:trPr>
+                  <w:divId w:val="128089314"/>
+                  <w:tblCellSpacing w:w="0.75pt" w:type="dxa"/>
+                </w:trPr>
+                <w:tc>
+                  <w:tcPr>
+                    <w:tcW w:w="1.0%" w:type="pct"/>
+                    <w:hideMark/>
+                  </w:tcPr>
+                  <w:p>
+                    <w:pPr>
+                      <w:pStyle w:val="Irodalomjegyzk"/>
+                      <w:rPr>
+                        <w:noProof/>
+                      </w:rPr>
+                    </w:pPr>
+                    <w:r>
+                      <w:rPr>
+                        <w:noProof/>
+                      </w:rPr>
+                      <w:t xml:space="preserve">[3] </w:t>
+                    </w:r>
+                  </w:p>
+                </w:tc>
+                <w:tc>
+                  <w:tcPr>
+                    <w:tcW w:w="0pt" w:type="auto"/>
+                    <w:hideMark/>
+                  </w:tcPr>
+                  <w:p>
+                    <w:pPr>
+                      <w:pStyle w:val="Irodalomjegyzk"/>
+                      <w:rPr>
+                        <w:noProof/>
+                      </w:rPr>
+                    </w:pPr>
+                    <w:r>
+                      <w:rPr>
+                        <w:noProof/>
+                      </w:rPr>
+                      <w:t xml:space="preserve">C. S. J. Mark N. Richard, „A three-dimensional model to analyse drug-drug interactions,” </w:t>
+                    </w:r>
+                    <w:r>
+                      <w:rPr>
+                        <w:i/>
+                        <w:iCs/>
+                        <w:noProof/>
+                      </w:rPr>
+                      <w:t xml:space="preserve">Antiviral Research, </w:t>
+                    </w:r>
+                    <w:r>
+                      <w:rPr>
+                        <w:noProof/>
+                      </w:rPr>
+                      <w:t xml:space="preserve">%1. kötet14, pp. 181-205, 1990. </w:t>
+                    </w:r>
+                  </w:p>
+                </w:tc>
+              </w:tr>
+              <w:tr>
+                <w:trPr>
+                  <w:divId w:val="128089314"/>
+                  <w:tblCellSpacing w:w="0.75pt" w:type="dxa"/>
+                </w:trPr>
+                <w:tc>
+                  <w:tcPr>
+                    <w:tcW w:w="1.0%" w:type="pct"/>
+                    <w:hideMark/>
+                  </w:tcPr>
+                  <w:p>
+                    <w:pPr>
+                      <w:pStyle w:val="Irodalomjegyzk"/>
+                      <w:rPr>
+                        <w:noProof/>
+                      </w:rPr>
+                    </w:pPr>
+                    <w:r>
+                      <w:rPr>
+                        <w:noProof/>
+                      </w:rPr>
+                      <w:t xml:space="preserve">[4] </w:t>
+                    </w:r>
+                  </w:p>
+                </w:tc>
+                <w:tc>
+                  <w:tcPr>
+                    <w:tcW w:w="0pt" w:type="auto"/>
+                    <w:hideMark/>
+                  </w:tcPr>
+                  <w:p>
+                    <w:pPr>
+                      <w:pStyle w:val="Irodalomjegyzk"/>
+                      <w:rPr>
+                        <w:noProof/>
+                      </w:rPr>
+                    </w:pPr>
+                    <w:r>
+                      <w:rPr>
+                        <w:noProof/>
+                      </w:rPr>
+                      <w:t xml:space="preserve">R. Ad, Drug-drug interactions, CRC Press, 2019. </w:t>
+                    </w:r>
+                  </w:p>
+                </w:tc>
+              </w:tr>
+              <w:tr>
+                <w:trPr>
+                  <w:divId w:val="128089314"/>
+                  <w:tblCellSpacing w:w="0.75pt" w:type="dxa"/>
+                </w:trPr>
+                <w:tc>
+                  <w:tcPr>
+                    <w:tcW w:w="1.0%" w:type="pct"/>
+                    <w:hideMark/>
+                  </w:tcPr>
+                  <w:p>
+                    <w:pPr>
+                      <w:pStyle w:val="Irodalomjegyzk"/>
+                      <w:rPr>
+                        <w:noProof/>
+                      </w:rPr>
+                    </w:pPr>
+                    <w:r>
+                      <w:rPr>
+                        <w:noProof/>
+                      </w:rPr>
+                      <w:t xml:space="preserve">[5] </w:t>
+                    </w:r>
+                  </w:p>
+                </w:tc>
+                <w:tc>
+                  <w:tcPr>
+                    <w:tcW w:w="0pt" w:type="auto"/>
+                    <w:hideMark/>
+                  </w:tcPr>
+                  <w:p>
+                    <w:pPr>
+                      <w:pStyle w:val="Irodalomjegyzk"/>
+                      <w:rPr>
+                        <w:noProof/>
+                      </w:rPr>
+                    </w:pPr>
+                    <w:r>
+                      <w:rPr>
+                        <w:noProof/>
+                      </w:rPr>
+                      <w:t xml:space="preserve">Z. Z. Feixiong Cheng, „Machine learning-based prediction of drug–drug interactions by integrating drug phenotypic, therapeutic, chemical, and genomic properties,” </w:t>
+                    </w:r>
+                    <w:r>
+                      <w:rPr>
+                        <w:i/>
+                        <w:iCs/>
+                        <w:noProof/>
+                      </w:rPr>
+                      <w:t xml:space="preserve">Journal of the American Medical Informatics Association, </w:t>
+                    </w:r>
+                    <w:r>
+                      <w:rPr>
+                        <w:noProof/>
+                      </w:rPr>
+                      <w:t xml:space="preserve">%1. kötet21, pp. 278-286, 2014. </w:t>
+                    </w:r>
+                  </w:p>
+                </w:tc>
+              </w:tr>
+              <w:tr>
+                <w:trPr>
+                  <w:divId w:val="128089314"/>
+                  <w:tblCellSpacing w:w="0.75pt" w:type="dxa"/>
+                </w:trPr>
+                <w:tc>
+                  <w:tcPr>
+                    <w:tcW w:w="1.0%" w:type="pct"/>
+                    <w:hideMark/>
+                  </w:tcPr>
+                  <w:p>
+                    <w:pPr>
+                      <w:pStyle w:val="Irodalomjegyzk"/>
+                      <w:rPr>
+                        <w:noProof/>
+                      </w:rPr>
+                    </w:pPr>
+                    <w:r>
+                      <w:rPr>
+                        <w:noProof/>
+                      </w:rPr>
+                      <w:t xml:space="preserve">[6] </w:t>
+                    </w:r>
+                  </w:p>
+                </w:tc>
+                <w:tc>
+                  <w:tcPr>
+                    <w:tcW w:w="0pt" w:type="auto"/>
+                    <w:hideMark/>
+                  </w:tcPr>
+                  <w:p>
+                    <w:pPr>
+                      <w:pStyle w:val="Irodalomjegyzk"/>
+                      <w:rPr>
+                        <w:noProof/>
+                      </w:rPr>
+                    </w:pPr>
+                    <w:r>
+                      <w:rPr>
+                        <w:noProof/>
+                      </w:rPr>
+                      <w:t xml:space="preserve">M. H. K. O. a. Y. T. Y. Yorozu, „Electron spectroscopy studies on magneto-optical media and plastic substrate interface,” </w:t>
+                    </w:r>
+                    <w:r>
+                      <w:rPr>
+                        <w:i/>
+                        <w:iCs/>
+                        <w:noProof/>
+                      </w:rPr>
+                      <w:t xml:space="preserve">IEEE Transl. J. Magn. Japan, </w:t>
+                    </w:r>
+                    <w:r>
+                      <w:rPr>
+                        <w:noProof/>
+                      </w:rPr>
+                      <w:t xml:space="preserve">%1. kötet2, pp. 740-741, 1987. </w:t>
+                    </w:r>
+                  </w:p>
+                </w:tc>
+              </w:tr>
+              <w:tr>
+                <w:trPr>
+                  <w:divId w:val="128089314"/>
+                  <w:tblCellSpacing w:w="0.75pt" w:type="dxa"/>
+                </w:trPr>
+                <w:tc>
+                  <w:tcPr>
+                    <w:tcW w:w="1.0%" w:type="pct"/>
+                    <w:hideMark/>
+                  </w:tcPr>
+                  <w:p>
+                    <w:pPr>
+                      <w:pStyle w:val="Irodalomjegyzk"/>
+                      <w:rPr>
+                        <w:noProof/>
+                      </w:rPr>
+                    </w:pPr>
+                    <w:r>
+                      <w:rPr>
+                        <w:noProof/>
+                      </w:rPr>
+                      <w:t xml:space="preserve">[7] </w:t>
+                    </w:r>
+                  </w:p>
+                </w:tc>
+                <w:tc>
+                  <w:tcPr>
+                    <w:tcW w:w="0pt" w:type="auto"/>
+                    <w:hideMark/>
+                  </w:tcPr>
+                  <w:p>
+                    <w:pPr>
+                      <w:pStyle w:val="Irodalomjegyzk"/>
+                      <w:rPr>
+                        <w:noProof/>
+                      </w:rPr>
+                    </w:pPr>
+                    <w:r>
+                      <w:rPr>
+                        <w:noProof/>
+                      </w:rPr>
+                      <w:t xml:space="preserve">M. Young, The Technical Writer’s Handbook, Mill Valley: University Science, 1989. </w:t>
+                    </w:r>
+                  </w:p>
+                </w:tc>
+              </w:tr>
+            </w:tbl>
+            <w:p>
+              <w:pPr>
+                <w:divId w:val="128089314"/>
+                <w:rPr>
+                  <w:rFonts w:eastAsia="Times New Roman"/>
+                  <w:noProof/>
+                </w:rPr>
+              </w:pPr>
+            </w:p>
+            <w:p>
+              <w:r>
+                <w:rPr>
+                  <w:b/>
+                  <w:bCs/>
+                </w:rPr>
+                <w:fldChar w:fldCharType="end"/>
+              </w:r>
+            </w:p>
+          </w:sdtContent>
+        </w:sdt>
+      </w:sdtContent>
+    </w:sdt>
     <w:p>
       <w:pPr>
         <w:pStyle w:val="references"/>
@@ -2211,39 +2148,6 @@
         </w:numPr>
         <w:spacing w:line="12pt" w:lineRule="auto"/>
         <w:ind w:start="18pt" w:hanging="18pt"/>
-        <w:jc w:val="center"/>
-        <w:rPr>
-          <w:rFonts w:eastAsia="SimSun"/>
-          <w:b/>
-          <w:noProof w:val="0"/>
-          <w:color w:val="FF0000"/>
-          <w:spacing w:val="-1"/>
-          <w:sz w:val="20"/>
-          <w:szCs w:val="20"/>
-          <w:lang w:val="x-none" w:eastAsia="x-none"/>
-        </w:rPr>
-        <w:sectPr>
-          <w:type w:val="continuous"/>
-          <w:pgSz w:w="595.30pt" w:h="841.90pt" w:code="9"/>
-          <w:pgMar w:top="54pt" w:right="45.35pt" w:bottom="72pt" w:left="45.35pt" w:header="36pt" w:footer="36pt" w:gutter="0pt"/>
-          <w:cols w:num="2" w:space="18pt"/>
-          <w:docGrid w:linePitch="360"/>
-        </w:sectPr>
-      </w:pPr>
-      <w:r>
-        <w:rPr>
-          <w:rFonts w:eastAsia="SimSun"/>
-          <w:b/>
-          <w:noProof w:val="0"/>
-          <w:color w:val="FF0000"/>
-          <w:spacing w:val="-1"/>
-          <w:sz w:val="20"/>
-          <w:szCs w:val="20"/>
-          <w:lang w:val="x-none" w:eastAsia="x-none"/>
-        </w:rPr>
-        <w:t xml:space="preserve">IEEE conference templates contain guidance text for composing and formatting conference papers. Please ensure that all template text is removed from your conference paper prior to submission to the conference. Failure to remove template text from your paper </w:t>
-      </w:r>
-      <w:r>
         <w:rPr>
           <w:rFonts w:eastAsia="SimSun"/>
           <w:b/>
@@ -2254,114 +2158,22 @@
           <w:szCs w:val="20"/>
           <w:lang w:eastAsia="x-none"/>
         </w:rPr>
-        <w:t>may</w:t>
-      </w:r>
-      <w:r>
-        <w:rPr>
-          <w:rFonts w:eastAsia="SimSun"/>
-          <w:b/>
-          <w:noProof w:val="0"/>
-          <w:color w:val="FF0000"/>
-          <w:spacing w:val="-1"/>
-          <w:sz w:val="20"/>
-          <w:szCs w:val="20"/>
-          <w:lang w:val="x-none" w:eastAsia="x-none"/>
-        </w:rPr>
-        <w:t xml:space="preserve"> result in your paper not being published.</w:t>
-      </w:r>
-    </w:p>
-    <w:p>
-      <w:r>
-        <w:rPr>
-          <w:noProof/>
-        </w:rPr>
-        <w:drawing>
-          <wp:anchor distT="0" distB="0" distL="114300" distR="114300" simplePos="0" relativeHeight="251657728" behindDoc="1" locked="0" layoutInCell="1" allowOverlap="1" wp14:anchorId="53354145" wp14:editId="3D15C4EA">
-            <wp:simplePos x="0" y="0"/>
-            <wp:positionH relativeFrom="margin">
-              <wp:align>left</wp:align>
-            </wp:positionH>
-            <wp:positionV relativeFrom="paragraph">
-              <wp:posOffset>251460</wp:posOffset>
-            </wp:positionV>
-            <wp:extent cx="3200400" cy="1143000"/>
-            <wp:effectExtent l="10795" t="5080" r="8255" b="13970"/>
-            <wp:wrapTight wrapText="bothSides">
-              <wp:wrapPolygon edited="0">
-                <wp:start x="-64" y="0"/>
-                <wp:lineTo x="-64" y="21600"/>
-                <wp:lineTo x="21664" y="21600"/>
-                <wp:lineTo x="21664" y="0"/>
-                <wp:lineTo x="-64" y="0"/>
-              </wp:wrapPolygon>
-            </wp:wrapTight>
-            <wp:docPr id="1" name="Text Box 8"/>
-            <wp:cNvGraphicFramePr>
-              <a:graphicFrameLocks xmlns:a="http://purl.oclc.org/ooxml/drawingml/main"/>
-            </wp:cNvGraphicFramePr>
-            <a:graphic xmlns:a="http://purl.oclc.org/ooxml/drawingml/main">
-              <a:graphicData uri="http://schemas.microsoft.com/office/word/2010/wordprocessingShape">
-                <wp:wsp>
-                  <wp:cNvSpPr txBox="1">
-                    <a:spLocks noChangeArrowheads="1"/>
-                  </wp:cNvSpPr>
-                  <wp:spPr bwMode="auto">
-                    <a:xfrm>
-                      <a:off x="0" y="0"/>
-                      <a:ext cx="3200400" cy="1143000"/>
-                    </a:xfrm>
-                    <a:prstGeom prst="rect">
-                      <a:avLst/>
-                    </a:prstGeom>
-                    <a:solidFill>
-                      <a:srgbClr val="FFFFFF"/>
-                    </a:solidFill>
-                    <a:ln w="9525">
-                      <a:solidFill>
-                        <a:srgbClr val="000000"/>
-                      </a:solidFill>
-                      <a:miter lim="800%"/>
-                      <a:headEnd/>
-                      <a:tailEnd/>
-                    </a:ln>
-                  </wp:spPr>
-                  <wp:txbx>
-                    <wne:txbxContent>
-                      <w:p>
-                        <w:pPr>
-                          <w:pStyle w:val="BodyText"/>
-                        </w:pPr>
-                        <w:r>
-                          <w:t>We suggest that you use a text box to insert a graphic (which is ideally a 300 dpi TIFF or EPS file, with all fonts embedded) because, in an MSW document, this method is somewhat more stable than directly inserting a picture.</w:t>
-                        </w:r>
-                      </w:p>
-                      <w:p>
-                        <w:pPr>
-                          <w:pStyle w:val="BodyText"/>
-                        </w:pPr>
-                        <w:r>
-                          <w:t>To have non-visible rules on your frame, use the MSWord “Format” pull-down menu, select Text Box &gt; Colors and Lines to choose No Fill and No Line.</w:t>
-                        </w:r>
-                      </w:p>
-                    </wne:txbxContent>
-                  </wp:txbx>
-                  <wp:bodyPr rot="0" vert="horz" wrap="square" lIns="91440" tIns="45720" rIns="91440" bIns="45720" anchor="t" anchorCtr="0" upright="1">
-                    <a:noAutofit/>
-                  </wp:bodyPr>
-                </wp:wsp>
-              </a:graphicData>
-            </a:graphic>
-            <wp14:sizeRelH relativeFrom="page">
-              <wp14:pctWidth>0%</wp14:pctWidth>
-            </wp14:sizeRelH>
-            <wp14:sizeRelV relativeFrom="page">
-              <wp14:pctHeight>0%</wp14:pctHeight>
-            </wp14:sizeRelV>
-          </wp:anchor>
-        </w:drawing>
-      </w:r>
+        <w:sectPr>
+          <w:type w:val="continuous"/>
+          <w:pgSz w:w="595.30pt" w:h="841.90pt" w:code="9"/>
+          <w:pgMar w:top="54pt" w:right="45.35pt" w:bottom="72pt" w:left="45.35pt" w:header="36pt" w:footer="36pt" w:gutter="0pt"/>
+          <w:cols w:num="2" w:space="18pt"/>
+          <w:docGrid w:linePitch="360"/>
+        </w:sectPr>
+      </w:pPr>
+    </w:p>
+    <w:p>
+      <w:pPr>
+        <w:jc w:val="both"/>
+      </w:pPr>
     </w:p>
     <w:sectPr>
+      <w:footerReference w:type="first" r:id="rId9"/>
       <w:type w:val="continuous"/>
       <w:pgSz w:w="595.30pt" w:h="841.90pt" w:code="9"/>
       <w:pgMar w:top="54pt" w:right="44.65pt" w:bottom="72pt" w:left="44.65pt" w:header="36pt" w:footer="36pt" w:gutter="0pt"/>
@@ -2395,7 +2207,29 @@
 <w:ftr xmlns:cx="http://schemas.microsoft.com/office/drawing/2014/chartex" xmlns:cx1="http://schemas.microsoft.com/office/drawing/2015/9/8/chartex" xmlns:cx2="http://schemas.microsoft.com/office/drawing/2015/10/21/chartex" xmlns:cx3="http://schemas.microsoft.com/office/drawing/2016/5/9/chartex" xmlns:cx4="http://schemas.microsoft.com/office/drawing/2016/5/10/chartex" xmlns:cx5="http://schemas.microsoft.com/office/drawing/2016/5/11/chartex" xmlns:cx6="http://schemas.microsoft.com/office/drawing/2016/5/12/chartex" xmlns:cx7="http://schemas.microsoft.com/office/drawing/2016/5/13/chartex" xmlns:cx8="http://schemas.microsoft.com/office/drawing/2016/5/14/chartex" xmlns:mc="http://schemas.openxmlformats.org/markup-compatibility/2006" xmlns:aink="http://schemas.microsoft.com/office/drawing/2016/ink" xmlns:am3d="http://schemas.microsoft.com/office/drawing/2017/model3d" xmlns:o="urn:schemas-microsoft-com:office:office" xmlns:oel="http://schemas.microsoft.com/office/2019/extlst" xmlns:r="http://purl.oclc.org/ooxml/officeDocument/relationships" xmlns:m="http://purl.oclc.org/ooxml/officeDocument/math" xmlns:v="urn:schemas-microsoft-com:vml" xmlns:wp14="http://schemas.microsoft.com/office/word/2010/wordprocessingDrawing" xmlns:wp="http://purl.oclc.org/ooxml/drawingml/wordprocessingDrawing" xmlns:w10="urn:schemas-microsoft-com:office:word" xmlns:w="http://purl.oclc.org/ooxml/wordprocessingml/main" xmlns:w14="http://schemas.microsoft.com/office/word/2010/wordml" xmlns:w15="http://schemas.microsoft.com/office/word/2012/wordml" xmlns:w16cex="http://schemas.microsoft.com/office/word/2018/wordml/cex" xmlns:w16cid="http://schemas.microsoft.com/office/word/2016/wordml/cid" xmlns:w16="http://schemas.microsoft.com/office/word/2018/wordml" xmlns:w16sdtdh="http://schemas.microsoft.com/office/word/2020/wordml/sdtdatahash" xmlns:w16se="http://schemas.microsoft.com/office/word/2015/wordml/symex" xmlns:wpi="http://schemas.microsoft.com/office/word/2010/wordprocessingInk" xmlns:wne="http://schemas.microsoft.com/office/word/2006/wordml" mc:Ignorable="w14 w15 w16se w16cid w16 w16cex w16sdtdh wne wp14">
   <w:p>
     <w:pPr>
-      <w:pStyle w:val="Footer"/>
+      <w:pStyle w:val="llb"/>
+      <w:jc w:val="start"/>
+      <w:rPr>
+        <w:sz w:val="16"/>
+        <w:szCs w:val="16"/>
+      </w:rPr>
+    </w:pPr>
+    <w:r>
+      <w:rPr>
+        <w:sz w:val="16"/>
+        <w:szCs w:val="16"/>
+      </w:rPr>
+      <w:t>XXX-X-XXXX-XXXX-X/XX/$XX.00 ©20XX IEEE</w:t>
+    </w:r>
+  </w:p>
+</w:ftr>
+</file>
+
+<file path=word/footer2.xml><?xml version="1.0" encoding="utf-8"?>
+<w:ftr xmlns:cx="http://schemas.microsoft.com/office/drawing/2014/chartex" xmlns:cx1="http://schemas.microsoft.com/office/drawing/2015/9/8/chartex" xmlns:cx2="http://schemas.microsoft.com/office/drawing/2015/10/21/chartex" xmlns:cx3="http://schemas.microsoft.com/office/drawing/2016/5/9/chartex" xmlns:cx4="http://schemas.microsoft.com/office/drawing/2016/5/10/chartex" xmlns:cx5="http://schemas.microsoft.com/office/drawing/2016/5/11/chartex" xmlns:cx6="http://schemas.microsoft.com/office/drawing/2016/5/12/chartex" xmlns:cx7="http://schemas.microsoft.com/office/drawing/2016/5/13/chartex" xmlns:cx8="http://schemas.microsoft.com/office/drawing/2016/5/14/chartex" xmlns:mc="http://schemas.openxmlformats.org/markup-compatibility/2006" xmlns:aink="http://schemas.microsoft.com/office/drawing/2016/ink" xmlns:am3d="http://schemas.microsoft.com/office/drawing/2017/model3d" xmlns:o="urn:schemas-microsoft-com:office:office" xmlns:oel="http://schemas.microsoft.com/office/2019/extlst" xmlns:r="http://purl.oclc.org/ooxml/officeDocument/relationships" xmlns:m="http://purl.oclc.org/ooxml/officeDocument/math" xmlns:v="urn:schemas-microsoft-com:vml" xmlns:wp14="http://schemas.microsoft.com/office/word/2010/wordprocessingDrawing" xmlns:wp="http://purl.oclc.org/ooxml/drawingml/wordprocessingDrawing" xmlns:w10="urn:schemas-microsoft-com:office:word" xmlns:w="http://purl.oclc.org/ooxml/wordprocessingml/main" xmlns:w14="http://schemas.microsoft.com/office/word/2010/wordml" xmlns:w15="http://schemas.microsoft.com/office/word/2012/wordml" xmlns:w16cex="http://schemas.microsoft.com/office/word/2018/wordml/cex" xmlns:w16cid="http://schemas.microsoft.com/office/word/2016/wordml/cid" xmlns:w16="http://schemas.microsoft.com/office/word/2018/wordml" xmlns:w16sdtdh="http://schemas.microsoft.com/office/word/2020/wordml/sdtdatahash" xmlns:w16se="http://schemas.microsoft.com/office/word/2015/wordml/symex" xmlns:wpi="http://schemas.microsoft.com/office/word/2010/wordprocessingInk" xmlns:wne="http://schemas.microsoft.com/office/word/2006/wordml" mc:Ignorable="w14 w15 w16se w16cid w16 w16cex w16sdtdh wne wp14">
+  <w:p>
+    <w:pPr>
+      <w:pStyle w:val="llb"/>
       <w:jc w:val="start"/>
       <w:rPr>
         <w:sz w:val="16"/>
@@ -3316,7 +3150,7 @@
     <w:lvl w:ilvl="0">
       <w:start w:val="1"/>
       <w:numFmt w:val="upperRoman"/>
-      <w:pStyle w:val="Heading1"/>
+      <w:pStyle w:val="Cmsor1"/>
       <w:lvlText w:val="%1."/>
       <w:lvlJc w:val="center"/>
       <w:pPr>
@@ -3348,7 +3182,7 @@
     <w:lvl w:ilvl="1">
       <w:start w:val="1"/>
       <w:numFmt w:val="upperLetter"/>
-      <w:pStyle w:val="Heading2"/>
+      <w:pStyle w:val="Cmsor2"/>
       <w:lvlText w:val="%2."/>
       <w:lvlJc w:val="start"/>
       <w:pPr>
@@ -3384,7 +3218,7 @@
     <w:lvl w:ilvl="2">
       <w:start w:val="1"/>
       <w:numFmt w:val="decimal"/>
-      <w:pStyle w:val="Heading3"/>
+      <w:pStyle w:val="Cmsor3"/>
       <w:lvlText w:val="%3)"/>
       <w:lvlJc w:val="start"/>
       <w:pPr>
@@ -3420,7 +3254,7 @@
     <w:lvl w:ilvl="3">
       <w:start w:val="1"/>
       <w:numFmt w:val="lowerLetter"/>
-      <w:pStyle w:val="Heading4"/>
+      <w:pStyle w:val="Cmsor4"/>
       <w:lvlText w:val="%4)"/>
       <w:lvlJc w:val="start"/>
       <w:pPr>
@@ -3922,7 +3756,7 @@
   </w:docDefaults>
   <w:latentStyles w:defLockedState="0" w:defUIPriority="0" w:defSemiHidden="0" w:defUnhideWhenUsed="0" w:defQFormat="0" w:count="376">
     <w:lsdException w:name="Normal" w:qFormat="1"/>
-    <w:lsdException w:name="heading 1" w:qFormat="1"/>
+    <w:lsdException w:name="heading 1" w:uiPriority="9" w:qFormat="1"/>
     <w:lsdException w:name="heading 2" w:qFormat="1"/>
     <w:lsdException w:name="heading 3" w:qFormat="1"/>
     <w:lsdException w:name="heading 4" w:qFormat="1"/>
@@ -3938,6 +3772,7 @@
     <w:lsdException w:name="Strong" w:qFormat="1"/>
     <w:lsdException w:name="Emphasis" w:qFormat="1"/>
     <w:lsdException w:name="HTML Keyboard" w:semiHidden="1" w:unhideWhenUsed="1"/>
+    <w:lsdException w:name="Normal Table" w:semiHidden="1" w:unhideWhenUsed="1"/>
     <w:lsdException w:name="annotation subject" w:semiHidden="1" w:unhideWhenUsed="1"/>
     <w:lsdException w:name="No List" w:semiHidden="1" w:unhideWhenUsed="1"/>
     <w:lsdException w:name="Outline List 1" w:semiHidden="1" w:unhideWhenUsed="1"/>
@@ -3980,8 +3815,11 @@
     <w:lsdException w:name="Table Contemporary" w:semiHidden="1" w:unhideWhenUsed="1"/>
     <w:lsdException w:name="Table Elegant" w:semiHidden="1" w:unhideWhenUsed="1"/>
     <w:lsdException w:name="Table Professional" w:semiHidden="1" w:unhideWhenUsed="1"/>
+    <w:lsdException w:name="Table Subtle 1" w:semiHidden="1" w:unhideWhenUsed="1"/>
     <w:lsdException w:name="Table Subtle 2" w:semiHidden="1" w:unhideWhenUsed="1"/>
     <w:lsdException w:name="Table Web 1" w:semiHidden="1" w:unhideWhenUsed="1"/>
+    <w:lsdException w:name="Table Web 2" w:semiHidden="1" w:unhideWhenUsed="1"/>
+    <w:lsdException w:name="Table Web 3" w:semiHidden="1" w:unhideWhenUsed="1"/>
     <w:lsdException w:name="Balloon Text" w:semiHidden="1" w:unhideWhenUsed="1"/>
     <w:lsdException w:name="Table Theme" w:semiHidden="1" w:unhideWhenUsed="1"/>
     <w:lsdException w:name="Placeholder Text" w:semiHidden="1" w:uiPriority="99"/>
@@ -4205,17 +4043,19 @@
     <w:lsdException w:name="Unresolved Mention" w:semiHidden="1" w:uiPriority="99" w:unhideWhenUsed="1"/>
     <w:lsdException w:name="Smart Link" w:semiHidden="1" w:uiPriority="99" w:unhideWhenUsed="1"/>
   </w:latentStyles>
-  <w:style w:type="paragraph" w:default="1" w:styleId="Normal">
+  <w:style w:type="paragraph" w:default="1" w:styleId="Norml">
     <w:name w:val="Normal"/>
     <w:qFormat/>
     <w:pPr>
       <w:jc w:val="center"/>
     </w:pPr>
   </w:style>
-  <w:style w:type="paragraph" w:styleId="Heading1">
+  <w:style w:type="paragraph" w:styleId="Cmsor1">
     <w:name w:val="heading 1"/>
-    <w:basedOn w:val="Normal"/>
-    <w:next w:val="Normal"/>
+    <w:basedOn w:val="Norml"/>
+    <w:next w:val="Norml"/>
+    <w:link w:val="Cmsor1Char"/>
+    <w:uiPriority w:val="9"/>
     <w:qFormat/>
     <w:rsid w:val="006B6B66"/>
     <w:pPr>
@@ -4236,10 +4076,11 @@
       <w:noProof/>
     </w:rPr>
   </w:style>
-  <w:style w:type="paragraph" w:styleId="Heading2">
+  <w:style w:type="paragraph" w:styleId="Cmsor2">
     <w:name w:val="heading 2"/>
-    <w:basedOn w:val="Normal"/>
-    <w:next w:val="Normal"/>
+    <w:basedOn w:val="Norml"/>
+    <w:next w:val="Norml"/>
+    <w:link w:val="Cmsor2Char"/>
     <w:qFormat/>
     <w:rsid w:val="00ED0149"/>
     <w:pPr>
@@ -4263,10 +4104,11 @@
       <w:noProof/>
     </w:rPr>
   </w:style>
-  <w:style w:type="paragraph" w:styleId="Heading3">
+  <w:style w:type="paragraph" w:styleId="Cmsor3">
     <w:name w:val="heading 3"/>
-    <w:basedOn w:val="Normal"/>
-    <w:next w:val="Normal"/>
+    <w:basedOn w:val="Norml"/>
+    <w:next w:val="Norml"/>
+    <w:link w:val="Cmsor3Char"/>
     <w:qFormat/>
     <w:rsid w:val="00794804"/>
     <w:pPr>
@@ -4285,10 +4127,11 @@
       <w:noProof/>
     </w:rPr>
   </w:style>
-  <w:style w:type="paragraph" w:styleId="Heading4">
+  <w:style w:type="paragraph" w:styleId="Cmsor4">
     <w:name w:val="heading 4"/>
-    <w:basedOn w:val="Normal"/>
-    <w:next w:val="Normal"/>
+    <w:basedOn w:val="Norml"/>
+    <w:next w:val="Norml"/>
+    <w:link w:val="Cmsor4Char"/>
     <w:qFormat/>
     <w:rsid w:val="00794804"/>
     <w:pPr>
@@ -4311,10 +4154,11 @@
       <w:noProof/>
     </w:rPr>
   </w:style>
-  <w:style w:type="paragraph" w:styleId="Heading5">
+  <w:style w:type="paragraph" w:styleId="Cmsor5">
     <w:name w:val="heading 5"/>
-    <w:basedOn w:val="Normal"/>
-    <w:next w:val="Normal"/>
+    <w:basedOn w:val="Norml"/>
+    <w:next w:val="Norml"/>
+    <w:link w:val="Cmsor5Char"/>
     <w:qFormat/>
     <w:pPr>
       <w:tabs>
@@ -4328,13 +4172,13 @@
       <w:noProof/>
     </w:rPr>
   </w:style>
-  <w:style w:type="character" w:default="1" w:styleId="DefaultParagraphFont">
+  <w:style w:type="character" w:default="1" w:styleId="Bekezdsalapbettpusa">
     <w:name w:val="Default Paragraph Font"/>
     <w:uiPriority w:val="1"/>
     <w:semiHidden/>
     <w:unhideWhenUsed/>
   </w:style>
-  <w:style w:type="table" w:default="1" w:styleId="TableNormal">
+  <w:style w:type="table" w:default="1" w:styleId="Normltblzat">
     <w:name w:val="Normal Table"/>
     <w:uiPriority w:val="99"/>
     <w:semiHidden/>
@@ -4349,7 +4193,7 @@
       </w:tblCellMar>
     </w:tblPr>
   </w:style>
-  <w:style w:type="numbering" w:default="1" w:styleId="NoList">
+  <w:style w:type="numbering" w:default="1" w:styleId="Nemlista">
     <w:name w:val="No List"/>
     <w:uiPriority w:val="99"/>
     <w:semiHidden/>
@@ -4388,10 +4232,10 @@
       <w:szCs w:val="22"/>
     </w:rPr>
   </w:style>
-  <w:style w:type="paragraph" w:styleId="BodyText">
+  <w:style w:type="paragraph" w:styleId="Szvegtrzs">
     <w:name w:val="Body Text"/>
-    <w:basedOn w:val="Normal"/>
-    <w:link w:val="BodyTextChar"/>
+    <w:basedOn w:val="Norml"/>
+    <w:link w:val="SzvegtrzsChar"/>
     <w:rsid w:val="00E7596C"/>
     <w:pPr>
       <w:tabs>
@@ -4406,9 +4250,9 @@
       <w:lang w:val="x-none" w:eastAsia="x-none"/>
     </w:rPr>
   </w:style>
-  <w:style w:type="character" w:customStyle="1" w:styleId="BodyTextChar">
-    <w:name w:val="Body Text Char"/>
-    <w:link w:val="BodyText"/>
+  <w:style w:type="character" w:customStyle="1" w:styleId="SzvegtrzsChar">
+    <w:name w:val="Szövegtörzs Char"/>
+    <w:link w:val="Szvegtrzs"/>
     <w:rsid w:val="00E7596C"/>
     <w:rPr>
       <w:spacing w:val="-1"/>
@@ -4417,7 +4261,7 @@
   </w:style>
   <w:style w:type="paragraph" w:customStyle="1" w:styleId="bulletlist">
     <w:name w:val="bullet list"/>
-    <w:basedOn w:val="BodyText"/>
+    <w:basedOn w:val="Szvegtrzs"/>
     <w:rsid w:val="001B67DC"/>
     <w:pPr>
       <w:numPr>
@@ -4431,7 +4275,7 @@
   </w:style>
   <w:style w:type="paragraph" w:customStyle="1" w:styleId="equation">
     <w:name w:val="equation"/>
-    <w:basedOn w:val="Normal"/>
+    <w:basedOn w:val="Norml"/>
     <w:rsid w:val="008A2C7D"/>
     <w:pPr>
       <w:tabs>
@@ -4536,7 +4380,7 @@
   </w:style>
   <w:style w:type="paragraph" w:customStyle="1" w:styleId="tablecolhead">
     <w:name w:val="table col head"/>
-    <w:basedOn w:val="Normal"/>
+    <w:basedOn w:val="Norml"/>
     <w:rPr>
       <w:b/>
       <w:bCs/>
@@ -4610,10 +4454,10 @@
       <w:i/>
     </w:rPr>
   </w:style>
-  <w:style w:type="paragraph" w:styleId="Header">
+  <w:style w:type="paragraph" w:styleId="lfej">
     <w:name w:val="header"/>
-    <w:basedOn w:val="Normal"/>
-    <w:link w:val="HeaderChar"/>
+    <w:basedOn w:val="Norml"/>
+    <w:link w:val="lfejChar"/>
     <w:rsid w:val="001A3B3D"/>
     <w:pPr>
       <w:tabs>
@@ -4622,16 +4466,16 @@
       </w:tabs>
     </w:pPr>
   </w:style>
-  <w:style w:type="character" w:customStyle="1" w:styleId="HeaderChar">
-    <w:name w:val="Header Char"/>
-    <w:basedOn w:val="DefaultParagraphFont"/>
-    <w:link w:val="Header"/>
+  <w:style w:type="character" w:customStyle="1" w:styleId="lfejChar">
+    <w:name w:val="Élőfej Char"/>
+    <w:basedOn w:val="Bekezdsalapbettpusa"/>
+    <w:link w:val="lfej"/>
     <w:rsid w:val="001A3B3D"/>
   </w:style>
-  <w:style w:type="paragraph" w:styleId="Footer">
+  <w:style w:type="paragraph" w:styleId="llb">
     <w:name w:val="footer"/>
-    <w:basedOn w:val="Normal"/>
-    <w:link w:val="FooterChar"/>
+    <w:basedOn w:val="Norml"/>
+    <w:link w:val="llbChar"/>
     <w:rsid w:val="001A3B3D"/>
     <w:pPr>
       <w:tabs>
@@ -4640,15 +4484,15 @@
       </w:tabs>
     </w:pPr>
   </w:style>
-  <w:style w:type="character" w:customStyle="1" w:styleId="FooterChar">
-    <w:name w:val="Footer Char"/>
-    <w:basedOn w:val="DefaultParagraphFont"/>
-    <w:link w:val="Footer"/>
+  <w:style w:type="character" w:customStyle="1" w:styleId="llbChar">
+    <w:name w:val="Élőláb Char"/>
+    <w:basedOn w:val="Bekezdsalapbettpusa"/>
+    <w:link w:val="llb"/>
     <w:rsid w:val="001A3B3D"/>
   </w:style>
-  <w:style w:type="character" w:styleId="Hyperlink">
+  <w:style w:type="character" w:styleId="Hiperhivatkozs">
     <w:name w:val="Hyperlink"/>
-    <w:basedOn w:val="DefaultParagraphFont"/>
+    <w:basedOn w:val="Bekezdsalapbettpusa"/>
     <w:uiPriority w:val="99"/>
     <w:unhideWhenUsed/>
     <w:rsid w:val="00A079C1"/>
@@ -4659,8 +4503,121 @@
   </w:style>
   <w:style w:type="character" w:customStyle="1" w:styleId="title-text">
     <w:name w:val="title-text"/>
-    <w:basedOn w:val="DefaultParagraphFont"/>
+    <w:basedOn w:val="Bekezdsalapbettpusa"/>
     <w:rsid w:val="00A079C1"/>
+  </w:style>
+  <w:style w:type="character" w:customStyle="1" w:styleId="Cmsor1Char">
+    <w:name w:val="Címsor 1 Char"/>
+    <w:basedOn w:val="Bekezdsalapbettpusa"/>
+    <w:link w:val="Cmsor1"/>
+    <w:uiPriority w:val="9"/>
+    <w:rsid w:val="004B017F"/>
+    <w:rPr>
+      <w:smallCaps/>
+      <w:noProof/>
+    </w:rPr>
+  </w:style>
+  <w:style w:type="character" w:customStyle="1" w:styleId="Cmsor2Char">
+    <w:name w:val="Címsor 2 Char"/>
+    <w:basedOn w:val="Bekezdsalapbettpusa"/>
+    <w:link w:val="Cmsor2"/>
+    <w:rsid w:val="004B017F"/>
+    <w:rPr>
+      <w:i/>
+      <w:iCs/>
+      <w:noProof/>
+    </w:rPr>
+  </w:style>
+  <w:style w:type="character" w:customStyle="1" w:styleId="Cmsor3Char">
+    <w:name w:val="Címsor 3 Char"/>
+    <w:basedOn w:val="Bekezdsalapbettpusa"/>
+    <w:link w:val="Cmsor3"/>
+    <w:rsid w:val="004B017F"/>
+    <w:rPr>
+      <w:i/>
+      <w:iCs/>
+      <w:noProof/>
+    </w:rPr>
+  </w:style>
+  <w:style w:type="character" w:customStyle="1" w:styleId="Cmsor4Char">
+    <w:name w:val="Címsor 4 Char"/>
+    <w:basedOn w:val="Bekezdsalapbettpusa"/>
+    <w:link w:val="Cmsor4"/>
+    <w:rsid w:val="004B017F"/>
+    <w:rPr>
+      <w:i/>
+      <w:iCs/>
+      <w:noProof/>
+    </w:rPr>
+  </w:style>
+  <w:style w:type="character" w:customStyle="1" w:styleId="Cmsor5Char">
+    <w:name w:val="Címsor 5 Char"/>
+    <w:basedOn w:val="Bekezdsalapbettpusa"/>
+    <w:link w:val="Cmsor5"/>
+    <w:rsid w:val="004B017F"/>
+    <w:rPr>
+      <w:smallCaps/>
+      <w:noProof/>
+    </w:rPr>
+  </w:style>
+  <w:style w:type="character" w:styleId="Kiemels2">
+    <w:name w:val="Strong"/>
+    <w:basedOn w:val="Bekezdsalapbettpusa"/>
+    <w:qFormat/>
+    <w:rsid w:val="004B017F"/>
+    <w:rPr>
+      <w:b/>
+      <w:bCs/>
+    </w:rPr>
+  </w:style>
+  <w:style w:type="paragraph" w:styleId="Irodalomjegyzk">
+    <w:name w:val="Bibliography"/>
+    <w:basedOn w:val="Norml"/>
+    <w:next w:val="Norml"/>
+    <w:uiPriority w:val="37"/>
+    <w:unhideWhenUsed/>
+    <w:rsid w:val="00965350"/>
+  </w:style>
+  <w:style w:type="paragraph" w:styleId="Cm">
+    <w:name w:val="Title"/>
+    <w:basedOn w:val="Norml"/>
+    <w:next w:val="Norml"/>
+    <w:link w:val="CmChar"/>
+    <w:qFormat/>
+    <w:rsid w:val="000B7ECE"/>
+    <w:pPr>
+      <w:contextualSpacing/>
+    </w:pPr>
+    <w:rPr>
+      <w:rFonts w:asciiTheme="majorHAnsi" w:eastAsiaTheme="majorEastAsia" w:hAnsiTheme="majorHAnsi" w:cstheme="majorBidi"/>
+      <w:spacing w:val="-10"/>
+      <w:kern w:val="28"/>
+      <w:sz w:val="56"/>
+      <w:szCs w:val="56"/>
+    </w:rPr>
+  </w:style>
+  <w:style w:type="character" w:customStyle="1" w:styleId="CmChar">
+    <w:name w:val="Cím Char"/>
+    <w:basedOn w:val="Bekezdsalapbettpusa"/>
+    <w:link w:val="Cm"/>
+    <w:rsid w:val="000B7ECE"/>
+    <w:rPr>
+      <w:rFonts w:asciiTheme="majorHAnsi" w:eastAsiaTheme="majorEastAsia" w:hAnsiTheme="majorHAnsi" w:cstheme="majorBidi"/>
+      <w:spacing w:val="-10"/>
+      <w:kern w:val="28"/>
+      <w:sz w:val="56"/>
+      <w:szCs w:val="56"/>
+    </w:rPr>
+  </w:style>
+  <w:style w:type="character" w:styleId="Helyrzszveg">
+    <w:name w:val="Placeholder Text"/>
+    <w:basedOn w:val="Bekezdsalapbettpusa"/>
+    <w:uiPriority w:val="99"/>
+    <w:semiHidden/>
+    <w:rsid w:val="004F4792"/>
+    <w:rPr>
+      <w:color w:val="808080"/>
+    </w:rPr>
   </w:style>
 </w:styles>
 </file>
@@ -4927,11 +4884,149 @@
 </file>
 
 <file path=customXml/item1.xml><?xml version="1.0" encoding="utf-8"?>
-<b:Sources xmlns:b="http://schemas.openxmlformats.org/officeDocument/2006/bibliography" xmlns="http://schemas.openxmlformats.org/officeDocument/2006/bibliography" SelectedStyle="\APA.XSL" StyleName="APA"/>
+<b:Sources xmlns:b="http://schemas.openxmlformats.org/officeDocument/2006/bibliography" xmlns="http://schemas.openxmlformats.org/officeDocument/2006/bibliography" SelectedStyle="\IEEE2006OfficeOnline.xsl" StyleName="IEEE" Version="2006">
+  <b:Source>
+    <b:Tag>Tho16</b:Tag>
+    <b:SourceType>JournalArticle</b:SourceType>
+    <b:Guid>{7A748C9A-6D43-4474-87E6-1A45213BC8CE}</b:Guid>
+    <b:Author>
+      <b:Author>
+        <b:NameList>
+          <b:Person>
+            <b:Last>Thomas N. Kipf</b:Last>
+            <b:First>Max</b:First>
+            <b:Middle>Welling</b:Middle>
+          </b:Person>
+        </b:NameList>
+      </b:Author>
+    </b:Author>
+    <b:Title>Variational Graph Auto-Encoders</b:Title>
+    <b:JournalName>arxiv.org</b:JournalName>
+    <b:Year>2016</b:Year>
+    <b:Pages>arXiv:1611.07308</b:Pages>
+    <b:RefOrder>2</b:RefOrder>
+  </b:Source>
+  <b:Source>
+    <b:Tag>Mar90</b:Tag>
+    <b:SourceType>JournalArticle</b:SourceType>
+    <b:Guid>{CDB2ED25-AB53-4998-8CCA-2F42A1964DA2}</b:Guid>
+    <b:Author>
+      <b:Author>
+        <b:NameList>
+          <b:Person>
+            <b:Last>Mark N. Richard</b:Last>
+            <b:First>Charles</b:First>
+            <b:Middle>Shipman Jr.</b:Middle>
+          </b:Person>
+        </b:NameList>
+      </b:Author>
+    </b:Author>
+    <b:Title>A three-dimensional model to analyse drug-drug interactions</b:Title>
+    <b:JournalName> Antiviral Research</b:JournalName>
+    <b:Year>1990</b:Year>
+    <b:Pages>181-205</b:Pages>
+    <b:Volume>14</b:Volume>
+    <b:RefOrder>3</b:RefOrder>
+  </b:Source>
+  <b:Source>
+    <b:Tag>Rod19</b:Tag>
+    <b:SourceType>Book</b:SourceType>
+    <b:Guid>{BAE683CC-9ACB-479A-9197-6E483B1ED51A}</b:Guid>
+    <b:Author>
+      <b:Author>
+        <b:NameList>
+          <b:Person>
+            <b:Last>Ad</b:Last>
+            <b:First>Rodriguez</b:First>
+          </b:Person>
+        </b:NameList>
+      </b:Author>
+    </b:Author>
+    <b:Title>Drug-drug interactions</b:Title>
+    <b:Year>2019</b:Year>
+    <b:Publisher>CRC Press</b:Publisher>
+    <b:RefOrder>4</b:RefOrder>
+  </b:Source>
+  <b:Source>
+    <b:Tag>Fei14</b:Tag>
+    <b:SourceType>JournalArticle</b:SourceType>
+    <b:Guid>{8656462C-696A-4C1E-8062-89E656145B8F}</b:Guid>
+    <b:Author>
+      <b:Author>
+        <b:NameList>
+          <b:Person>
+            <b:Last>Feixiong Cheng</b:Last>
+            <b:First>Zhongming</b:First>
+            <b:Middle>Zhao</b:Middle>
+          </b:Person>
+        </b:NameList>
+      </b:Author>
+    </b:Author>
+    <b:Title>Machine learning-based prediction of drug–drug interactions by integrating drug phenotypic, therapeutic, chemical, and genomic properties</b:Title>
+    <b:Year>2014</b:Year>
+    <b:JournalName>Journal of the American Medical Informatics Association</b:JournalName>
+    <b:Pages>278-286</b:Pages>
+    <b:Volume>21</b:Volume>
+    <b:RefOrder>5</b:RefOrder>
+  </b:Source>
+  <b:Source>
+    <b:Tag>YYo87</b:Tag>
+    <b:SourceType>JournalArticle</b:SourceType>
+    <b:Guid>{4203094D-147A-4F1D-A9EF-9ECF24820562}</b:Guid>
+    <b:Author>
+      <b:Author>
+        <b:NameList>
+          <b:Person>
+            <b:Last>Y. Yorozu</b:Last>
+            <b:First>M.</b:First>
+            <b:Middle>Hirano, K. Oka, and Y. Tagawa</b:Middle>
+          </b:Person>
+        </b:NameList>
+      </b:Author>
+    </b:Author>
+    <b:Title>Electron spectroscopy studies on magneto-optical media and plastic substrate interface</b:Title>
+    <b:JournalName>IEEE Transl. J. Magn. Japan</b:JournalName>
+    <b:Year>1987</b:Year>
+    <b:Pages>740-741</b:Pages>
+    <b:Volume>2</b:Volume>
+    <b:RefOrder>6</b:RefOrder>
+  </b:Source>
+  <b:Source>
+    <b:Tag>You89</b:Tag>
+    <b:SourceType>Book</b:SourceType>
+    <b:Guid>{BB16D410-ACD6-48B9-B2F0-CB6395F7919A}</b:Guid>
+    <b:Author>
+      <b:Author>
+        <b:NameList>
+          <b:Person>
+            <b:Last>Young</b:Last>
+            <b:First>M.</b:First>
+          </b:Person>
+        </b:NameList>
+      </b:Author>
+    </b:Author>
+    <b:Title>The Technical Writer’s Handbook</b:Title>
+    <b:Year>1989</b:Year>
+    <b:City>Mill Valley</b:City>
+    <b:Publisher>University Science</b:Publisher>
+    <b:RefOrder>7</b:RefOrder>
+  </b:Source>
+  <b:Source>
+    <b:Tag>Dru22</b:Tag>
+    <b:SourceType>InternetSite</b:SourceType>
+    <b:Guid>{3FE7FFF8-3238-4F93-A305-268D5DB84AB7}</b:Guid>
+    <b:Title>Drugbank</b:Title>
+    <b:YearAccessed>2022</b:YearAccessed>
+    <b:MonthAccessed>10</b:MonthAccessed>
+    <b:DayAccessed>2</b:DayAccessed>
+    <b:URL>https://go.drugbank.com</b:URL>
+    <b:RefOrder>1</b:RefOrder>
+  </b:Source>
+</b:Sources>
 </file>
 
 <file path=customXml/itemProps1.xml><?xml version="1.0" encoding="utf-8"?>
-<ds:datastoreItem xmlns:ds="http://purl.oclc.org/ooxml/officeDocument/customXml" ds:itemID="{9E966C7F-158E-4883-86A6-4454069232BB}">
+<ds:datastoreItem xmlns:ds="http://purl.oclc.org/ooxml/officeDocument/customXml" ds:itemID="{A58AD2D4-D014-41E4-AD00-0F19D1D45820}">
   <ds:schemaRefs>
     <ds:schemaRef ds:uri="http://schemas.openxmlformats.org/officeDocument/2006/bibliography"/>
   </ds:schemaRefs>

--- a/Identification of drug interactions with a graph autoencoder.docx
+++ b/Identification of drug interactions with a graph autoencoder.docx
@@ -2214,13 +2214,6 @@
         <w:szCs w:val="16"/>
       </w:rPr>
     </w:pPr>
-    <w:r>
-      <w:rPr>
-        <w:sz w:val="16"/>
-        <w:szCs w:val="16"/>
-      </w:rPr>
-      <w:t>XXX-X-XXXX-XXXX-X/XX/$XX.00 ©20XX IEEE</w:t>
-    </w:r>
   </w:p>
 </w:ftr>
 </file>

--- a/Identification of drug interactions with a graph autoencoder.docx
+++ b/Identification of drug interactions with a graph autoencoder.docx
@@ -74,30 +74,14 @@
           <w:sz w:val="18"/>
           <w:szCs w:val="18"/>
         </w:rPr>
-        <w:t>line 1: 1</w:t>
+        <w:t xml:space="preserve">Péter István </w:t>
       </w:r>
       <w:r>
         <w:rPr>
           <w:sz w:val="18"/>
           <w:szCs w:val="18"/>
-          <w:vertAlign w:val="superscript"/>
-        </w:rPr>
-        <w:t>st</w:t>
-      </w:r>
-      <w:r>
-        <w:rPr>
-          <w:sz w:val="18"/>
-          <w:szCs w:val="18"/>
-        </w:rPr>
-        <w:t xml:space="preserve"> Péter István </w:t>
-      </w:r>
-      <w:r>
-        <w:rPr>
-          <w:sz w:val="18"/>
-          <w:szCs w:val="18"/>
         </w:rPr>
         <w:br/>
-        <w:t xml:space="preserve">line 2: </w:t>
       </w:r>
       <w:r>
         <w:rPr>
@@ -105,7 +89,7 @@
           <w:sz w:val="18"/>
           <w:szCs w:val="18"/>
         </w:rPr>
-        <w:t xml:space="preserve">dept. name of organization </w:t>
+        <w:t xml:space="preserve">Student at </w:t>
       </w:r>
       <w:r>
         <w:rPr>
@@ -113,17 +97,7 @@
           <w:sz w:val="18"/>
           <w:szCs w:val="18"/>
         </w:rPr>
-        <w:br/>
-        <w:t xml:space="preserve">(of </w:t>
-      </w:r>
-      <w:r>
-        <w:rPr>
-          <w:i/>
-          <w:iCs/>
-          <w:sz w:val="18"/>
-          <w:szCs w:val="18"/>
-        </w:rPr>
-        <w:t>Affiliation</w:t>
+        <w:t>B</w:t>
       </w:r>
       <w:r>
         <w:rPr>
@@ -131,71 +105,7 @@
           <w:sz w:val="18"/>
           <w:szCs w:val="18"/>
         </w:rPr>
-        <w:t>)</w:t>
-      </w:r>
-      <w:r>
-        <w:rPr>
-          <w:sz w:val="18"/>
-          <w:szCs w:val="18"/>
-        </w:rPr>
-        <w:br/>
-      </w:r>
-    </w:p>
-    <w:p>
-      <w:pPr>
-        <w:pStyle w:val="Author"/>
-        <w:spacing w:before="5pt" w:beforeAutospacing="1"/>
-        <w:rPr>
-          <w:sz w:val="18"/>
-          <w:szCs w:val="18"/>
-        </w:rPr>
-      </w:pPr>
-      <w:r>
-        <w:rPr>
-          <w:sz w:val="18"/>
-          <w:szCs w:val="18"/>
-        </w:rPr>
-        <w:br w:type="column"/>
-      </w:r>
-    </w:p>
-    <w:p>
-      <w:pPr>
-        <w:pStyle w:val="Author"/>
-        <w:spacing w:before="5pt" w:beforeAutospacing="1"/>
-        <w:rPr>
-          <w:sz w:val="18"/>
-          <w:szCs w:val="18"/>
-        </w:rPr>
-      </w:pPr>
-      <w:r>
-        <w:rPr>
-          <w:sz w:val="18"/>
-          <w:szCs w:val="18"/>
-        </w:rPr>
-        <w:t>line 1: 2</w:t>
-      </w:r>
-      <w:r>
-        <w:rPr>
-          <w:sz w:val="18"/>
-          <w:szCs w:val="18"/>
-          <w:vertAlign w:val="superscript"/>
-        </w:rPr>
-        <w:t>nd</w:t>
-      </w:r>
-      <w:r>
-        <w:rPr>
-          <w:sz w:val="18"/>
-          <w:szCs w:val="18"/>
-        </w:rPr>
-        <w:t xml:space="preserve"> Rancz Máté</w:t>
-      </w:r>
-      <w:r>
-        <w:rPr>
-          <w:sz w:val="18"/>
-          <w:szCs w:val="18"/>
-        </w:rPr>
-        <w:br/>
-        <w:t xml:space="preserve">line 2: </w:t>
+        <w:t>udapest</w:t>
       </w:r>
       <w:r>
         <w:rPr>
@@ -203,7 +113,7 @@
           <w:sz w:val="18"/>
           <w:szCs w:val="18"/>
         </w:rPr>
-        <w:t xml:space="preserve">dept. name of organization </w:t>
+        <w:t xml:space="preserve"> </w:t>
       </w:r>
       <w:r>
         <w:rPr>
@@ -211,17 +121,7 @@
           <w:sz w:val="18"/>
           <w:szCs w:val="18"/>
         </w:rPr>
-        <w:br/>
-        <w:t xml:space="preserve">(of </w:t>
-      </w:r>
-      <w:r>
-        <w:rPr>
-          <w:i/>
-          <w:iCs/>
-          <w:sz w:val="18"/>
-          <w:szCs w:val="18"/>
-        </w:rPr>
-        <w:t>Affiliation</w:t>
+        <w:t>Univeristy of</w:t>
       </w:r>
       <w:r>
         <w:rPr>
@@ -229,71 +129,7 @@
           <w:sz w:val="18"/>
           <w:szCs w:val="18"/>
         </w:rPr>
-        <w:t>)</w:t>
-      </w:r>
-      <w:r>
-        <w:rPr>
-          <w:sz w:val="18"/>
-          <w:szCs w:val="18"/>
-        </w:rPr>
-        <w:br/>
-      </w:r>
-    </w:p>
-    <w:p>
-      <w:pPr>
-        <w:pStyle w:val="Author"/>
-        <w:spacing w:before="5pt" w:beforeAutospacing="1"/>
-        <w:rPr>
-          <w:sz w:val="18"/>
-          <w:szCs w:val="18"/>
-        </w:rPr>
-      </w:pPr>
-      <w:r>
-        <w:rPr>
-          <w:sz w:val="18"/>
-          <w:szCs w:val="18"/>
-        </w:rPr>
-        <w:br w:type="column"/>
-      </w:r>
-    </w:p>
-    <w:p>
-      <w:pPr>
-        <w:pStyle w:val="Author"/>
-        <w:spacing w:before="5pt" w:beforeAutospacing="1"/>
-        <w:rPr>
-          <w:sz w:val="18"/>
-          <w:szCs w:val="18"/>
-        </w:rPr>
-      </w:pPr>
-      <w:r>
-        <w:rPr>
-          <w:sz w:val="18"/>
-          <w:szCs w:val="18"/>
-        </w:rPr>
-        <w:t>line 1: 3</w:t>
-      </w:r>
-      <w:r>
-        <w:rPr>
-          <w:sz w:val="18"/>
-          <w:szCs w:val="18"/>
-          <w:vertAlign w:val="superscript"/>
-        </w:rPr>
-        <w:t>rd</w:t>
-      </w:r>
-      <w:r>
-        <w:rPr>
-          <w:sz w:val="18"/>
-          <w:szCs w:val="18"/>
-        </w:rPr>
-        <w:t xml:space="preserve"> Bilibok Bence</w:t>
-      </w:r>
-      <w:r>
-        <w:rPr>
-          <w:sz w:val="18"/>
-          <w:szCs w:val="18"/>
-        </w:rPr>
-        <w:br/>
-        <w:t xml:space="preserve">line 2: </w:t>
+        <w:t xml:space="preserve"> </w:t>
       </w:r>
       <w:r>
         <w:rPr>
@@ -301,7 +137,7 @@
           <w:sz w:val="18"/>
           <w:szCs w:val="18"/>
         </w:rPr>
-        <w:t xml:space="preserve">dept. name of organization </w:t>
+        <w:t>Technology</w:t>
       </w:r>
       <w:r>
         <w:rPr>
@@ -309,17 +145,7 @@
           <w:sz w:val="18"/>
           <w:szCs w:val="18"/>
         </w:rPr>
-        <w:br/>
-        <w:t xml:space="preserve">(of </w:t>
-      </w:r>
-      <w:r>
-        <w:rPr>
-          <w:i/>
-          <w:iCs/>
-          <w:sz w:val="18"/>
-          <w:szCs w:val="18"/>
-        </w:rPr>
-        <w:t>Affiliation</w:t>
+        <w:t xml:space="preserve"> </w:t>
       </w:r>
       <w:r>
         <w:rPr>
@@ -327,7 +153,320 @@
           <w:sz w:val="18"/>
           <w:szCs w:val="18"/>
         </w:rPr>
-        <w:t>))</w:t>
+        <w:t>and</w:t>
+      </w:r>
+      <w:r>
+        <w:rPr>
+          <w:i/>
+          <w:sz w:val="18"/>
+          <w:szCs w:val="18"/>
+        </w:rPr>
+        <w:t xml:space="preserve"> </w:t>
+      </w:r>
+      <w:r>
+        <w:rPr>
+          <w:i/>
+          <w:sz w:val="18"/>
+          <w:szCs w:val="18"/>
+        </w:rPr>
+        <w:t xml:space="preserve">Economics </w:t>
+      </w:r>
+      <w:r>
+        <w:rPr>
+          <w:i/>
+          <w:sz w:val="18"/>
+          <w:szCs w:val="18"/>
+        </w:rPr>
+        <w:t xml:space="preserve"> </w:t>
+      </w:r>
+      <w:r>
+        <w:rPr>
+          <w:i/>
+          <w:sz w:val="18"/>
+          <w:szCs w:val="18"/>
+        </w:rPr>
+        <w:br/>
+      </w:r>
+      <w:r>
+        <w:rPr>
+          <w:sz w:val="18"/>
+          <w:szCs w:val="18"/>
+        </w:rPr>
+        <w:br/>
+      </w:r>
+    </w:p>
+    <w:p>
+      <w:pPr>
+        <w:pStyle w:val="Author"/>
+        <w:spacing w:before="5pt" w:beforeAutospacing="1"/>
+        <w:rPr>
+          <w:sz w:val="18"/>
+          <w:szCs w:val="18"/>
+        </w:rPr>
+      </w:pPr>
+      <w:r>
+        <w:rPr>
+          <w:sz w:val="18"/>
+          <w:szCs w:val="18"/>
+        </w:rPr>
+        <w:br w:type="column"/>
+      </w:r>
+    </w:p>
+    <w:p>
+      <w:pPr>
+        <w:pStyle w:val="Author"/>
+        <w:spacing w:before="5pt" w:beforeAutospacing="1"/>
+        <w:rPr>
+          <w:sz w:val="18"/>
+          <w:szCs w:val="18"/>
+        </w:rPr>
+      </w:pPr>
+      <w:r>
+        <w:rPr>
+          <w:sz w:val="18"/>
+          <w:szCs w:val="18"/>
+        </w:rPr>
+        <w:t>Rancz Máté</w:t>
+      </w:r>
+      <w:r>
+        <w:rPr>
+          <w:sz w:val="18"/>
+          <w:szCs w:val="18"/>
+        </w:rPr>
+        <w:br/>
+      </w:r>
+      <w:r>
+        <w:rPr>
+          <w:i/>
+          <w:sz w:val="18"/>
+          <w:szCs w:val="18"/>
+        </w:rPr>
+        <w:t xml:space="preserve">Student at </w:t>
+      </w:r>
+      <w:r>
+        <w:rPr>
+          <w:i/>
+          <w:sz w:val="18"/>
+          <w:szCs w:val="18"/>
+        </w:rPr>
+        <w:t>B</w:t>
+      </w:r>
+      <w:r>
+        <w:rPr>
+          <w:i/>
+          <w:sz w:val="18"/>
+          <w:szCs w:val="18"/>
+        </w:rPr>
+        <w:t>udapest</w:t>
+      </w:r>
+      <w:r>
+        <w:rPr>
+          <w:i/>
+          <w:sz w:val="18"/>
+          <w:szCs w:val="18"/>
+        </w:rPr>
+        <w:t xml:space="preserve"> </w:t>
+      </w:r>
+      <w:r>
+        <w:rPr>
+          <w:i/>
+          <w:sz w:val="18"/>
+          <w:szCs w:val="18"/>
+        </w:rPr>
+        <w:t>Univeristy of</w:t>
+      </w:r>
+      <w:r>
+        <w:rPr>
+          <w:i/>
+          <w:sz w:val="18"/>
+          <w:szCs w:val="18"/>
+        </w:rPr>
+        <w:t xml:space="preserve"> </w:t>
+      </w:r>
+      <w:r>
+        <w:rPr>
+          <w:i/>
+          <w:sz w:val="18"/>
+          <w:szCs w:val="18"/>
+        </w:rPr>
+        <w:t>Technology</w:t>
+      </w:r>
+      <w:r>
+        <w:rPr>
+          <w:i/>
+          <w:sz w:val="18"/>
+          <w:szCs w:val="18"/>
+        </w:rPr>
+        <w:t xml:space="preserve"> </w:t>
+      </w:r>
+      <w:r>
+        <w:rPr>
+          <w:i/>
+          <w:sz w:val="18"/>
+          <w:szCs w:val="18"/>
+        </w:rPr>
+        <w:t>and</w:t>
+      </w:r>
+      <w:r>
+        <w:rPr>
+          <w:i/>
+          <w:sz w:val="18"/>
+          <w:szCs w:val="18"/>
+        </w:rPr>
+        <w:t xml:space="preserve"> </w:t>
+      </w:r>
+      <w:r>
+        <w:rPr>
+          <w:i/>
+          <w:sz w:val="18"/>
+          <w:szCs w:val="18"/>
+        </w:rPr>
+        <w:t xml:space="preserve">Economics </w:t>
+      </w:r>
+      <w:r>
+        <w:rPr>
+          <w:i/>
+          <w:sz w:val="18"/>
+          <w:szCs w:val="18"/>
+        </w:rPr>
+        <w:t xml:space="preserve"> </w:t>
+      </w:r>
+    </w:p>
+    <w:p>
+      <w:pPr>
+        <w:pStyle w:val="Author"/>
+        <w:spacing w:before="5pt" w:beforeAutospacing="1"/>
+        <w:rPr>
+          <w:sz w:val="18"/>
+          <w:szCs w:val="18"/>
+        </w:rPr>
+      </w:pPr>
+      <w:r>
+        <w:rPr>
+          <w:sz w:val="18"/>
+          <w:szCs w:val="18"/>
+        </w:rPr>
+        <w:br w:type="column"/>
+      </w:r>
+    </w:p>
+    <w:p>
+      <w:pPr>
+        <w:pStyle w:val="Author"/>
+        <w:spacing w:before="5pt" w:beforeAutospacing="1"/>
+        <w:rPr>
+          <w:sz w:val="18"/>
+          <w:szCs w:val="18"/>
+        </w:rPr>
+      </w:pPr>
+      <w:r>
+        <w:rPr>
+          <w:sz w:val="18"/>
+          <w:szCs w:val="18"/>
+        </w:rPr>
+        <w:t>Bilibok Bence</w:t>
+      </w:r>
+      <w:r>
+        <w:rPr>
+          <w:sz w:val="18"/>
+          <w:szCs w:val="18"/>
+        </w:rPr>
+        <w:br/>
+      </w:r>
+      <w:r>
+        <w:rPr>
+          <w:i/>
+          <w:sz w:val="18"/>
+          <w:szCs w:val="18"/>
+        </w:rPr>
+        <w:t xml:space="preserve">Student at </w:t>
+      </w:r>
+      <w:r>
+        <w:rPr>
+          <w:i/>
+          <w:sz w:val="18"/>
+          <w:szCs w:val="18"/>
+        </w:rPr>
+        <w:t>B</w:t>
+      </w:r>
+      <w:r>
+        <w:rPr>
+          <w:i/>
+          <w:sz w:val="18"/>
+          <w:szCs w:val="18"/>
+        </w:rPr>
+        <w:t>udapest</w:t>
+      </w:r>
+      <w:r>
+        <w:rPr>
+          <w:i/>
+          <w:sz w:val="18"/>
+          <w:szCs w:val="18"/>
+        </w:rPr>
+        <w:t xml:space="preserve"> </w:t>
+      </w:r>
+      <w:r>
+        <w:rPr>
+          <w:i/>
+          <w:sz w:val="18"/>
+          <w:szCs w:val="18"/>
+        </w:rPr>
+        <w:t>Univeristy of</w:t>
+      </w:r>
+      <w:r>
+        <w:rPr>
+          <w:i/>
+          <w:sz w:val="18"/>
+          <w:szCs w:val="18"/>
+        </w:rPr>
+        <w:t xml:space="preserve"> </w:t>
+      </w:r>
+      <w:r>
+        <w:rPr>
+          <w:i/>
+          <w:sz w:val="18"/>
+          <w:szCs w:val="18"/>
+        </w:rPr>
+        <w:t>Technology</w:t>
+      </w:r>
+      <w:r>
+        <w:rPr>
+          <w:i/>
+          <w:sz w:val="18"/>
+          <w:szCs w:val="18"/>
+        </w:rPr>
+        <w:t xml:space="preserve"> </w:t>
+      </w:r>
+      <w:r>
+        <w:rPr>
+          <w:i/>
+          <w:sz w:val="18"/>
+          <w:szCs w:val="18"/>
+        </w:rPr>
+        <w:t>and</w:t>
+      </w:r>
+      <w:r>
+        <w:rPr>
+          <w:i/>
+          <w:sz w:val="18"/>
+          <w:szCs w:val="18"/>
+        </w:rPr>
+        <w:t xml:space="preserve"> </w:t>
+      </w:r>
+      <w:r>
+        <w:rPr>
+          <w:i/>
+          <w:sz w:val="18"/>
+          <w:szCs w:val="18"/>
+        </w:rPr>
+        <w:t xml:space="preserve">Economics </w:t>
+      </w:r>
+      <w:r>
+        <w:rPr>
+          <w:i/>
+          <w:sz w:val="18"/>
+          <w:szCs w:val="18"/>
+        </w:rPr>
+        <w:t xml:space="preserve"> </w:t>
       </w:r>
       <w:r>
         <w:rPr>
@@ -1728,7 +1867,7 @@
               </w:tblGrid>
               <w:tr>
                 <w:trPr>
-                  <w:divId w:val="128089314"/>
+                  <w:divId w:val="1027870155"/>
                   <w:tblCellSpacing w:w="0.75pt" w:type="dxa"/>
                 </w:trPr>
                 <w:tc>
@@ -1776,7 +1915,7 @@
               </w:tr>
               <w:tr>
                 <w:trPr>
-                  <w:divId w:val="128089314"/>
+                  <w:divId w:val="1027870155"/>
                   <w:tblCellSpacing w:w="0.75pt" w:type="dxa"/>
                 </w:trPr>
                 <w:tc>
@@ -1836,7 +1975,7 @@
               </w:tr>
               <w:tr>
                 <w:trPr>
-                  <w:divId w:val="128089314"/>
+                  <w:divId w:val="1027870155"/>
                   <w:tblCellSpacing w:w="0.75pt" w:type="dxa"/>
                 </w:trPr>
                 <w:tc>
@@ -1896,7 +2035,7 @@
               </w:tr>
               <w:tr>
                 <w:trPr>
-                  <w:divId w:val="128089314"/>
+                  <w:divId w:val="1027870155"/>
                   <w:tblCellSpacing w:w="0.75pt" w:type="dxa"/>
                 </w:trPr>
                 <w:tc>
@@ -1942,7 +2081,7 @@
               </w:tr>
               <w:tr>
                 <w:trPr>
-                  <w:divId w:val="128089314"/>
+                  <w:divId w:val="1027870155"/>
                   <w:tblCellSpacing w:w="0.75pt" w:type="dxa"/>
                 </w:trPr>
                 <w:tc>
@@ -2002,7 +2141,7 @@
               </w:tr>
               <w:tr>
                 <w:trPr>
-                  <w:divId w:val="128089314"/>
+                  <w:divId w:val="1027870155"/>
                   <w:tblCellSpacing w:w="0.75pt" w:type="dxa"/>
                 </w:trPr>
                 <w:tc>
@@ -2062,7 +2201,7 @@
               </w:tr>
               <w:tr>
                 <w:trPr>
-                  <w:divId w:val="128089314"/>
+                  <w:divId w:val="1027870155"/>
                   <w:tblCellSpacing w:w="0.75pt" w:type="dxa"/>
                 </w:trPr>
                 <w:tc>
@@ -2106,10 +2245,70 @@
                   </w:p>
                 </w:tc>
               </w:tr>
+              <w:tr>
+                <w:trPr>
+                  <w:divId w:val="1027870155"/>
+                  <w:tblCellSpacing w:w="0.75pt" w:type="dxa"/>
+                </w:trPr>
+                <w:tc>
+                  <w:tcPr>
+                    <w:tcW w:w="1.0%" w:type="pct"/>
+                    <w:hideMark/>
+                  </w:tcPr>
+                  <w:p>
+                    <w:pPr>
+                      <w:pStyle w:val="Irodalomjegyzk"/>
+                      <w:rPr>
+                        <w:noProof/>
+                      </w:rPr>
+                    </w:pPr>
+                    <w:r>
+                      <w:rPr>
+                        <w:noProof/>
+                      </w:rPr>
+                      <w:t xml:space="preserve">[8] </w:t>
+                    </w:r>
+                  </w:p>
+                </w:tc>
+                <w:tc>
+                  <w:tcPr>
+                    <w:tcW w:w="0pt" w:type="auto"/>
+                    <w:hideMark/>
+                  </w:tcPr>
+                  <w:p>
+                    <w:pPr>
+                      <w:pStyle w:val="Irodalomjegyzk"/>
+                      <w:rPr>
+                        <w:noProof/>
+                      </w:rPr>
+                    </w:pPr>
+                    <w:r>
+                      <w:rPr>
+                        <w:noProof/>
+                      </w:rPr>
+                      <w:t xml:space="preserve">P. K. S. S. R. S. M. K. Prashant Kumar Shukla, „Efficient prediction of drug–drug interaction using deep learning models,” </w:t>
+                    </w:r>
+                    <w:r>
+                      <w:rPr>
+                        <w:i/>
+                        <w:iCs/>
+                        <w:noProof/>
+                      </w:rPr>
+                      <w:t xml:space="preserve">IET Systems Biology, </w:t>
+                    </w:r>
+                    <w:r>
+                      <w:rPr>
+                        <w:noProof/>
+                      </w:rPr>
+                      <w:t xml:space="preserve">%1. kötet14, pp. 211-216, 2020. </w:t>
+                    </w:r>
+                  </w:p>
+                </w:tc>
+              </w:tr>
             </w:tbl>
             <w:p>
               <w:pPr>
-                <w:divId w:val="128089314"/>
+                <w:divId w:val="1027870155"/>
                 <w:rPr>
                   <w:rFonts w:eastAsia="Times New Roman"/>
                   <w:noProof/>
@@ -5015,11 +5214,33 @@
     <b:URL>https://go.drugbank.com</b:URL>
     <b:RefOrder>1</b:RefOrder>
   </b:Source>
+  <b:Source>
+    <b:Tag>Pra20</b:Tag>
+    <b:SourceType>JournalArticle</b:SourceType>
+    <b:Guid>{D6ABB29C-C6EB-44C3-821B-6FE1A5FA0625}</b:Guid>
+    <b:Author>
+      <b:Author>
+        <b:NameList>
+          <b:Person>
+            <b:Last>Prashant Kumar Shukla</b:Last>
+            <b:First>Piyush</b:First>
+            <b:Middle>Kumar Shukla,Poonam Sharma,Paresh Rawat,Jashwant Samar,Rahul Moriwal,Manjit Kaur</b:Middle>
+          </b:Person>
+        </b:NameList>
+      </b:Author>
+    </b:Author>
+    <b:Title>Efficient prediction of drug–drug interaction using deep learning models</b:Title>
+    <b:Year>2020</b:Year>
+    <b:JournalName>IET Systems Biology</b:JournalName>
+    <b:Pages>211-216</b:Pages>
+    <b:Volume>14</b:Volume>
+    <b:RefOrder>8</b:RefOrder>
+  </b:Source>
 </b:Sources>
 </file>
 
 <file path=customXml/itemProps1.xml><?xml version="1.0" encoding="utf-8"?>
-<ds:datastoreItem xmlns:ds="http://purl.oclc.org/ooxml/officeDocument/customXml" ds:itemID="{A58AD2D4-D014-41E4-AD00-0F19D1D45820}">
+<ds:datastoreItem xmlns:ds="http://purl.oclc.org/ooxml/officeDocument/customXml" ds:itemID="{0B4C6C1A-9642-4D30-8465-AFC54BEA9A2C}">
   <ds:schemaRefs>
     <ds:schemaRef ds:uri="http://schemas.openxmlformats.org/officeDocument/2006/bibliography"/>
   </ds:schemaRefs>

--- a/Identification of drug interactions with a graph autoencoder.docx
+++ b/Identification of drug interactions with a graph autoencoder.docx
@@ -519,21 +519,14 @@
         </w:rPr>
       </w:pPr>
       <w:r>
-        <w:t xml:space="preserve">The goal of this project is to realize a learning based on Variational Graph </w:t>
-      </w:r>
-      <w:proofErr w:type="spellStart"/>
-      <w:r>
-        <w:t>AutoEncoders</w:t>
-      </w:r>
-      <w:proofErr w:type="spellEnd"/>
-      <w:r>
-        <w:t xml:space="preserve">. The motivation was the fact that certain medicines applied together can have adverse reaction on each other, meaning one drug can increase or decrease the effect of another. The following steps was followed to reach the wanted results: extract the features from the </w:t>
-      </w:r>
-      <w:proofErr w:type="spellStart"/>
-      <w:r>
-        <w:t>DrugBank</w:t>
-      </w:r>
-      <w:proofErr w:type="spellEnd"/>
+        <w:t>The goal of this project is to realize a learning based on Variational Graph Auto</w:t>
+      </w:r>
+      <w:r>
+        <w:t>e</w:t>
+      </w:r>
+      <w:r>
+        <w:t>ncoders. The motivation was the fact that certain medicines applied together can have adverse reaction on each other, meaning one drug can increase or decrease the effect of another. The following steps was followed to reach the wanted results: extract the features from the DrugBank</w:t>
+      </w:r>
       <w:sdt>
         <w:sdtPr>
           <w:id w:val="2121717438"/>
@@ -578,15 +571,7 @@
         </w:sdtContent>
       </w:sdt>
       <w:r>
-        <w:t xml:space="preserve"> database, eliminate the validation and test edges from the graph, modelling the interaction graph with an autoencoder. The challenge of this project was to model the graph data, create the model so it will </w:t>
-      </w:r>
-      <w:proofErr w:type="gramStart"/>
-      <w:r>
-        <w:t>reaches</w:t>
-      </w:r>
-      <w:proofErr w:type="gramEnd"/>
-      <w:r>
-        <w:t xml:space="preserve"> an accuracy of at least 80%, to extract features and then to illustrate the </w:t>
+        <w:t xml:space="preserve"> database, eliminate the validation and test edges from the graph, modelling the interaction graph with an autoencoder. The challenge of this project was to model the graph data, create the model so it will reach an accuracy of at least 80%, to extract features and then to illustrate the </w:t>
       </w:r>
       <w:r>
         <w:t>results with</w:t>
@@ -600,23 +585,7 @@
         <w:pStyle w:val="Keywords"/>
       </w:pPr>
       <w:r>
-        <w:t xml:space="preserve">Keywords—Variational Graph </w:t>
-      </w:r>
-      <w:proofErr w:type="spellStart"/>
-      <w:r>
-        <w:t>AutoEncoder</w:t>
-      </w:r>
-      <w:proofErr w:type="spellEnd"/>
-      <w:r>
-        <w:t xml:space="preserve">, features, drug, edges, graph, </w:t>
-      </w:r>
-      <w:proofErr w:type="spellStart"/>
-      <w:r>
-        <w:t>modell</w:t>
-      </w:r>
-      <w:proofErr w:type="spellEnd"/>
-      <w:r>
-        <w:t>, effect</w:t>
+        <w:t>Keywords—Variational Graph AutoEncoder, features, drug, edges, graph, model, effect</w:t>
       </w:r>
     </w:p>
     <w:p>
@@ -638,58 +607,8 @@
         <w:rPr>
           <w:lang w:val="hu-HU"/>
         </w:rPr>
-        <w:t xml:space="preserve">A projekt célja egy </w:t>
-      </w:r>
-      <w:proofErr w:type="spellStart"/>
-      <w:r>
-        <w:rPr>
-          <w:lang w:val="hu-HU"/>
-        </w:rPr>
-        <w:t>Variational</w:t>
-      </w:r>
-      <w:proofErr w:type="spellEnd"/>
-      <w:r>
-        <w:rPr>
-          <w:lang w:val="hu-HU"/>
-        </w:rPr>
-        <w:t xml:space="preserve"> </w:t>
-      </w:r>
-      <w:proofErr w:type="spellStart"/>
-      <w:r>
-        <w:rPr>
-          <w:lang w:val="hu-HU"/>
-        </w:rPr>
-        <w:t>Graph</w:t>
-      </w:r>
-      <w:proofErr w:type="spellEnd"/>
-      <w:r>
-        <w:rPr>
-          <w:lang w:val="hu-HU"/>
-        </w:rPr>
-        <w:t xml:space="preserve"> </w:t>
-      </w:r>
-      <w:proofErr w:type="spellStart"/>
-      <w:r>
-        <w:rPr>
-          <w:lang w:val="hu-HU"/>
-        </w:rPr>
-        <w:t>AutoEncoderen</w:t>
-      </w:r>
-      <w:proofErr w:type="spellEnd"/>
-      <w:r>
-        <w:rPr>
-          <w:lang w:val="hu-HU"/>
-        </w:rPr>
-        <w:t xml:space="preserve"> alapuló tanulás megvalósítása. A motiváció az volt a projekt megvalósítására, hogy bizonyos gyógyszerek együttes alkalmazása nemkívánatos reakciót válthat ki egymásra nézve, vagyis az egyik gyógyszer növelheti vagy csökkentheti a másik hatását. A kívánt eredmény elérése érdekében a következő lépések lettek alkalmazva: a jellemzők kinyerése a </w:t>
-      </w:r>
-      <w:proofErr w:type="spellStart"/>
-      <w:r>
-        <w:rPr>
-          <w:lang w:val="hu-HU"/>
-        </w:rPr>
-        <w:t>DrugBank</w:t>
-      </w:r>
-      <w:proofErr w:type="spellEnd"/>
+        <w:t>A projekt célja egy Variational Graph AutoEncoderen alapuló tanulás megvalósítása. A motiváció az volt a projekt megvalósítására, hogy bizonyos gyógyszerek együttes alkalmazása nemkívánatos reakciót válthat ki egymásra nézve, vagyis az egyik gyógyszer növelheti vagy csökkentheti a másik hatását. A kívánt eredmény elérése érdekében a következő lépések lettek alkalmazva: a jellemzők kinyerése a DrugBank</w:t>
+      </w:r>
       <w:sdt>
         <w:sdtPr>
           <w:rPr>
@@ -749,77 +668,21 @@
         <w:rPr>
           <w:lang w:val="hu-HU"/>
         </w:rPr>
-        <w:t xml:space="preserve"> adatbázisból, a validációs és teszt élek eltávolítása a gráfból, az interakciós gráf modellezése </w:t>
-      </w:r>
-      <w:proofErr w:type="spellStart"/>
-      <w:r>
+        <w:t xml:space="preserve"> adatbázisból, a validációs és teszt élek eltávolítása a gráfból, az interakciós gráf modellezése autoencoderrel. A projekt kihívása a gráf adatok modellezése, a modell létrehozása volt úgy, hogy az legalább 80%-os pontosságot érjen el, hogy kivonja a jellemzőket, majd az eredményeket ROC görbével és AUC-val illusztrálja.</w:t>
+      </w:r>
+    </w:p>
+    <w:p>
+      <w:pPr>
+        <w:pStyle w:val="Keywords"/>
         <w:rPr>
           <w:lang w:val="hu-HU"/>
         </w:rPr>
-        <w:t>autoencoderrel</w:t>
-      </w:r>
-      <w:proofErr w:type="spellEnd"/>
+      </w:pPr>
       <w:r>
         <w:rPr>
           <w:lang w:val="hu-HU"/>
         </w:rPr>
-        <w:t>. A projekt kihívása a gráf adatok modellezése, a modell létrehozása volt úgy, hogy az legalább 80%-os pontosságot érjen el, hogy kivonja a jellemzőket, majd az eredményeket ROC görbével és AUC-val illusztrálja.</w:t>
-      </w:r>
-    </w:p>
-    <w:p>
-      <w:pPr>
-        <w:pStyle w:val="Keywords"/>
-        <w:rPr>
-          <w:lang w:val="hu-HU"/>
-        </w:rPr>
-      </w:pPr>
-      <w:r>
-        <w:rPr>
-          <w:lang w:val="hu-HU"/>
-        </w:rPr>
-        <w:t xml:space="preserve">Kulcsszavak – </w:t>
-      </w:r>
-      <w:proofErr w:type="spellStart"/>
-      <w:r>
-        <w:rPr>
-          <w:lang w:val="hu-HU"/>
-        </w:rPr>
-        <w:t>Variational</w:t>
-      </w:r>
-      <w:proofErr w:type="spellEnd"/>
-      <w:r>
-        <w:rPr>
-          <w:lang w:val="hu-HU"/>
-        </w:rPr>
-        <w:t xml:space="preserve"> </w:t>
-      </w:r>
-      <w:proofErr w:type="spellStart"/>
-      <w:r>
-        <w:rPr>
-          <w:lang w:val="hu-HU"/>
-        </w:rPr>
-        <w:t>Graph</w:t>
-      </w:r>
-      <w:proofErr w:type="spellEnd"/>
-      <w:r>
-        <w:rPr>
-          <w:lang w:val="hu-HU"/>
-        </w:rPr>
-        <w:t xml:space="preserve"> </w:t>
-      </w:r>
-      <w:proofErr w:type="spellStart"/>
-      <w:r>
-        <w:rPr>
-          <w:lang w:val="hu-HU"/>
-        </w:rPr>
-        <w:t>AutoEncoder</w:t>
-      </w:r>
-      <w:proofErr w:type="spellEnd"/>
-      <w:r>
-        <w:rPr>
-          <w:lang w:val="hu-HU"/>
-        </w:rPr>
-        <w:t>, jellemzők, gyógyszer, élek, gráf, modell, hatás</w:t>
+        <w:t>Kulcsszavak – Variational Graph AutoEncoder, jellemzők, gyógyszer, élek, gráf, modell, hatás</w:t>
       </w:r>
     </w:p>
     <w:p>
@@ -841,21 +704,7 @@
         <w:rPr>
           <w:lang w:val="en-US"/>
         </w:rPr>
-        <w:t>Drug–drug interactions (DDIs) are an essential attention in each drug improvement and medical utility, specially for co-administered medicines. Whilst it'sfar important to perceive all possible DDIs during clinical trials, DDIs are often mentioned after the medication are accepted for clinical use, and they are a commonplace cause of damaging drug reactions (ADR) and increasing healthcare expenses. Computational prediction may additionally help in identifying potential DDIs </w:t>
-      </w:r>
-      <w:proofErr w:type="gramStart"/>
-      <w:r>
-        <w:rPr>
-          <w:lang w:val="en-US"/>
-        </w:rPr>
-        <w:t>in the course of</w:t>
-      </w:r>
-      <w:proofErr w:type="gramEnd"/>
-      <w:r>
-        <w:rPr>
-          <w:lang w:val="en-US"/>
-        </w:rPr>
-        <w:t> medical trials.</w:t>
+        <w:t>Drug–drug interactions (DDIs) are an essential attention in each drug improvement and medical utility, specially for co-administered medicines. Whilst it'sfar important to perceive all possible DDIs during clinical trials, DDIs are often mentioned after the medication are accepted for clinical use, and they are a commonplace cause of damaging drug reactions (ADR) and increasing healthcare expenses. Computational prediction may additionally help in identifying potential DDIs in the course of medical trials.</w:t>
       </w:r>
     </w:p>
     <w:p>
@@ -946,16 +795,8 @@
         <w:rPr>
           <w:lang w:val="en-US"/>
         </w:rPr>
-        <w:t xml:space="preserve"> pairs connecting 721 accepted capsules primarily based on </w:t>
-      </w:r>
-      <w:proofErr w:type="spellStart"/>
-      <w:r>
-        <w:rPr>
-          <w:lang w:val="en-US"/>
-        </w:rPr>
-        <w:t>DrugBank</w:t>
-      </w:r>
-      <w:proofErr w:type="spellEnd"/>
+        <w:t xml:space="preserve"> pairs connecting 721 accepted capsules primarily based on DrugBank</w:t>
+      </w:r>
       <w:sdt>
         <w:sdtPr>
           <w:rPr>
@@ -1015,16 +856,8 @@
         <w:rPr>
           <w:lang w:val="en-US"/>
         </w:rPr>
-        <w:t xml:space="preserve"> facts. next, was calculated drug–drug pair similarities the usage of four functions: phenotypic similarity primarily based on a comprehensive drug–ADR community, healing similarity based totally at the drug Anatomical healing Chemical category device, chemical structural similarity from SMILES facts, and genomic similarity primarily based on a big drug–goal interplay network constructed the usage of the </w:t>
-      </w:r>
-      <w:proofErr w:type="spellStart"/>
-      <w:r>
-        <w:rPr>
-          <w:lang w:val="en-US"/>
-        </w:rPr>
-        <w:t>DrugBank</w:t>
-      </w:r>
-      <w:proofErr w:type="spellEnd"/>
+        <w:t> facts. next, was calculated drug–drug pair similarities the usage of four functions: phenotypic similarity primarily based on a comprehensive drug–ADR community, healing similarity based totally at the drug Anatomical healing Chemical category device, chemical structural similarity from SMILES facts, and genomic similarity primarily based on a big drug–goal interplay network constructed the usage of the DrugBank</w:t>
+      </w:r>
       <w:sdt>
         <w:sdtPr>
           <w:rPr>
@@ -1121,13 +954,7 @@
             <w:rPr>
               <w:lang w:val="hu-HU"/>
             </w:rPr>
-            <w:instrText xml:space="preserve"> CITATION Tho16 \l</w:instrText>
-          </w:r>
-          <w:r>
-            <w:rPr>
-              <w:lang w:val="hu-HU"/>
-            </w:rPr>
-            <w:instrText xml:space="preserve"> hu-HU </w:instrText>
+            <w:instrText xml:space="preserve"> CITATION Tho16 \l hu-HU </w:instrText>
           </w:r>
           <w:r>
             <w:fldChar w:fldCharType="separate"/>
@@ -1152,23 +979,13 @@
         </w:sdtContent>
       </w:sdt>
       <w:r>
-        <w:t xml:space="preserve"> as Variational Graph Autoencoder (VGAE). Its first layer is a Graph Convolutional layer (we used the DGL implementation [https://docs.dgl.ai/en/0.9.x/generated/dgl.nn.pytorch.conv.GraphConv.html], it is a version that works only on direct </w:t>
-      </w:r>
-      <w:proofErr w:type="spellStart"/>
-      <w:r>
-        <w:t>neighbours</w:t>
-      </w:r>
-      <w:proofErr w:type="spellEnd"/>
-      <w:r>
-        <w:t xml:space="preserve"> of nodes), that transforms the features into a hidden representation, while not altering graph structure. At the </w:t>
-      </w:r>
-      <w:proofErr w:type="spellStart"/>
-      <w:r>
-        <w:t>otput</w:t>
-      </w:r>
-      <w:proofErr w:type="spellEnd"/>
-      <w:r>
-        <w:t xml:space="preserve"> of this layer, the architecture splits into two 'heads'.</w:t>
+        <w:t xml:space="preserve"> as Variational Graph Autoencoder (VGAE). Its first layer is a Graph Convolutional layer (we used the DGL implementation [https://docs.dgl.ai/en/0.9.x/generated/dgl.nn.pytorch.conv.GraphConv.html], it is a version that works only on direct neighbors of nodes), that transforms the features into a hidden representation, while not altering graph structure. At the o</w:t>
+      </w:r>
+      <w:r>
+        <w:t>u</w:t>
+      </w:r>
+      <w:r>
+        <w:t>tput of this layer, the architecture splits into two 'heads'.</w:t>
       </w:r>
     </w:p>
     <w:p>
@@ -1203,17 +1020,7 @@
         <w:tab/>
       </w:r>
       <w:r>
-        <w:t xml:space="preserve">The decoder does not have trainable parameters, it works by taking dot product of each </w:t>
-      </w:r>
-      <w:proofErr w:type="spellStart"/>
-      <w:proofErr w:type="gramStart"/>
-      <w:r>
-        <w:t>i,j</w:t>
-      </w:r>
-      <w:proofErr w:type="spellEnd"/>
-      <w:proofErr w:type="gramEnd"/>
-      <w:r>
-        <w:t xml:space="preserve"> vertex pair, then if that product is lower than a threshold, it predicts them as not connected, otherwise as connected.</w:t>
+        <w:t>The decoder does not have trainable parameters, it works by taking dot product of each i,j vertex pair, then if that product is lower than a threshold, it predicts them as not connected, otherwise as connected.</w:t>
       </w:r>
       <w:r>
         <w:rPr>
@@ -1274,16 +1081,14 @@
         <w:t>and</w:t>
       </w:r>
       <w:r>
-        <w:t xml:space="preserve"> it held information about the interactions between the drugs. </w:t>
-      </w:r>
-      <w:r>
-        <w:t xml:space="preserve">For our project we used the </w:t>
-      </w:r>
-      <w:proofErr w:type="spellStart"/>
-      <w:r>
-        <w:t>Drugbank</w:t>
-      </w:r>
-      <w:proofErr w:type="spellEnd"/>
+        <w:t xml:space="preserve"> it held information about the interactions between the drugs. For our project we used the Drug</w:t>
+      </w:r>
+      <w:r>
+        <w:t>B</w:t>
+      </w:r>
+      <w:r>
+        <w:t>ank</w:t>
+      </w:r>
       <w:sdt>
         <w:sdtPr>
           <w:id w:val="-192310205"/>
@@ -1395,18 +1200,7 @@
         <w:t xml:space="preserve">examine the dataset and choose the properties which we will use as features. </w:t>
       </w:r>
       <w:r>
-        <w:t>A problem was that a lot of the data inside the database were text, which explained different interactions, side effects and usage, which could have been useful, but we could not transform them into numbers.</w:t>
-      </w:r>
-      <w:r>
-        <w:t xml:space="preserve"> In the end we chose the drugs state, average mass, monoisotopic mass, classification, kingdom, melting </w:t>
-      </w:r>
-      <w:proofErr w:type="gramStart"/>
-      <w:r>
-        <w:t>point</w:t>
-      </w:r>
-      <w:proofErr w:type="gramEnd"/>
-      <w:r>
-        <w:t xml:space="preserve"> and molecular formula.</w:t>
+        <w:t>A problem was that a lot of the data inside the database were text, which explained different interactions, side effects and usage, which could have been useful, but we could not transform them into numbers. In the end we chose the drugs state, average mass, monoisotopic mass, classification, kingdom, melting point and molecular formula.</w:t>
       </w:r>
     </w:p>
     <w:p>
@@ -1417,38 +1211,14 @@
       <w:r>
         <w:t xml:space="preserve">The second step was to create the features. For this we needed to parse the .xml file so it will be useable. We use the </w:t>
       </w:r>
-      <w:proofErr w:type="spellStart"/>
-      <w:r>
-        <w:t>ElementTree.parse</w:t>
-      </w:r>
-      <w:proofErr w:type="spellEnd"/>
-      <w:r>
-        <w:t>() function</w:t>
-      </w:r>
-      <w:r>
-        <w:t>, which</w:t>
-      </w:r>
-      <w:r>
-        <w:t xml:space="preserve"> creates an </w:t>
-      </w:r>
-      <w:proofErr w:type="spellStart"/>
-      <w:r>
-        <w:t>ElementTree</w:t>
-      </w:r>
-      <w:proofErr w:type="spellEnd"/>
-      <w:r>
-        <w:t xml:space="preserve"> from the given xml file</w:t>
-      </w:r>
-      <w:r>
-        <w:t xml:space="preserve">. From this </w:t>
-      </w:r>
-      <w:proofErr w:type="spellStart"/>
-      <w:r>
-        <w:t>ElementTree</w:t>
-      </w:r>
-      <w:proofErr w:type="spellEnd"/>
-      <w:r>
-        <w:t xml:space="preserve"> we extracted the data we need</w:t>
+      <w:r>
+        <w:rPr>
+          <w:rFonts w:ascii="Courier New" w:hAnsi="Courier New" w:cs="Courier New"/>
+        </w:rPr>
+        <w:t>ElementTree.parse()</w:t>
+      </w:r>
+      <w:r>
+        <w:t xml:space="preserve"> function, which creates an ElementTree from the given xml file. From this ElementTree we extracted the data we need</w:t>
       </w:r>
       <w:r>
         <w:t>ed and made it into a table with an identifier and 10 columns, all of which representing a feature. This table was saved as a .csv file for easier processing later.</w:t>
@@ -1500,13 +1270,7 @@
         <w:t>0.05 and 100 epochs</w:t>
       </w:r>
       <w:r>
-        <w:t xml:space="preserve">. Tuning the first hidden layer's output dimension, as well as the number of latent dimensions yielded results as well, the best results were attained with 64 as the first hidden layer's output size, and 32 as the latent </w:t>
-      </w:r>
-      <w:r>
-        <w:t>representation’s</w:t>
-      </w:r>
-      <w:r>
-        <w:t xml:space="preserve"> size.</w:t>
+        <w:t>. Tuning the first hidden layer's output dimension, as well as the number of latent dimensions yielded results as well, the best results were attained with 64 as the first hidden layer's output size, and 32 as the latent representation’s size.</w:t>
       </w:r>
     </w:p>
     <w:p>
@@ -1518,16 +1282,7 @@
         <w:t>On the contrary of our ROC and average precision result, o</w:t>
       </w:r>
       <w:r>
-        <w:t xml:space="preserve">ur training accuracy reached a percentage of about 33% in general. This can be attributed to the setup of the model, hyperparameter optimalization for further interest would help this accuracy to be higher, and the </w:t>
-      </w:r>
-      <w:r>
-        <w:t>number</w:t>
-      </w:r>
-      <w:r>
-        <w:t xml:space="preserve"> of features that were extracted.</w:t>
-      </w:r>
-      <w:r>
-        <w:t xml:space="preserve"> </w:t>
+        <w:t xml:space="preserve">ur training accuracy reached a percentage of about 33% in general. This can be attributed to the setup of the model, hyperparameter optimalization for further interest would help this accuracy to be higher, and the number of features that were extracted. </w:t>
       </w:r>
     </w:p>
     <w:p>
@@ -1655,10 +1410,7 @@
         </m:f>
       </m:oMath>
       <w:r>
-        <w:t xml:space="preserve"> </w:t>
-      </w:r>
-      <w:r>
-        <w:t xml:space="preserve"> (2)</w:t>
+        <w:t xml:space="preserve">  (2)</w:t>
       </w:r>
     </w:p>
     <w:p>
@@ -1734,6 +1486,113 @@
       <w:pPr>
         <w:jc w:val="both"/>
       </w:pPr>
+      <w:r>
+        <w:t>The progression of the training loss</w:t>
+      </w:r>
+      <w:r>
+        <w:t xml:space="preserve"> on a logarithmic scale</w:t>
+      </w:r>
+      <w:r>
+        <w:t>, as well as training statistics at each epoch can be seen in the plots in the next page.</w:t>
+      </w:r>
+    </w:p>
+    <w:p>
+      <w:pPr>
+        <w:jc w:val="both"/>
+      </w:pPr>
+      <w:r>
+        <w:rPr>
+          <w:noProof/>
+        </w:rPr>
+        <w:lastRenderedPageBreak/>
+        <w:drawing>
+          <wp:inline distT="0" distB="0" distL="0" distR="0" wp14:anchorId="50A01C25" wp14:editId="56EC9FF9">
+            <wp:extent cx="3089910" cy="2457450"/>
+            <wp:effectExtent l="0" t="0" r="0" b="0"/>
+            <wp:docPr id="1" name="Kép 1"/>
+            <wp:cNvGraphicFramePr>
+              <a:graphicFrameLocks xmlns:a="http://purl.oclc.org/ooxml/drawingml/main" noChangeAspect="1"/>
+            </wp:cNvGraphicFramePr>
+            <a:graphic xmlns:a="http://purl.oclc.org/ooxml/drawingml/main">
+              <a:graphicData uri="http://purl.oclc.org/ooxml/drawingml/picture">
+                <pic:pic xmlns:pic="http://purl.oclc.org/ooxml/drawingml/picture">
+                  <pic:nvPicPr>
+                    <pic:cNvPr id="1" name="Kép 1"/>
+                    <pic:cNvPicPr/>
+                  </pic:nvPicPr>
+                  <pic:blipFill>
+                    <a:blip r:embed="rId9">
+                      <a:extLst>
+                        <a:ext uri="{28A0092B-C50C-407E-A947-70E740481C1C}">
+                          <a14:useLocalDpi xmlns:a14="http://schemas.microsoft.com/office/drawing/2010/main" val="0"/>
+                        </a:ext>
+                      </a:extLst>
+                    </a:blip>
+                    <a:stretch>
+                      <a:fillRect/>
+                    </a:stretch>
+                  </pic:blipFill>
+                  <pic:spPr>
+                    <a:xfrm>
+                      <a:off x="0" y="0"/>
+                      <a:ext cx="3089910" cy="2457450"/>
+                    </a:xfrm>
+                    <a:prstGeom prst="rect">
+                      <a:avLst/>
+                    </a:prstGeom>
+                  </pic:spPr>
+                </pic:pic>
+              </a:graphicData>
+            </a:graphic>
+          </wp:inline>
+        </w:drawing>
+      </w:r>
+      <w:r>
+        <w:rPr>
+          <w:noProof/>
+        </w:rPr>
+        <w:drawing>
+          <wp:inline distT="0" distB="0" distL="0" distR="0" wp14:anchorId="1675144F" wp14:editId="002994C0">
+            <wp:extent cx="3089910" cy="2413635"/>
+            <wp:effectExtent l="0" t="0" r="0" b="5715"/>
+            <wp:docPr id="2" name="Kép 2"/>
+            <wp:cNvGraphicFramePr>
+              <a:graphicFrameLocks xmlns:a="http://purl.oclc.org/ooxml/drawingml/main" noChangeAspect="1"/>
+            </wp:cNvGraphicFramePr>
+            <a:graphic xmlns:a="http://purl.oclc.org/ooxml/drawingml/main">
+              <a:graphicData uri="http://purl.oclc.org/ooxml/drawingml/picture">
+                <pic:pic xmlns:pic="http://purl.oclc.org/ooxml/drawingml/picture">
+                  <pic:nvPicPr>
+                    <pic:cNvPr id="2" name="Kép 2"/>
+                    <pic:cNvPicPr/>
+                  </pic:nvPicPr>
+                  <pic:blipFill>
+                    <a:blip r:embed="rId10">
+                      <a:extLst>
+                        <a:ext uri="{28A0092B-C50C-407E-A947-70E740481C1C}">
+                          <a14:useLocalDpi xmlns:a14="http://schemas.microsoft.com/office/drawing/2010/main" val="0"/>
+                        </a:ext>
+                      </a:extLst>
+                    </a:blip>
+                    <a:stretch>
+                      <a:fillRect/>
+                    </a:stretch>
+                  </pic:blipFill>
+                  <pic:spPr>
+                    <a:xfrm>
+                      <a:off x="0" y="0"/>
+                      <a:ext cx="3089910" cy="2413635"/>
+                    </a:xfrm>
+                    <a:prstGeom prst="rect">
+                      <a:avLst/>
+                    </a:prstGeom>
+                  </pic:spPr>
+                </pic:pic>
+              </a:graphicData>
+            </a:graphic>
+          </wp:inline>
+        </w:drawing>
+      </w:r>
     </w:p>
     <w:p>
       <w:pPr>
@@ -1758,17 +1617,16 @@
         <w:t>Variational Graph Autoencoder</w:t>
       </w:r>
       <w:r>
-        <w:t xml:space="preserve"> for our neural network. From our database, we chose some properties which we deemed useful in finding interactions </w:t>
-      </w:r>
-      <w:r>
-        <w:lastRenderedPageBreak/>
-        <w:t xml:space="preserve">and made them into feature vectors for our drugs. Using the graph which came with the database, depicting all known interactions between the drugs we trained our model. </w:t>
+        <w:t xml:space="preserve"> for our neural network. From our database, we chose some properties which we deemed useful in finding interactions and made them into feature vectors for our drugs. Using the graph which came with the database, depicting all known interactions between the drugs we trained our model. </w:t>
       </w:r>
       <w:r>
         <w:t>Basically,</w:t>
       </w:r>
       <w:r>
-        <w:t xml:space="preserve"> we removed some edges from the graph and tried to predict them correctly. </w:t>
+        <w:t xml:space="preserve"> we removed some edges from the graph and tried </w:t>
+      </w:r>
+      <w:r>
+        <w:t xml:space="preserve">to predict them correctly. </w:t>
       </w:r>
       <w:r>
         <w:t xml:space="preserve">In the end our results weren’t great, mostly because our features weren’t informative enough. </w:t>
@@ -1782,24 +1640,18 @@
       <w:r>
         <w:t xml:space="preserve">In the future better results can be achieved by exploring better graph sampling and more robust hyperparameter optimization. </w:t>
       </w:r>
-      <w:proofErr w:type="gramStart"/>
-      <w:r>
-        <w:t>The majority of</w:t>
-      </w:r>
-      <w:proofErr w:type="gramEnd"/>
-      <w:r>
-        <w:t xml:space="preserve"> input features that were extracted, and we ended up using, were not deemed to be too informative, based on our intuition, but they were the only features that could easily be extracted as a numerical value. Other data, like molecule composition and spatial, are harder to convert into numbers, but solving this obstacle could lead to better feature </w:t>
-      </w:r>
-      <w:r>
-        <w:t>quality</w:t>
-      </w:r>
-      <w:r>
-        <w:t>, with higher predictive value.</w:t>
+      <w:r>
+        <w:t>Most</w:t>
+      </w:r>
+      <w:r>
+        <w:t xml:space="preserve"> input features that were extracted, and we ended up using, were not deemed to be too informative, based on our intuition, but they were the only features that could easily be extracted as a numerical value. Other data, like molecule composition and spatial, are harder to convert into numbers, but solving this obstacle could lead to better feature quality, with higher predictive value.</w:t>
       </w:r>
     </w:p>
     <w:sdt>
       <w:sdtPr>
         <w:rPr>
+          <w:smallCaps w:val="0"/>
+          <w:noProof w:val="0"/>
           <w:lang w:val="hu-HU"/>
         </w:rPr>
         <w:id w:val="-1751958408"/>
@@ -1810,8 +1662,6 @@
       </w:sdtPr>
       <w:sdtEndPr>
         <w:rPr>
-          <w:smallCaps w:val="0"/>
-          <w:noProof w:val="0"/>
           <w:lang w:val="en-US"/>
         </w:rPr>
       </w:sdtEndPr>
@@ -1894,7 +1744,7 @@
                 </w:tc>
                 <w:tc>
                   <w:tcPr>
-                    <w:tcW w:w="0pt" w:type="auto"/>
+                    <w:tcW w:w="0pt" w:type="dxa"/>
                     <w:hideMark/>
                   </w:tcPr>
                   <w:p>
@@ -1940,7 +1790,7 @@
                 </w:tc>
                 <w:tc>
                   <w:tcPr>
-                    <w:tcW w:w="0pt" w:type="auto"/>
+                    <w:tcW w:w="0pt" w:type="dxa"/>
                     <w:hideMark/>
                   </w:tcPr>
                   <w:p>
@@ -2000,7 +1850,7 @@
                 </w:tc>
                 <w:tc>
                   <w:tcPr>
-                    <w:tcW w:w="0pt" w:type="auto"/>
+                    <w:tcW w:w="0pt" w:type="dxa"/>
                     <w:hideMark/>
                   </w:tcPr>
                   <w:p>
@@ -2060,7 +1910,7 @@
                 </w:tc>
                 <w:tc>
                   <w:tcPr>
-                    <w:tcW w:w="0pt" w:type="auto"/>
+                    <w:tcW w:w="0pt" w:type="dxa"/>
                     <w:hideMark/>
                   </w:tcPr>
                   <w:p>
@@ -2106,7 +1956,7 @@
                 </w:tc>
                 <w:tc>
                   <w:tcPr>
-                    <w:tcW w:w="0pt" w:type="auto"/>
+                    <w:tcW w:w="0pt" w:type="dxa"/>
                     <w:hideMark/>
                   </w:tcPr>
                   <w:p>
@@ -2166,7 +2016,7 @@
                 </w:tc>
                 <w:tc>
                   <w:tcPr>
-                    <w:tcW w:w="0pt" w:type="auto"/>
+                    <w:tcW w:w="0pt" w:type="dxa"/>
                     <w:hideMark/>
                   </w:tcPr>
                   <w:p>
@@ -2226,7 +2076,7 @@
                 </w:tc>
                 <w:tc>
                   <w:tcPr>
-                    <w:tcW w:w="0pt" w:type="auto"/>
+                    <w:tcW w:w="0pt" w:type="dxa"/>
                     <w:hideMark/>
                   </w:tcPr>
                   <w:p>
@@ -2272,7 +2122,7 @@
                 </w:tc>
                 <w:tc>
                   <w:tcPr>
-                    <w:tcW w:w="0pt" w:type="auto"/>
+                    <w:tcW w:w="0pt" w:type="dxa"/>
                     <w:hideMark/>
                   </w:tcPr>
                   <w:p>
@@ -2372,7 +2222,7 @@
       </w:pPr>
     </w:p>
     <w:sectPr>
-      <w:footerReference w:type="first" r:id="rId9"/>
+      <w:footerReference w:type="first" r:id="rId11"/>
       <w:type w:val="continuous"/>
       <w:pgSz w:w="595.30pt" w:h="841.90pt" w:code="9"/>
       <w:pgMar w:top="54pt" w:right="44.65pt" w:bottom="72pt" w:left="44.65pt" w:header="36pt" w:footer="36pt" w:gutter="0pt"/>
